--- a/D3-UD4 FORMULARIOS-ARANCHA CHICHARRO.docx
+++ b/D3-UD4 FORMULARIOS-ARANCHA CHICHARRO.docx
@@ -727,7 +727,7 @@
       <w:pPr>
         <w:pStyle w:val="ListParagraph"/>
         <w:spacing w:before="0" w:after="0"/>
-        <w:ind w:hanging="0"/>
+        <w:ind w:left="720" w:hanging="0"/>
         <w:contextualSpacing/>
         <w:rPr>
           <w:b/>
@@ -794,7 +794,7 @@
       <w:pPr>
         <w:pStyle w:val="ListParagraph"/>
         <w:spacing w:before="0" w:after="0"/>
-        <w:ind w:hanging="0"/>
+        <w:ind w:left="720" w:hanging="0"/>
         <w:contextualSpacing/>
         <w:rPr>
           <w:b/>
@@ -813,7 +813,7 @@
       <w:pPr>
         <w:pStyle w:val="ListParagraph"/>
         <w:spacing w:before="0" w:after="0"/>
-        <w:ind w:hanging="0"/>
+        <w:ind w:left="720" w:hanging="0"/>
         <w:contextualSpacing/>
         <w:rPr>
           <w:b w:val="false"/>
@@ -880,7 +880,7 @@
       <w:pPr>
         <w:pStyle w:val="ListParagraph"/>
         <w:spacing w:before="0" w:after="0"/>
-        <w:ind w:hanging="0"/>
+        <w:ind w:left="720" w:hanging="0"/>
         <w:contextualSpacing/>
         <w:rPr>
           <w:b w:val="false"/>
@@ -895,288 +895,6 @@
         </w:rPr>
         <w:t xml:space="preserve"> </w:t>
       </w:r>
-    </w:p>
-    <w:p>
-      <w:pPr>
-        <w:pStyle w:val="ListParagraph"/>
-        <w:spacing w:before="0" w:after="0"/>
-        <w:ind w:hanging="0"/>
-        <w:contextualSpacing/>
-        <w:rPr>
-          <w:b w:val="false"/>
-          <w:b w:val="false"/>
-          <w:bCs w:val="false"/>
-        </w:rPr>
-      </w:pPr>
-      <w:r>
-        <w:rPr>
-          <w:b w:val="false"/>
-          <w:bCs w:val="false"/>
-        </w:rPr>
-      </w:r>
-    </w:p>
-    <w:p>
-      <w:pPr>
-        <w:pStyle w:val="ListParagraph"/>
-        <w:spacing w:before="0" w:after="0"/>
-        <w:ind w:hanging="0"/>
-        <w:contextualSpacing/>
-        <w:rPr>
-          <w:b w:val="false"/>
-          <w:b w:val="false"/>
-          <w:bCs w:val="false"/>
-        </w:rPr>
-      </w:pPr>
-      <w:r>
-        <w:rPr>
-          <w:b w:val="false"/>
-          <w:bCs w:val="false"/>
-        </w:rPr>
-      </w:r>
-    </w:p>
-    <w:p>
-      <w:pPr>
-        <w:pStyle w:val="ListParagraph"/>
-        <w:spacing w:before="0" w:after="0"/>
-        <w:ind w:hanging="0"/>
-        <w:contextualSpacing/>
-        <w:rPr>
-          <w:b w:val="false"/>
-          <w:b w:val="false"/>
-          <w:bCs w:val="false"/>
-        </w:rPr>
-      </w:pPr>
-      <w:r>
-        <w:rPr>
-          <w:b w:val="false"/>
-          <w:bCs w:val="false"/>
-        </w:rPr>
-      </w:r>
-    </w:p>
-    <w:p>
-      <w:pPr>
-        <w:pStyle w:val="ListParagraph"/>
-        <w:spacing w:before="0" w:after="0"/>
-        <w:ind w:hanging="0"/>
-        <w:contextualSpacing/>
-        <w:rPr>
-          <w:b w:val="false"/>
-          <w:b w:val="false"/>
-          <w:bCs w:val="false"/>
-        </w:rPr>
-      </w:pPr>
-      <w:r>
-        <w:rPr>
-          <w:b w:val="false"/>
-          <w:bCs w:val="false"/>
-        </w:rPr>
-      </w:r>
-    </w:p>
-    <w:p>
-      <w:pPr>
-        <w:pStyle w:val="ListParagraph"/>
-        <w:spacing w:before="0" w:after="0"/>
-        <w:ind w:hanging="0"/>
-        <w:contextualSpacing/>
-        <w:rPr>
-          <w:b w:val="false"/>
-          <w:b w:val="false"/>
-          <w:bCs w:val="false"/>
-        </w:rPr>
-      </w:pPr>
-      <w:r>
-        <w:rPr>
-          <w:b w:val="false"/>
-          <w:bCs w:val="false"/>
-        </w:rPr>
-      </w:r>
-    </w:p>
-    <w:p>
-      <w:pPr>
-        <w:pStyle w:val="ListParagraph"/>
-        <w:spacing w:before="0" w:after="0"/>
-        <w:ind w:hanging="0"/>
-        <w:contextualSpacing/>
-        <w:rPr>
-          <w:b w:val="false"/>
-          <w:b w:val="false"/>
-          <w:bCs w:val="false"/>
-        </w:rPr>
-      </w:pPr>
-      <w:r>
-        <w:rPr>
-          <w:b w:val="false"/>
-          <w:bCs w:val="false"/>
-        </w:rPr>
-      </w:r>
-    </w:p>
-    <w:p>
-      <w:pPr>
-        <w:pStyle w:val="ListParagraph"/>
-        <w:spacing w:before="0" w:after="0"/>
-        <w:ind w:hanging="0"/>
-        <w:contextualSpacing/>
-        <w:rPr>
-          <w:b w:val="false"/>
-          <w:b w:val="false"/>
-          <w:bCs w:val="false"/>
-        </w:rPr>
-      </w:pPr>
-      <w:r>
-        <w:rPr>
-          <w:b w:val="false"/>
-          <w:bCs w:val="false"/>
-        </w:rPr>
-      </w:r>
-    </w:p>
-    <w:p>
-      <w:pPr>
-        <w:pStyle w:val="ListParagraph"/>
-        <w:spacing w:before="0" w:after="0"/>
-        <w:ind w:hanging="0"/>
-        <w:contextualSpacing/>
-        <w:rPr>
-          <w:b w:val="false"/>
-          <w:b w:val="false"/>
-          <w:bCs w:val="false"/>
-        </w:rPr>
-      </w:pPr>
-      <w:r>
-        <w:rPr>
-          <w:b w:val="false"/>
-          <w:bCs w:val="false"/>
-        </w:rPr>
-      </w:r>
-    </w:p>
-    <w:p>
-      <w:pPr>
-        <w:pStyle w:val="ListParagraph"/>
-        <w:spacing w:before="0" w:after="0"/>
-        <w:ind w:hanging="0"/>
-        <w:contextualSpacing/>
-        <w:rPr>
-          <w:b w:val="false"/>
-          <w:b w:val="false"/>
-          <w:bCs w:val="false"/>
-        </w:rPr>
-      </w:pPr>
-      <w:r>
-        <w:rPr>
-          <w:b w:val="false"/>
-          <w:bCs w:val="false"/>
-        </w:rPr>
-      </w:r>
-    </w:p>
-    <w:p>
-      <w:pPr>
-        <w:pStyle w:val="ListParagraph"/>
-        <w:spacing w:before="0" w:after="0"/>
-        <w:ind w:hanging="0"/>
-        <w:contextualSpacing/>
-        <w:rPr>
-          <w:b w:val="false"/>
-          <w:b w:val="false"/>
-          <w:bCs w:val="false"/>
-        </w:rPr>
-      </w:pPr>
-      <w:r>
-        <w:rPr>
-          <w:b w:val="false"/>
-          <w:bCs w:val="false"/>
-        </w:rPr>
-      </w:r>
-    </w:p>
-    <w:p>
-      <w:pPr>
-        <w:pStyle w:val="ListParagraph"/>
-        <w:spacing w:before="0" w:after="0"/>
-        <w:ind w:hanging="0"/>
-        <w:contextualSpacing/>
-        <w:rPr>
-          <w:b w:val="false"/>
-          <w:b w:val="false"/>
-          <w:bCs w:val="false"/>
-        </w:rPr>
-      </w:pPr>
-      <w:r>
-        <w:rPr>
-          <w:b w:val="false"/>
-          <w:bCs w:val="false"/>
-        </w:rPr>
-      </w:r>
-    </w:p>
-    <w:p>
-      <w:pPr>
-        <w:pStyle w:val="ListParagraph"/>
-        <w:spacing w:before="0" w:after="0"/>
-        <w:ind w:hanging="0"/>
-        <w:contextualSpacing/>
-        <w:rPr>
-          <w:b w:val="false"/>
-          <w:b w:val="false"/>
-          <w:bCs w:val="false"/>
-        </w:rPr>
-      </w:pPr>
-      <w:r>
-        <w:rPr>
-          <w:b w:val="false"/>
-          <w:bCs w:val="false"/>
-        </w:rPr>
-      </w:r>
-    </w:p>
-    <w:p>
-      <w:pPr>
-        <w:pStyle w:val="ListParagraph"/>
-        <w:spacing w:before="0" w:after="0"/>
-        <w:ind w:hanging="0"/>
-        <w:contextualSpacing/>
-        <w:rPr>
-          <w:b w:val="false"/>
-          <w:b w:val="false"/>
-          <w:bCs w:val="false"/>
-        </w:rPr>
-      </w:pPr>
-      <w:r>
-        <w:rPr>
-          <w:b w:val="false"/>
-          <w:bCs w:val="false"/>
-        </w:rPr>
-      </w:r>
-    </w:p>
-    <w:p>
-      <w:pPr>
-        <w:pStyle w:val="ListParagraph"/>
-        <w:spacing w:before="0" w:after="0"/>
-        <w:ind w:hanging="0"/>
-        <w:contextualSpacing/>
-        <w:rPr>
-          <w:b w:val="false"/>
-          <w:b w:val="false"/>
-          <w:bCs w:val="false"/>
-        </w:rPr>
-      </w:pPr>
-      <w:r>
-        <w:rPr>
-          <w:b w:val="false"/>
-          <w:bCs w:val="false"/>
-        </w:rPr>
-      </w:r>
-      <w:r>
-        <w:br w:type="page"/>
-      </w:r>
-    </w:p>
-    <w:p>
-      <w:pPr>
-        <w:pStyle w:val="ListParagraph"/>
-        <w:spacing w:before="0" w:after="0"/>
-        <w:ind w:hanging="0"/>
-        <w:contextualSpacing/>
-        <w:rPr>
-          <w:b w:val="false"/>
-          <w:b w:val="false"/>
-          <w:bCs w:val="false"/>
-        </w:rPr>
-      </w:pPr>
       <w:r>
         <w:drawing>
           <wp:anchor behindDoc="0" distT="0" distB="0" distL="0" distR="0" simplePos="0" locked="0" layoutInCell="0" allowOverlap="1" relativeHeight="16">
@@ -1236,7 +954,7 @@
       <w:pPr>
         <w:pStyle w:val="ListParagraph"/>
         <w:spacing w:before="0" w:after="0"/>
-        <w:ind w:hanging="0"/>
+        <w:ind w:left="720" w:hanging="0"/>
         <w:contextualSpacing/>
         <w:rPr>
           <w:b w:val="false"/>
@@ -1300,64 +1018,129 @@
       <w:pPr>
         <w:pStyle w:val="ListParagraph"/>
         <w:spacing w:before="0" w:after="0"/>
-        <w:ind w:hanging="0"/>
-        <w:contextualSpacing/>
-        <w:rPr>
-          <w:b w:val="false"/>
-          <w:b w:val="false"/>
-          <w:bCs w:val="false"/>
-        </w:rPr>
-      </w:pPr>
-      <w:r>
-        <w:rPr>
-          <w:b w:val="false"/>
-          <w:bCs w:val="false"/>
-        </w:rPr>
-      </w:r>
-    </w:p>
-    <w:p>
-      <w:pPr>
-        <w:pStyle w:val="ListParagraph"/>
-        <w:spacing w:before="0" w:after="0"/>
-        <w:ind w:hanging="0"/>
-        <w:contextualSpacing/>
-        <w:rPr>
-          <w:b w:val="false"/>
-          <w:b w:val="false"/>
-          <w:bCs w:val="false"/>
-        </w:rPr>
-      </w:pPr>
-      <w:r>
-        <w:rPr>
-          <w:b w:val="false"/>
-          <w:bCs w:val="false"/>
-        </w:rPr>
-      </w:r>
-    </w:p>
-    <w:p>
-      <w:pPr>
-        <w:pStyle w:val="ListParagraph"/>
-        <w:spacing w:before="0" w:after="0"/>
-        <w:ind w:hanging="0"/>
-        <w:contextualSpacing/>
-        <w:rPr>
-          <w:b w:val="false"/>
-          <w:b w:val="false"/>
-          <w:bCs w:val="false"/>
-        </w:rPr>
-      </w:pPr>
-      <w:r>
-        <w:rPr>
-          <w:b w:val="false"/>
-          <w:bCs w:val="false"/>
-        </w:rPr>
-      </w:r>
-    </w:p>
-    <w:p>
-      <w:pPr>
-        <w:pStyle w:val="ListParagraph"/>
-        <w:spacing w:before="0" w:after="0"/>
-        <w:ind w:hanging="0"/>
+        <w:ind w:left="720" w:hanging="0"/>
+        <w:contextualSpacing/>
+        <w:rPr>
+          <w:b w:val="false"/>
+          <w:b w:val="false"/>
+          <w:bCs w:val="false"/>
+        </w:rPr>
+      </w:pPr>
+      <w:r>
+        <w:rPr>
+          <w:b w:val="false"/>
+          <w:bCs w:val="false"/>
+        </w:rPr>
+        <w:drawing>
+          <wp:anchor behindDoc="0" distT="0" distB="0" distL="0" distR="0" simplePos="0" locked="0" layoutInCell="0" allowOverlap="1" relativeHeight="14">
+            <wp:simplePos x="0" y="0"/>
+            <wp:positionH relativeFrom="column">
+              <wp:posOffset>1111250</wp:posOffset>
+            </wp:positionH>
+            <wp:positionV relativeFrom="paragraph">
+              <wp:posOffset>-635</wp:posOffset>
+            </wp:positionV>
+            <wp:extent cx="3745865" cy="2947035"/>
+            <wp:effectExtent l="0" t="0" r="0" b="0"/>
+            <wp:wrapSquare wrapText="largest"/>
+            <wp:docPr id="14" name="Imagen13" descr=""/>
+            <wp:cNvGraphicFramePr>
+              <a:graphicFrameLocks xmlns:a="http://schemas.openxmlformats.org/drawingml/2006/main" noChangeAspect="1"/>
+            </wp:cNvGraphicFramePr>
+            <a:graphic xmlns:a="http://schemas.openxmlformats.org/drawingml/2006/main">
+              <a:graphicData uri="http://schemas.openxmlformats.org/drawingml/2006/picture">
+                <pic:pic xmlns:pic="http://schemas.openxmlformats.org/drawingml/2006/picture">
+                  <pic:nvPicPr>
+                    <pic:cNvPr id="14" name="Imagen13" descr=""/>
+                    <pic:cNvPicPr>
+                      <a:picLocks noChangeAspect="1" noChangeArrowheads="1"/>
+                    </pic:cNvPicPr>
+                  </pic:nvPicPr>
+                  <pic:blipFill>
+                    <a:blip r:embed="rId15"/>
+                    <a:stretch>
+                      <a:fillRect/>
+                    </a:stretch>
+                  </pic:blipFill>
+                  <pic:spPr bwMode="auto">
+                    <a:xfrm>
+                      <a:off x="0" y="0"/>
+                      <a:ext cx="3745865" cy="2947035"/>
+                    </a:xfrm>
+                    <a:prstGeom prst="rect">
+                      <a:avLst/>
+                    </a:prstGeom>
+                  </pic:spPr>
+                </pic:pic>
+              </a:graphicData>
+            </a:graphic>
+          </wp:anchor>
+        </w:drawing>
+      </w:r>
+    </w:p>
+    <w:p>
+      <w:pPr>
+        <w:pStyle w:val="ListParagraph"/>
+        <w:spacing w:before="0" w:after="0"/>
+        <w:ind w:left="720" w:hanging="0"/>
+        <w:contextualSpacing/>
+        <w:rPr>
+          <w:b w:val="false"/>
+          <w:b w:val="false"/>
+          <w:bCs w:val="false"/>
+        </w:rPr>
+      </w:pPr>
+      <w:r>
+        <w:rPr>
+          <w:b w:val="false"/>
+          <w:bCs w:val="false"/>
+        </w:rPr>
+        <w:br/>
+      </w:r>
+    </w:p>
+    <w:p>
+      <w:pPr>
+        <w:pStyle w:val="ListParagraph"/>
+        <w:spacing w:before="0" w:after="0"/>
+        <w:ind w:left="720" w:hanging="0"/>
+        <w:contextualSpacing/>
+        <w:rPr>
+          <w:b w:val="false"/>
+          <w:b w:val="false"/>
+          <w:bCs w:val="false"/>
+        </w:rPr>
+      </w:pPr>
+      <w:r>
+        <w:rPr>
+          <w:b w:val="false"/>
+          <w:bCs w:val="false"/>
+        </w:rPr>
+      </w:r>
+    </w:p>
+    <w:p>
+      <w:pPr>
+        <w:pStyle w:val="ListParagraph"/>
+        <w:spacing w:before="0" w:after="0"/>
+        <w:ind w:left="720" w:hanging="0"/>
+        <w:contextualSpacing/>
+        <w:rPr>
+          <w:b w:val="false"/>
+          <w:b w:val="false"/>
+          <w:bCs w:val="false"/>
+        </w:rPr>
+      </w:pPr>
+      <w:r>
+        <w:rPr>
+          <w:b w:val="false"/>
+          <w:bCs w:val="false"/>
+        </w:rPr>
+      </w:r>
+    </w:p>
+    <w:p>
+      <w:pPr>
+        <w:pStyle w:val="ListParagraph"/>
+        <w:spacing w:before="0" w:after="0"/>
+        <w:ind w:left="720" w:hanging="0"/>
         <w:contextualSpacing/>
         <w:rPr>
           <w:b w:val="false"/>
@@ -1397,7 +1180,7 @@
             <wp:extent cx="6031230" cy="4243705"/>
             <wp:effectExtent l="0" t="0" r="0" b="0"/>
             <wp:wrapSquare wrapText="largest"/>
-            <wp:docPr id="14" name="Imagen12" descr=""/>
+            <wp:docPr id="15" name="Imagen12" descr=""/>
             <wp:cNvGraphicFramePr>
               <a:graphicFrameLocks xmlns:a="http://schemas.openxmlformats.org/drawingml/2006/main" noChangeAspect="1"/>
             </wp:cNvGraphicFramePr>
@@ -1405,13 +1188,13 @@
               <a:graphicData uri="http://schemas.openxmlformats.org/drawingml/2006/picture">
                 <pic:pic xmlns:pic="http://schemas.openxmlformats.org/drawingml/2006/picture">
                   <pic:nvPicPr>
-                    <pic:cNvPr id="14" name="Imagen12" descr=""/>
+                    <pic:cNvPr id="15" name="Imagen12" descr=""/>
                     <pic:cNvPicPr>
                       <a:picLocks noChangeAspect="1" noChangeArrowheads="1"/>
                     </pic:cNvPicPr>
                   </pic:nvPicPr>
                   <pic:blipFill>
-                    <a:blip r:embed="rId15"/>
+                    <a:blip r:embed="rId16"/>
                     <a:stretch>
                       <a:fillRect/>
                     </a:stretch>
@@ -1436,35 +1219,39 @@
           <w:b w:val="false"/>
           <w:bCs w:val="false"/>
         </w:rPr>
-        <w:t xml:space="preserve"> </w:t>
-      </w:r>
-    </w:p>
-    <w:p>
-      <w:pPr>
-        <w:pStyle w:val="ListParagraph"/>
-        <w:spacing w:before="0" w:after="0"/>
-        <w:ind w:hanging="0"/>
-        <w:contextualSpacing/>
-        <w:rPr>
-          <w:b w:val="false"/>
-          <w:b w:val="false"/>
-          <w:bCs w:val="false"/>
-        </w:rPr>
-      </w:pPr>
-      <w:r>
+        <w:t>copio plantilla de html, adaptando los nombres a mis datos:</w:t>
+      </w:r>
+    </w:p>
+    <w:p>
+      <w:pPr>
+        <w:pStyle w:val="ListParagraph"/>
+        <w:spacing w:before="0" w:after="0"/>
+        <w:ind w:left="720" w:hanging="0"/>
+        <w:contextualSpacing/>
+        <w:rPr>
+          <w:b w:val="false"/>
+          <w:b w:val="false"/>
+          <w:bCs w:val="false"/>
+        </w:rPr>
+      </w:pPr>
+      <w:r>
+        <w:rPr>
+          <w:b w:val="false"/>
+          <w:bCs w:val="false"/>
+        </w:rPr>
         <w:drawing>
           <wp:anchor behindDoc="0" distT="0" distB="0" distL="0" distR="0" simplePos="0" locked="0" layoutInCell="0" allowOverlap="1" relativeHeight="17">
             <wp:simplePos x="0" y="0"/>
             <wp:positionH relativeFrom="column">
-              <wp:posOffset>0</wp:posOffset>
+              <wp:align>center</wp:align>
             </wp:positionH>
             <wp:positionV relativeFrom="paragraph">
               <wp:posOffset>635</wp:posOffset>
             </wp:positionV>
-            <wp:extent cx="6031230" cy="2980055"/>
+            <wp:extent cx="5574030" cy="2334260"/>
             <wp:effectExtent l="0" t="0" r="0" b="0"/>
             <wp:wrapSquare wrapText="largest"/>
-            <wp:docPr id="15" name="Imagen16" descr=""/>
+            <wp:docPr id="16" name="Imagen16" descr=""/>
             <wp:cNvGraphicFramePr>
               <a:graphicFrameLocks xmlns:a="http://schemas.openxmlformats.org/drawingml/2006/main" noChangeAspect="1"/>
             </wp:cNvGraphicFramePr>
@@ -1472,176 +1259,7 @@
               <a:graphicData uri="http://schemas.openxmlformats.org/drawingml/2006/picture">
                 <pic:pic xmlns:pic="http://schemas.openxmlformats.org/drawingml/2006/picture">
                   <pic:nvPicPr>
-                    <pic:cNvPr id="15" name="Imagen16" descr=""/>
-                    <pic:cNvPicPr>
-                      <a:picLocks noChangeAspect="1" noChangeArrowheads="1"/>
-                    </pic:cNvPicPr>
-                  </pic:nvPicPr>
-                  <pic:blipFill>
-                    <a:blip r:embed="rId16"/>
-                    <a:stretch>
-                      <a:fillRect/>
-                    </a:stretch>
-                  </pic:blipFill>
-                  <pic:spPr bwMode="auto">
-                    <a:xfrm>
-                      <a:off x="0" y="0"/>
-                      <a:ext cx="6031230" cy="2980055"/>
-                    </a:xfrm>
-                    <a:prstGeom prst="rect">
-                      <a:avLst/>
-                    </a:prstGeom>
-                  </pic:spPr>
-                </pic:pic>
-              </a:graphicData>
-            </a:graphic>
-          </wp:anchor>
-        </w:drawing>
-      </w:r>
-      <w:r>
-        <w:rPr>
-          <w:b w:val="false"/>
-          <w:bCs w:val="false"/>
-        </w:rPr>
-        <w:t xml:space="preserve"> </w:t>
-      </w:r>
-    </w:p>
-    <w:p>
-      <w:pPr>
-        <w:pStyle w:val="ListParagraph"/>
-        <w:spacing w:before="0" w:after="0"/>
-        <w:ind w:hanging="0"/>
-        <w:contextualSpacing/>
-        <w:rPr>
-          <w:b w:val="false"/>
-          <w:b w:val="false"/>
-          <w:bCs w:val="false"/>
-        </w:rPr>
-      </w:pPr>
-      <w:r>
-        <w:rPr>
-          <w:b w:val="false"/>
-          <w:bCs w:val="false"/>
-        </w:rPr>
-        <w:t xml:space="preserve"> </w:t>
-      </w:r>
-    </w:p>
-    <w:p>
-      <w:pPr>
-        <w:pStyle w:val="ListParagraph"/>
-        <w:spacing w:before="0" w:after="0"/>
-        <w:ind w:hanging="0"/>
-        <w:contextualSpacing/>
-        <w:rPr>
-          <w:b w:val="false"/>
-          <w:b w:val="false"/>
-          <w:bCs w:val="false"/>
-        </w:rPr>
-      </w:pPr>
-      <w:r>
-        <w:rPr>
-          <w:b w:val="false"/>
-          <w:bCs w:val="false"/>
-        </w:rPr>
-        <w:t xml:space="preserve"> </w:t>
-      </w:r>
-    </w:p>
-    <w:p>
-      <w:pPr>
-        <w:pStyle w:val="ListParagraph"/>
-        <w:spacing w:before="0" w:after="0"/>
-        <w:ind w:hanging="0"/>
-        <w:contextualSpacing/>
-        <w:rPr>
-          <w:b w:val="false"/>
-          <w:b w:val="false"/>
-          <w:bCs w:val="false"/>
-        </w:rPr>
-      </w:pPr>
-      <w:r>
-        <w:rPr>
-          <w:b w:val="false"/>
-          <w:bCs w:val="false"/>
-        </w:rPr>
-        <w:t xml:space="preserve"> </w:t>
-      </w:r>
-    </w:p>
-    <w:p>
-      <w:pPr>
-        <w:pStyle w:val="ListParagraph"/>
-        <w:spacing w:before="0" w:after="0"/>
-        <w:ind w:hanging="0"/>
-        <w:contextualSpacing/>
-        <w:rPr>
-          <w:b w:val="false"/>
-          <w:b w:val="false"/>
-          <w:bCs w:val="false"/>
-        </w:rPr>
-      </w:pPr>
-      <w:r>
-        <w:rPr>
-          <w:b w:val="false"/>
-          <w:bCs w:val="false"/>
-        </w:rPr>
-      </w:r>
-    </w:p>
-    <w:p>
-      <w:pPr>
-        <w:pStyle w:val="ListParagraph"/>
-        <w:spacing w:before="0" w:after="0"/>
-        <w:ind w:hanging="0"/>
-        <w:contextualSpacing/>
-        <w:rPr>
-          <w:b w:val="false"/>
-          <w:b w:val="false"/>
-          <w:bCs w:val="false"/>
-        </w:rPr>
-      </w:pPr>
-      <w:r>
-        <w:rPr>
-          <w:b w:val="false"/>
-          <w:bCs w:val="false"/>
-        </w:rPr>
-      </w:r>
-    </w:p>
-    <w:p>
-      <w:pPr>
-        <w:pStyle w:val="ListParagraph"/>
-        <w:spacing w:before="0" w:after="0"/>
-        <w:ind w:hanging="0"/>
-        <w:contextualSpacing/>
-        <w:rPr>
-          <w:b w:val="false"/>
-          <w:b w:val="false"/>
-          <w:bCs w:val="false"/>
-        </w:rPr>
-      </w:pPr>
-      <w:r>
-        <w:rPr>
-          <w:b w:val="false"/>
-          <w:bCs w:val="false"/>
-        </w:rPr>
-        <w:drawing>
-          <wp:anchor behindDoc="0" distT="0" distB="0" distL="0" distR="0" simplePos="0" locked="0" layoutInCell="0" allowOverlap="1" relativeHeight="14">
-            <wp:simplePos x="0" y="0"/>
-            <wp:positionH relativeFrom="column">
-              <wp:posOffset>1079500</wp:posOffset>
-            </wp:positionH>
-            <wp:positionV relativeFrom="paragraph">
-              <wp:posOffset>218440</wp:posOffset>
-            </wp:positionV>
-            <wp:extent cx="3745865" cy="2947035"/>
-            <wp:effectExtent l="0" t="0" r="0" b="0"/>
-            <wp:wrapSquare wrapText="largest"/>
-            <wp:docPr id="16" name="Imagen13" descr=""/>
-            <wp:cNvGraphicFramePr>
-              <a:graphicFrameLocks xmlns:a="http://schemas.openxmlformats.org/drawingml/2006/main" noChangeAspect="1"/>
-            </wp:cNvGraphicFramePr>
-            <a:graphic xmlns:a="http://schemas.openxmlformats.org/drawingml/2006/main">
-              <a:graphicData uri="http://schemas.openxmlformats.org/drawingml/2006/picture">
-                <pic:pic xmlns:pic="http://schemas.openxmlformats.org/drawingml/2006/picture">
-                  <pic:nvPicPr>
-                    <pic:cNvPr id="16" name="Imagen13" descr=""/>
+                    <pic:cNvPr id="16" name="Imagen16" descr=""/>
                     <pic:cNvPicPr>
                       <a:picLocks noChangeAspect="1" noChangeArrowheads="1"/>
                     </pic:cNvPicPr>
@@ -1655,7 +1273,7 @@
                   <pic:spPr bwMode="auto">
                     <a:xfrm>
                       <a:off x="0" y="0"/>
-                      <a:ext cx="3745865" cy="2947035"/>
+                      <a:ext cx="5574030" cy="2334260"/>
                     </a:xfrm>
                     <a:prstGeom prst="rect">
                       <a:avLst/>
@@ -1672,261 +1290,317 @@
       <w:pPr>
         <w:pStyle w:val="ListParagraph"/>
         <w:spacing w:before="0" w:after="0"/>
-        <w:ind w:hanging="0"/>
-        <w:contextualSpacing/>
-        <w:rPr>
-          <w:b w:val="false"/>
-          <w:b w:val="false"/>
-          <w:bCs w:val="false"/>
-        </w:rPr>
-      </w:pPr>
-      <w:r>
-        <w:rPr>
-          <w:b w:val="false"/>
-          <w:bCs w:val="false"/>
-        </w:rPr>
-      </w:r>
-    </w:p>
-    <w:p>
-      <w:pPr>
-        <w:pStyle w:val="ListParagraph"/>
-        <w:spacing w:before="0" w:after="0"/>
-        <w:ind w:hanging="0"/>
-        <w:contextualSpacing/>
-        <w:rPr>
-          <w:b w:val="false"/>
-          <w:b w:val="false"/>
-          <w:bCs w:val="false"/>
-        </w:rPr>
-      </w:pPr>
-      <w:r>
-        <w:rPr>
-          <w:b w:val="false"/>
-          <w:bCs w:val="false"/>
-        </w:rPr>
-      </w:r>
-    </w:p>
-    <w:p>
-      <w:pPr>
-        <w:pStyle w:val="ListParagraph"/>
-        <w:spacing w:before="0" w:after="0"/>
-        <w:ind w:hanging="0"/>
-        <w:contextualSpacing/>
-        <w:rPr>
-          <w:b w:val="false"/>
-          <w:b w:val="false"/>
-          <w:bCs w:val="false"/>
-        </w:rPr>
-      </w:pPr>
-      <w:r>
-        <w:rPr>
-          <w:b w:val="false"/>
-          <w:bCs w:val="false"/>
-        </w:rPr>
-      </w:r>
-    </w:p>
-    <w:p>
-      <w:pPr>
-        <w:pStyle w:val="ListParagraph"/>
-        <w:spacing w:before="0" w:after="0"/>
-        <w:ind w:hanging="0"/>
-        <w:contextualSpacing/>
-        <w:rPr>
-          <w:b w:val="false"/>
-          <w:b w:val="false"/>
-          <w:bCs w:val="false"/>
-        </w:rPr>
-      </w:pPr>
-      <w:r>
-        <w:rPr>
-          <w:b w:val="false"/>
-          <w:bCs w:val="false"/>
-        </w:rPr>
-      </w:r>
-    </w:p>
-    <w:p>
-      <w:pPr>
-        <w:pStyle w:val="ListParagraph"/>
-        <w:spacing w:before="0" w:after="0"/>
-        <w:ind w:hanging="0"/>
-        <w:contextualSpacing/>
-        <w:rPr>
-          <w:b w:val="false"/>
-          <w:b w:val="false"/>
-          <w:bCs w:val="false"/>
-        </w:rPr>
-      </w:pPr>
-      <w:r>
-        <w:rPr>
-          <w:b w:val="false"/>
-          <w:bCs w:val="false"/>
-        </w:rPr>
-      </w:r>
-    </w:p>
-    <w:p>
-      <w:pPr>
-        <w:pStyle w:val="ListParagraph"/>
-        <w:spacing w:before="0" w:after="0"/>
-        <w:ind w:hanging="0"/>
-        <w:contextualSpacing/>
-        <w:rPr>
-          <w:b w:val="false"/>
-          <w:b w:val="false"/>
-          <w:bCs w:val="false"/>
-        </w:rPr>
-      </w:pPr>
-      <w:r>
-        <w:rPr>
-          <w:b w:val="false"/>
-          <w:bCs w:val="false"/>
-        </w:rPr>
-      </w:r>
-    </w:p>
-    <w:p>
-      <w:pPr>
-        <w:pStyle w:val="ListParagraph"/>
-        <w:spacing w:before="0" w:after="0"/>
-        <w:ind w:hanging="0"/>
-        <w:contextualSpacing/>
-        <w:rPr>
-          <w:b w:val="false"/>
-          <w:b w:val="false"/>
-          <w:bCs w:val="false"/>
-        </w:rPr>
-      </w:pPr>
-      <w:r>
-        <w:rPr>
-          <w:b w:val="false"/>
-          <w:bCs w:val="false"/>
-        </w:rPr>
-      </w:r>
-    </w:p>
-    <w:p>
-      <w:pPr>
-        <w:pStyle w:val="ListParagraph"/>
-        <w:spacing w:before="0" w:after="0"/>
-        <w:ind w:hanging="0"/>
-        <w:contextualSpacing/>
-        <w:rPr>
-          <w:b w:val="false"/>
-          <w:b w:val="false"/>
-          <w:bCs w:val="false"/>
-        </w:rPr>
-      </w:pPr>
-      <w:r>
-        <w:rPr>
-          <w:b w:val="false"/>
-          <w:bCs w:val="false"/>
-        </w:rPr>
-      </w:r>
-    </w:p>
-    <w:p>
-      <w:pPr>
-        <w:pStyle w:val="ListParagraph"/>
-        <w:spacing w:before="0" w:after="0"/>
-        <w:ind w:hanging="0"/>
-        <w:contextualSpacing/>
-        <w:rPr>
-          <w:b w:val="false"/>
-          <w:b w:val="false"/>
-          <w:bCs w:val="false"/>
-        </w:rPr>
-      </w:pPr>
-      <w:r>
-        <w:rPr>
-          <w:b w:val="false"/>
-          <w:bCs w:val="false"/>
-        </w:rPr>
-      </w:r>
-    </w:p>
-    <w:p>
-      <w:pPr>
-        <w:pStyle w:val="ListParagraph"/>
-        <w:spacing w:before="0" w:after="0"/>
-        <w:ind w:hanging="0"/>
-        <w:contextualSpacing/>
-        <w:rPr>
-          <w:b w:val="false"/>
-          <w:b w:val="false"/>
-          <w:bCs w:val="false"/>
-        </w:rPr>
-      </w:pPr>
-      <w:r>
-        <w:rPr>
-          <w:b w:val="false"/>
-          <w:bCs w:val="false"/>
-        </w:rPr>
-      </w:r>
-    </w:p>
-    <w:p>
-      <w:pPr>
-        <w:pStyle w:val="ListParagraph"/>
-        <w:spacing w:before="0" w:after="0"/>
-        <w:ind w:hanging="0"/>
-        <w:contextualSpacing/>
-        <w:rPr>
-          <w:b w:val="false"/>
-          <w:b w:val="false"/>
-          <w:bCs w:val="false"/>
-        </w:rPr>
-      </w:pPr>
-      <w:r>
-        <w:rPr>
-          <w:b w:val="false"/>
-          <w:bCs w:val="false"/>
-        </w:rPr>
-      </w:r>
-    </w:p>
-    <w:p>
-      <w:pPr>
-        <w:pStyle w:val="ListParagraph"/>
-        <w:spacing w:before="0" w:after="0"/>
-        <w:ind w:hanging="0"/>
-        <w:contextualSpacing/>
-        <w:rPr>
-          <w:b w:val="false"/>
-          <w:b w:val="false"/>
-          <w:bCs w:val="false"/>
-        </w:rPr>
-      </w:pPr>
-      <w:r>
-        <w:rPr>
-          <w:b w:val="false"/>
-          <w:bCs w:val="false"/>
-        </w:rPr>
-      </w:r>
-    </w:p>
-    <w:p>
-      <w:pPr>
-        <w:pStyle w:val="ListParagraph"/>
-        <w:spacing w:before="0" w:after="0"/>
-        <w:ind w:hanging="0"/>
-        <w:contextualSpacing/>
-        <w:rPr>
-          <w:b w:val="false"/>
-          <w:b w:val="false"/>
-          <w:bCs w:val="false"/>
-        </w:rPr>
-      </w:pPr>
-      <w:r>
-        <w:rPr>
-          <w:b w:val="false"/>
-          <w:bCs w:val="false"/>
-        </w:rPr>
-      </w:r>
-    </w:p>
-    <w:p>
-      <w:pPr>
-        <w:pStyle w:val="ListParagraph"/>
-        <w:spacing w:before="0" w:after="0"/>
-        <w:ind w:hanging="0"/>
-        <w:contextualSpacing/>
-        <w:rPr>
-          <w:b w:val="false"/>
-          <w:b w:val="false"/>
-          <w:bCs w:val="false"/>
-        </w:rPr>
-      </w:pPr>
+        <w:ind w:left="720" w:hanging="0"/>
+        <w:contextualSpacing/>
+        <w:rPr>
+          <w:b w:val="false"/>
+          <w:b w:val="false"/>
+          <w:bCs w:val="false"/>
+        </w:rPr>
+      </w:pPr>
+      <w:r>
+        <w:rPr>
+          <w:b w:val="false"/>
+          <w:bCs w:val="false"/>
+        </w:rPr>
+      </w:r>
+    </w:p>
+    <w:p>
+      <w:pPr>
+        <w:pStyle w:val="ListParagraph"/>
+        <w:spacing w:before="0" w:after="0"/>
+        <w:ind w:left="720" w:hanging="0"/>
+        <w:contextualSpacing/>
+        <w:rPr>
+          <w:b w:val="false"/>
+          <w:b w:val="false"/>
+          <w:bCs w:val="false"/>
+        </w:rPr>
+      </w:pPr>
+      <w:r>
+        <w:rPr>
+          <w:b w:val="false"/>
+          <w:bCs w:val="false"/>
+        </w:rPr>
+      </w:r>
+    </w:p>
+    <w:p>
+      <w:pPr>
+        <w:pStyle w:val="ListParagraph"/>
+        <w:spacing w:before="0" w:after="0"/>
+        <w:ind w:left="720" w:hanging="0"/>
+        <w:contextualSpacing/>
+        <w:rPr>
+          <w:b w:val="false"/>
+          <w:b w:val="false"/>
+          <w:bCs w:val="false"/>
+        </w:rPr>
+      </w:pPr>
+      <w:r>
+        <w:rPr>
+          <w:b w:val="false"/>
+          <w:bCs w:val="false"/>
+        </w:rPr>
+      </w:r>
+    </w:p>
+    <w:p>
+      <w:pPr>
+        <w:pStyle w:val="ListParagraph"/>
+        <w:spacing w:before="0" w:after="0"/>
+        <w:ind w:left="720" w:hanging="0"/>
+        <w:contextualSpacing/>
+        <w:rPr>
+          <w:b w:val="false"/>
+          <w:b w:val="false"/>
+          <w:bCs w:val="false"/>
+        </w:rPr>
+      </w:pPr>
+      <w:r>
+        <w:rPr>
+          <w:b w:val="false"/>
+          <w:bCs w:val="false"/>
+        </w:rPr>
+      </w:r>
+    </w:p>
+    <w:p>
+      <w:pPr>
+        <w:pStyle w:val="ListParagraph"/>
+        <w:spacing w:before="0" w:after="0"/>
+        <w:ind w:left="720" w:hanging="0"/>
+        <w:contextualSpacing/>
+        <w:rPr>
+          <w:b w:val="false"/>
+          <w:b w:val="false"/>
+          <w:bCs w:val="false"/>
+        </w:rPr>
+      </w:pPr>
+      <w:r>
+        <w:rPr>
+          <w:b w:val="false"/>
+          <w:bCs w:val="false"/>
+        </w:rPr>
+      </w:r>
+    </w:p>
+    <w:p>
+      <w:pPr>
+        <w:pStyle w:val="ListParagraph"/>
+        <w:spacing w:before="0" w:after="0"/>
+        <w:ind w:left="720" w:hanging="0"/>
+        <w:contextualSpacing/>
+        <w:rPr>
+          <w:b w:val="false"/>
+          <w:b w:val="false"/>
+          <w:bCs w:val="false"/>
+        </w:rPr>
+      </w:pPr>
+      <w:r>
+        <w:rPr>
+          <w:b w:val="false"/>
+          <w:bCs w:val="false"/>
+        </w:rPr>
+      </w:r>
+    </w:p>
+    <w:p>
+      <w:pPr>
+        <w:pStyle w:val="ListParagraph"/>
+        <w:spacing w:before="0" w:after="0"/>
+        <w:ind w:left="720" w:hanging="0"/>
+        <w:contextualSpacing/>
+        <w:rPr>
+          <w:b w:val="false"/>
+          <w:b w:val="false"/>
+          <w:bCs w:val="false"/>
+        </w:rPr>
+      </w:pPr>
+      <w:r>
+        <w:rPr>
+          <w:b w:val="false"/>
+          <w:bCs w:val="false"/>
+        </w:rPr>
+      </w:r>
+    </w:p>
+    <w:p>
+      <w:pPr>
+        <w:pStyle w:val="ListParagraph"/>
+        <w:spacing w:before="0" w:after="0"/>
+        <w:ind w:left="720" w:hanging="0"/>
+        <w:contextualSpacing/>
+        <w:rPr>
+          <w:b w:val="false"/>
+          <w:b w:val="false"/>
+          <w:bCs w:val="false"/>
+        </w:rPr>
+      </w:pPr>
+      <w:r>
+        <w:rPr>
+          <w:b w:val="false"/>
+          <w:bCs w:val="false"/>
+        </w:rPr>
+      </w:r>
+    </w:p>
+    <w:p>
+      <w:pPr>
+        <w:pStyle w:val="ListParagraph"/>
+        <w:spacing w:before="0" w:after="0"/>
+        <w:ind w:left="720" w:hanging="0"/>
+        <w:contextualSpacing/>
+        <w:rPr>
+          <w:b w:val="false"/>
+          <w:b w:val="false"/>
+          <w:bCs w:val="false"/>
+        </w:rPr>
+      </w:pPr>
+      <w:r>
+        <w:rPr/>
+      </w:r>
+    </w:p>
+    <w:p>
+      <w:pPr>
+        <w:pStyle w:val="ListParagraph"/>
+        <w:spacing w:before="0" w:after="0"/>
+        <w:ind w:left="720" w:hanging="0"/>
+        <w:contextualSpacing/>
+        <w:rPr>
+          <w:b w:val="false"/>
+          <w:b w:val="false"/>
+          <w:bCs w:val="false"/>
+        </w:rPr>
+      </w:pPr>
+      <w:r>
+        <w:rPr>
+          <w:b w:val="false"/>
+          <w:bCs w:val="false"/>
+        </w:rPr>
+        <w:t>y ejecutamos en el navegador:</w:t>
+      </w:r>
+    </w:p>
+    <w:p>
+      <w:pPr>
+        <w:pStyle w:val="ListParagraph"/>
+        <w:spacing w:before="0" w:after="0"/>
+        <w:ind w:left="720" w:hanging="0"/>
+        <w:contextualSpacing/>
+        <w:rPr>
+          <w:b w:val="false"/>
+          <w:b w:val="false"/>
+          <w:bCs w:val="false"/>
+        </w:rPr>
+      </w:pPr>
+      <w:r>
+        <w:drawing>
+          <wp:anchor behindDoc="0" distT="0" distB="0" distL="0" distR="0" simplePos="0" locked="0" layoutInCell="0" allowOverlap="1" relativeHeight="18">
+            <wp:simplePos x="0" y="0"/>
+            <wp:positionH relativeFrom="column">
+              <wp:align>center</wp:align>
+            </wp:positionH>
+            <wp:positionV relativeFrom="paragraph">
+              <wp:posOffset>635</wp:posOffset>
+            </wp:positionV>
+            <wp:extent cx="5574030" cy="3014980"/>
+            <wp:effectExtent l="0" t="0" r="0" b="0"/>
+            <wp:wrapSquare wrapText="largest"/>
+            <wp:docPr id="17" name="Imagen18" descr=""/>
+            <wp:cNvGraphicFramePr>
+              <a:graphicFrameLocks xmlns:a="http://schemas.openxmlformats.org/drawingml/2006/main" noChangeAspect="1"/>
+            </wp:cNvGraphicFramePr>
+            <a:graphic xmlns:a="http://schemas.openxmlformats.org/drawingml/2006/main">
+              <a:graphicData uri="http://schemas.openxmlformats.org/drawingml/2006/picture">
+                <pic:pic xmlns:pic="http://schemas.openxmlformats.org/drawingml/2006/picture">
+                  <pic:nvPicPr>
+                    <pic:cNvPr id="17" name="Imagen18" descr=""/>
+                    <pic:cNvPicPr>
+                      <a:picLocks noChangeAspect="1" noChangeArrowheads="1"/>
+                    </pic:cNvPicPr>
+                  </pic:nvPicPr>
+                  <pic:blipFill>
+                    <a:blip r:embed="rId18"/>
+                    <a:stretch>
+                      <a:fillRect/>
+                    </a:stretch>
+                  </pic:blipFill>
+                  <pic:spPr bwMode="auto">
+                    <a:xfrm>
+                      <a:off x="0" y="0"/>
+                      <a:ext cx="5574030" cy="3014980"/>
+                    </a:xfrm>
+                    <a:prstGeom prst="rect">
+                      <a:avLst/>
+                    </a:prstGeom>
+                  </pic:spPr>
+                </pic:pic>
+              </a:graphicData>
+            </a:graphic>
+          </wp:anchor>
+        </w:drawing>
+      </w:r>
+      <w:r>
+        <w:rPr>
+          <w:b w:val="false"/>
+          <w:bCs w:val="false"/>
+        </w:rPr>
+        <w:t>enviamos datos y da error:</w:t>
+        <w:br/>
+      </w:r>
+    </w:p>
+    <w:p>
+      <w:pPr>
+        <w:pStyle w:val="ListParagraph"/>
+        <w:spacing w:before="0" w:after="0"/>
+        <w:ind w:left="720" w:hanging="0"/>
+        <w:contextualSpacing/>
+        <w:rPr>
+          <w:b w:val="false"/>
+          <w:b w:val="false"/>
+          <w:bCs w:val="false"/>
+        </w:rPr>
+      </w:pPr>
+      <w:r>
+        <w:drawing>
+          <wp:anchor behindDoc="0" distT="0" distB="0" distL="0" distR="0" simplePos="0" locked="0" layoutInCell="0" allowOverlap="1" relativeHeight="19">
+            <wp:simplePos x="0" y="0"/>
+            <wp:positionH relativeFrom="column">
+              <wp:align>center</wp:align>
+            </wp:positionH>
+            <wp:positionV relativeFrom="paragraph">
+              <wp:posOffset>635</wp:posOffset>
+            </wp:positionV>
+            <wp:extent cx="3762375" cy="2333625"/>
+            <wp:effectExtent l="0" t="0" r="0" b="0"/>
+            <wp:wrapSquare wrapText="largest"/>
+            <wp:docPr id="18" name="Imagen19" descr=""/>
+            <wp:cNvGraphicFramePr>
+              <a:graphicFrameLocks xmlns:a="http://schemas.openxmlformats.org/drawingml/2006/main" noChangeAspect="1"/>
+            </wp:cNvGraphicFramePr>
+            <a:graphic xmlns:a="http://schemas.openxmlformats.org/drawingml/2006/main">
+              <a:graphicData uri="http://schemas.openxmlformats.org/drawingml/2006/picture">
+                <pic:pic xmlns:pic="http://schemas.openxmlformats.org/drawingml/2006/picture">
+                  <pic:nvPicPr>
+                    <pic:cNvPr id="18" name="Imagen19" descr=""/>
+                    <pic:cNvPicPr>
+                      <a:picLocks noChangeAspect="1" noChangeArrowheads="1"/>
+                    </pic:cNvPicPr>
+                  </pic:nvPicPr>
+                  <pic:blipFill>
+                    <a:blip r:embed="rId19"/>
+                    <a:stretch>
+                      <a:fillRect/>
+                    </a:stretch>
+                  </pic:blipFill>
+                  <pic:spPr bwMode="auto">
+                    <a:xfrm>
+                      <a:off x="0" y="0"/>
+                      <a:ext cx="3762375" cy="2333625"/>
+                    </a:xfrm>
+                    <a:prstGeom prst="rect">
+                      <a:avLst/>
+                    </a:prstGeom>
+                  </pic:spPr>
+                </pic:pic>
+              </a:graphicData>
+            </a:graphic>
+          </wp:anchor>
+        </w:drawing>
+      </w:r>
       <w:r>
         <w:rPr>
           <w:b w:val="false"/>
@@ -1939,26 +1613,4816 @@
       <w:pPr>
         <w:pStyle w:val="ListParagraph"/>
         <w:spacing w:before="0" w:after="0"/>
-        <w:ind w:hanging="0"/>
-        <w:contextualSpacing/>
-        <w:rPr>
-          <w:b w:val="false"/>
-          <w:b w:val="false"/>
-          <w:bCs w:val="false"/>
-        </w:rPr>
-      </w:pPr>
-      <w:r>
-        <w:rPr>
-          <w:b w:val="false"/>
-          <w:bCs w:val="false"/>
-        </w:rPr>
+        <w:ind w:left="720" w:hanging="0"/>
+        <w:contextualSpacing/>
+        <w:rPr>
+          <w:b w:val="false"/>
+          <w:b w:val="false"/>
+          <w:bCs w:val="false"/>
+        </w:rPr>
+      </w:pPr>
+      <w:r>
+        <w:rPr>
+          <w:b w:val="false"/>
+          <w:bCs w:val="false"/>
+        </w:rPr>
+        <w:t xml:space="preserve"> </w:t>
+      </w:r>
+    </w:p>
+    <w:p>
+      <w:pPr>
+        <w:pStyle w:val="ListParagraph"/>
+        <w:spacing w:before="0" w:after="0"/>
+        <w:ind w:left="720" w:hanging="0"/>
+        <w:contextualSpacing/>
+        <w:rPr>
+          <w:b w:val="false"/>
+          <w:b w:val="false"/>
+          <w:bCs w:val="false"/>
+        </w:rPr>
+      </w:pPr>
+      <w:r>
+        <w:drawing>
+          <wp:anchor behindDoc="0" distT="0" distB="0" distL="0" distR="0" simplePos="0" locked="0" layoutInCell="0" allowOverlap="1" relativeHeight="20">
+            <wp:simplePos x="0" y="0"/>
+            <wp:positionH relativeFrom="column">
+              <wp:align>center</wp:align>
+            </wp:positionH>
+            <wp:positionV relativeFrom="paragraph">
+              <wp:posOffset>635</wp:posOffset>
+            </wp:positionV>
+            <wp:extent cx="5574030" cy="3468370"/>
+            <wp:effectExtent l="0" t="0" r="0" b="0"/>
+            <wp:wrapSquare wrapText="largest"/>
+            <wp:docPr id="19" name="Imagen20" descr=""/>
+            <wp:cNvGraphicFramePr>
+              <a:graphicFrameLocks xmlns:a="http://schemas.openxmlformats.org/drawingml/2006/main" noChangeAspect="1"/>
+            </wp:cNvGraphicFramePr>
+            <a:graphic xmlns:a="http://schemas.openxmlformats.org/drawingml/2006/main">
+              <a:graphicData uri="http://schemas.openxmlformats.org/drawingml/2006/picture">
+                <pic:pic xmlns:pic="http://schemas.openxmlformats.org/drawingml/2006/picture">
+                  <pic:nvPicPr>
+                    <pic:cNvPr id="19" name="Imagen20" descr=""/>
+                    <pic:cNvPicPr>
+                      <a:picLocks noChangeAspect="1" noChangeArrowheads="1"/>
+                    </pic:cNvPicPr>
+                  </pic:nvPicPr>
+                  <pic:blipFill>
+                    <a:blip r:embed="rId20"/>
+                    <a:stretch>
+                      <a:fillRect/>
+                    </a:stretch>
+                  </pic:blipFill>
+                  <pic:spPr bwMode="auto">
+                    <a:xfrm>
+                      <a:off x="0" y="0"/>
+                      <a:ext cx="5574030" cy="3468370"/>
+                    </a:xfrm>
+                    <a:prstGeom prst="rect">
+                      <a:avLst/>
+                    </a:prstGeom>
+                  </pic:spPr>
+                </pic:pic>
+              </a:graphicData>
+            </a:graphic>
+          </wp:anchor>
+        </w:drawing>
+      </w:r>
+      <w:r>
+        <w:rPr>
+          <w:b w:val="false"/>
+          <w:bCs w:val="false"/>
+        </w:rPr>
+        <w:br/>
+      </w:r>
+    </w:p>
+    <w:p>
+      <w:pPr>
+        <w:pStyle w:val="ListParagraph"/>
+        <w:spacing w:before="0" w:after="0"/>
+        <w:ind w:left="720" w:hanging="0"/>
+        <w:contextualSpacing/>
+        <w:rPr>
+          <w:b w:val="false"/>
+          <w:b w:val="false"/>
+          <w:bCs w:val="false"/>
+        </w:rPr>
+      </w:pPr>
+      <w:r>
+        <w:rPr/>
+      </w:r>
+    </w:p>
+    <w:p>
+      <w:pPr>
+        <w:pStyle w:val="ListParagraph"/>
+        <w:spacing w:before="0" w:after="0"/>
+        <w:ind w:left="720" w:hanging="0"/>
+        <w:contextualSpacing/>
+        <w:rPr>
+          <w:b w:val="false"/>
+          <w:b w:val="false"/>
+          <w:bCs w:val="false"/>
+        </w:rPr>
+      </w:pPr>
+      <w:r>
+        <w:rPr/>
+        <w:t>hago anotaci</w:t>
+      </w:r>
+      <w:r>
+        <w:rPr>
+          <w:rFonts w:eastAsia="Calibri" w:cs="" w:cstheme="minorBidi" w:eastAsiaTheme="minorHAnsi"/>
+          <w:color w:val="auto"/>
+          <w:kern w:val="0"/>
+          <w:sz w:val="22"/>
+          <w:szCs w:val="22"/>
+          <w:lang w:val="es-ES" w:eastAsia="en-US" w:bidi="ar-SA"/>
+        </w:rPr>
+        <w:t xml:space="preserve">ón con Post: </w:t>
+      </w:r>
+      <w:r>
+        <w:rPr>
+          <w:rFonts w:eastAsia="Calibri" w:cs="" w:cstheme="minorBidi" w:eastAsiaTheme="minorHAnsi"/>
+          <w:color w:val="auto"/>
+          <w:kern w:val="0"/>
+          <w:sz w:val="22"/>
+          <w:szCs w:val="22"/>
+          <w:lang w:val="es-ES" w:eastAsia="en-US" w:bidi="ar-SA"/>
+        </w:rPr>
+        <w:t xml:space="preserve">Esta asignación permite al controller diferenciar las peticiones a la </w:t>
+      </w:r>
+      <w:r>
+        <w:rPr>
+          <w:rStyle w:val="Textooriginal"/>
+          <w:rFonts w:asciiTheme="minorHAnsi" w:cstheme="minorBidi" w:eastAsiaTheme="minorHAnsi" w:hAnsiTheme="minorHAnsi"/>
+          <w:color w:val="auto"/>
+          <w:kern w:val="0"/>
+          <w:sz w:val="22"/>
+          <w:szCs w:val="22"/>
+          <w:lang w:val="es-ES" w:eastAsia="en-US" w:bidi="ar-SA"/>
+        </w:rPr>
+        <w:t>/</w:t>
+      </w:r>
+      <w:r>
+        <w:rPr>
+          <w:rStyle w:val="Textooriginal"/>
+          <w:rFonts w:asciiTheme="minorHAnsi" w:cstheme="minorBidi" w:eastAsiaTheme="minorHAnsi" w:hAnsiTheme="minorHAnsi"/>
+          <w:color w:val="auto"/>
+          <w:kern w:val="0"/>
+          <w:sz w:val="22"/>
+          <w:szCs w:val="22"/>
+          <w:lang w:val="es-ES" w:eastAsia="en-US" w:bidi="ar-SA"/>
+        </w:rPr>
+        <w:t>saludo</w:t>
+      </w:r>
+      <w:r>
+        <w:rPr>
+          <w:rStyle w:val="Textooriginal"/>
+          <w:rFonts w:asciiTheme="minorHAnsi" w:cstheme="minorBidi" w:eastAsiaTheme="minorHAnsi" w:hAnsiTheme="minorHAnsi"/>
+          <w:color w:val="auto"/>
+          <w:kern w:val="0"/>
+          <w:sz w:val="22"/>
+          <w:szCs w:val="22"/>
+          <w:lang w:val="es-ES" w:eastAsia="en-US" w:bidi="ar-SA"/>
+        </w:rPr>
+        <w:t xml:space="preserve"> </w:t>
+      </w:r>
+      <w:r>
+        <w:rPr>
+          <w:rFonts w:eastAsia="Calibri" w:cs="" w:cstheme="minorBidi" w:eastAsiaTheme="minorHAnsi"/>
+          <w:color w:val="auto"/>
+          <w:kern w:val="0"/>
+          <w:sz w:val="22"/>
+          <w:szCs w:val="22"/>
+          <w:lang w:val="es-ES" w:eastAsia="en-US" w:bidi="ar-SA"/>
+        </w:rPr>
+        <w:t>endpoint.</w:t>
+      </w:r>
+    </w:p>
+    <w:p>
+      <w:pPr>
+        <w:pStyle w:val="ListParagraph"/>
+        <w:spacing w:before="0" w:after="0"/>
+        <w:ind w:left="720" w:hanging="0"/>
+        <w:contextualSpacing/>
+        <w:rPr>
+          <w:b w:val="false"/>
+          <w:b w:val="false"/>
+          <w:bCs w:val="false"/>
+        </w:rPr>
+      </w:pPr>
+      <w:r>
+        <w:drawing>
+          <wp:anchor behindDoc="0" distT="0" distB="0" distL="0" distR="0" simplePos="0" locked="0" layoutInCell="0" allowOverlap="1" relativeHeight="24">
+            <wp:simplePos x="0" y="0"/>
+            <wp:positionH relativeFrom="column">
+              <wp:align>center</wp:align>
+            </wp:positionH>
+            <wp:positionV relativeFrom="paragraph">
+              <wp:posOffset>635</wp:posOffset>
+            </wp:positionV>
+            <wp:extent cx="5574030" cy="3223895"/>
+            <wp:effectExtent l="0" t="0" r="0" b="0"/>
+            <wp:wrapSquare wrapText="largest"/>
+            <wp:docPr id="20" name="Imagen17" descr=""/>
+            <wp:cNvGraphicFramePr>
+              <a:graphicFrameLocks xmlns:a="http://schemas.openxmlformats.org/drawingml/2006/main" noChangeAspect="1"/>
+            </wp:cNvGraphicFramePr>
+            <a:graphic xmlns:a="http://schemas.openxmlformats.org/drawingml/2006/main">
+              <a:graphicData uri="http://schemas.openxmlformats.org/drawingml/2006/picture">
+                <pic:pic xmlns:pic="http://schemas.openxmlformats.org/drawingml/2006/picture">
+                  <pic:nvPicPr>
+                    <pic:cNvPr id="20" name="Imagen17" descr=""/>
+                    <pic:cNvPicPr>
+                      <a:picLocks noChangeAspect="1" noChangeArrowheads="1"/>
+                    </pic:cNvPicPr>
+                  </pic:nvPicPr>
+                  <pic:blipFill>
+                    <a:blip r:embed="rId21"/>
+                    <a:stretch>
+                      <a:fillRect/>
+                    </a:stretch>
+                  </pic:blipFill>
+                  <pic:spPr bwMode="auto">
+                    <a:xfrm>
+                      <a:off x="0" y="0"/>
+                      <a:ext cx="5574030" cy="3223895"/>
+                    </a:xfrm>
+                    <a:prstGeom prst="rect">
+                      <a:avLst/>
+                    </a:prstGeom>
+                  </pic:spPr>
+                </pic:pic>
+              </a:graphicData>
+            </a:graphic>
+          </wp:anchor>
+        </w:drawing>
+      </w:r>
+      <w:r>
+        <w:rPr>
+          <w:rFonts w:eastAsia="Calibri" w:cs="" w:cstheme="minorBidi" w:eastAsiaTheme="minorHAnsi"/>
+          <w:color w:val="auto"/>
+          <w:kern w:val="0"/>
+          <w:sz w:val="22"/>
+          <w:szCs w:val="22"/>
+          <w:lang w:val="es-ES" w:eastAsia="en-US" w:bidi="ar-SA"/>
+        </w:rPr>
+        <w:t xml:space="preserve"> </w:t>
+      </w:r>
+    </w:p>
+    <w:p>
+      <w:pPr>
+        <w:pStyle w:val="ListParagraph"/>
+        <w:spacing w:before="0" w:after="0"/>
+        <w:ind w:left="720" w:hanging="0"/>
+        <w:contextualSpacing/>
+        <w:rPr>
+          <w:b w:val="false"/>
+          <w:b w:val="false"/>
+          <w:bCs w:val="false"/>
+        </w:rPr>
+      </w:pPr>
+      <w:r>
+        <w:rPr>
+          <w:rFonts w:eastAsia="Calibri" w:cs="" w:cstheme="minorBidi" w:eastAsiaTheme="minorHAnsi"/>
+          <w:color w:val="auto"/>
+          <w:kern w:val="0"/>
+          <w:sz w:val="22"/>
+          <w:szCs w:val="22"/>
+          <w:lang w:val="es-ES" w:eastAsia="en-US" w:bidi="ar-SA"/>
+        </w:rPr>
+        <w:t xml:space="preserve"> </w:t>
+      </w:r>
+    </w:p>
+    <w:p>
+      <w:pPr>
+        <w:pStyle w:val="ListParagraph"/>
+        <w:spacing w:before="0" w:after="0"/>
+        <w:ind w:left="720" w:hanging="0"/>
+        <w:contextualSpacing/>
+        <w:rPr>
+          <w:b w:val="false"/>
+          <w:b w:val="false"/>
+          <w:bCs w:val="false"/>
+        </w:rPr>
+      </w:pPr>
+      <w:r>
+        <w:rPr>
+          <w:rFonts w:eastAsia="Calibri" w:cs="" w:cstheme="minorBidi" w:eastAsiaTheme="minorHAnsi"/>
+          <w:color w:val="auto"/>
+          <w:kern w:val="0"/>
+          <w:sz w:val="22"/>
+          <w:szCs w:val="22"/>
+          <w:lang w:val="es-ES" w:eastAsia="en-US" w:bidi="ar-SA"/>
+        </w:rPr>
+        <w:t>ahora cargo página de nuevo en el navegador y envío datos, ya no da error, el formulario se envía a sí mismo y aparece nuevamente.</w:t>
+      </w:r>
+    </w:p>
+    <w:p>
+      <w:pPr>
+        <w:pStyle w:val="ListParagraph"/>
+        <w:spacing w:before="0" w:after="0"/>
+        <w:ind w:left="720" w:hanging="0"/>
+        <w:contextualSpacing/>
+        <w:rPr>
+          <w:b w:val="false"/>
+          <w:b w:val="false"/>
+          <w:bCs w:val="false"/>
+        </w:rPr>
+      </w:pPr>
+      <w:r>
+        <w:rPr>
+          <w:rFonts w:eastAsia="Calibri" w:cs="" w:cstheme="minorBidi" w:eastAsiaTheme="minorHAnsi"/>
+          <w:color w:val="auto"/>
+          <w:kern w:val="0"/>
+          <w:sz w:val="22"/>
+          <w:szCs w:val="22"/>
+          <w:lang w:val="es-ES" w:eastAsia="en-US" w:bidi="ar-SA"/>
+        </w:rPr>
+        <w:t xml:space="preserve">Ahora funciona porque en la plantilla, el </w:t>
+      </w:r>
+      <w:r>
+        <w:rPr>
+          <w:rStyle w:val="Textooriginal"/>
+          <w:rFonts w:asciiTheme="minorHAnsi" w:cstheme="minorBidi" w:eastAsiaTheme="minorHAnsi" w:hAnsiTheme="minorHAnsi"/>
+          <w:color w:val="auto"/>
+          <w:kern w:val="0"/>
+          <w:sz w:val="22"/>
+          <w:szCs w:val="22"/>
+          <w:lang w:val="es-ES" w:eastAsia="en-US" w:bidi="ar-SA"/>
+        </w:rPr>
+        <w:t>th:action="@{/</w:t>
+      </w:r>
+      <w:r>
+        <w:rPr>
+          <w:rStyle w:val="Textooriginal"/>
+          <w:rFonts w:asciiTheme="minorHAnsi" w:cstheme="minorBidi" w:eastAsiaTheme="minorHAnsi" w:hAnsiTheme="minorHAnsi"/>
+          <w:color w:val="auto"/>
+          <w:kern w:val="0"/>
+          <w:sz w:val="22"/>
+          <w:szCs w:val="22"/>
+          <w:lang w:val="es-ES" w:eastAsia="en-US" w:bidi="ar-SA"/>
+        </w:rPr>
+        <w:t>saludo</w:t>
+      </w:r>
+      <w:r>
+        <w:rPr>
+          <w:rStyle w:val="Textooriginal"/>
+          <w:rFonts w:asciiTheme="minorHAnsi" w:cstheme="minorBidi" w:eastAsiaTheme="minorHAnsi" w:hAnsiTheme="minorHAnsi"/>
+          <w:color w:val="auto"/>
+          <w:kern w:val="0"/>
+          <w:sz w:val="22"/>
+          <w:szCs w:val="22"/>
+          <w:lang w:val="es-ES" w:eastAsia="en-US" w:bidi="ar-SA"/>
+        </w:rPr>
+        <w:t>}"</w:t>
+      </w:r>
+      <w:r>
+        <w:rPr>
+          <w:rFonts w:eastAsia="Calibri" w:cs="" w:cstheme="minorBidi" w:eastAsiaTheme="minorHAnsi"/>
+          <w:color w:val="auto"/>
+          <w:kern w:val="0"/>
+          <w:sz w:val="22"/>
+          <w:szCs w:val="22"/>
+          <w:lang w:val="es-ES" w:eastAsia="en-US" w:bidi="ar-SA"/>
+        </w:rPr>
+        <w:t xml:space="preserve"> dirige </w:t>
+      </w:r>
+      <w:r>
+        <w:rPr>
+          <w:rFonts w:eastAsia="Calibri" w:cs="" w:cstheme="minorBidi" w:eastAsiaTheme="minorHAnsi"/>
+          <w:color w:val="auto"/>
+          <w:kern w:val="0"/>
+          <w:sz w:val="22"/>
+          <w:szCs w:val="22"/>
+          <w:lang w:val="es-ES" w:eastAsia="en-US" w:bidi="ar-SA"/>
+        </w:rPr>
+        <w:t>el formario</w:t>
+      </w:r>
+      <w:r>
+        <w:rPr>
+          <w:rFonts w:eastAsia="Calibri" w:cs="" w:cstheme="minorBidi" w:eastAsiaTheme="minorHAnsi"/>
+          <w:color w:val="auto"/>
+          <w:kern w:val="0"/>
+          <w:sz w:val="22"/>
+          <w:szCs w:val="22"/>
+          <w:lang w:val="es-ES" w:eastAsia="en-US" w:bidi="ar-SA"/>
+        </w:rPr>
+        <w:t xml:space="preserve"> a  </w:t>
+      </w:r>
+      <w:r>
+        <w:rPr>
+          <w:rStyle w:val="Textooriginal"/>
+          <w:rFonts w:asciiTheme="minorHAnsi" w:cstheme="minorBidi" w:eastAsiaTheme="minorHAnsi" w:hAnsiTheme="minorHAnsi"/>
+          <w:color w:val="auto"/>
+          <w:kern w:val="0"/>
+          <w:sz w:val="22"/>
+          <w:szCs w:val="22"/>
+          <w:lang w:val="es-ES" w:eastAsia="en-US" w:bidi="ar-SA"/>
+        </w:rPr>
+        <w:t>/</w:t>
+      </w:r>
+      <w:r>
+        <w:rPr>
+          <w:rStyle w:val="Textooriginal"/>
+          <w:rFonts w:asciiTheme="minorHAnsi" w:cstheme="minorBidi" w:eastAsiaTheme="minorHAnsi" w:hAnsiTheme="minorHAnsi"/>
+          <w:color w:val="auto"/>
+          <w:kern w:val="0"/>
+          <w:sz w:val="22"/>
+          <w:szCs w:val="22"/>
+          <w:lang w:val="es-ES" w:eastAsia="en-US" w:bidi="ar-SA"/>
+        </w:rPr>
+        <w:t>salud</w:t>
+      </w:r>
+      <w:r>
+        <w:rPr>
+          <w:rStyle w:val="Textooriginal"/>
+          <w:rFonts w:asciiTheme="minorHAnsi" w:cstheme="minorBidi" w:eastAsiaTheme="minorHAnsi" w:hAnsiTheme="minorHAnsi"/>
+          <w:color w:val="auto"/>
+          <w:kern w:val="0"/>
+          <w:sz w:val="22"/>
+          <w:szCs w:val="22"/>
+          <w:lang w:val="es-ES" w:eastAsia="en-US" w:bidi="ar-SA"/>
+        </w:rPr>
+        <w:t>o por POST.</w:t>
+      </w:r>
+    </w:p>
+    <w:p>
+      <w:pPr>
+        <w:pStyle w:val="ListParagraph"/>
+        <w:spacing w:before="0" w:after="0"/>
+        <w:ind w:left="720" w:hanging="0"/>
+        <w:contextualSpacing/>
+        <w:rPr>
+          <w:b w:val="false"/>
+          <w:b w:val="false"/>
+          <w:bCs w:val="false"/>
+        </w:rPr>
+      </w:pPr>
+      <w:r>
+        <w:drawing>
+          <wp:anchor behindDoc="0" distT="0" distB="0" distL="0" distR="0" simplePos="0" locked="0" layoutInCell="0" allowOverlap="1" relativeHeight="25">
+            <wp:simplePos x="0" y="0"/>
+            <wp:positionH relativeFrom="column">
+              <wp:posOffset>662940</wp:posOffset>
+            </wp:positionH>
+            <wp:positionV relativeFrom="paragraph">
+              <wp:posOffset>528320</wp:posOffset>
+            </wp:positionV>
+            <wp:extent cx="3181350" cy="2609850"/>
+            <wp:effectExtent l="0" t="0" r="0" b="0"/>
+            <wp:wrapSquare wrapText="largest"/>
+            <wp:docPr id="21" name="Imagen21" descr=""/>
+            <wp:cNvGraphicFramePr>
+              <a:graphicFrameLocks xmlns:a="http://schemas.openxmlformats.org/drawingml/2006/main" noChangeAspect="1"/>
+            </wp:cNvGraphicFramePr>
+            <a:graphic xmlns:a="http://schemas.openxmlformats.org/drawingml/2006/main">
+              <a:graphicData uri="http://schemas.openxmlformats.org/drawingml/2006/picture">
+                <pic:pic xmlns:pic="http://schemas.openxmlformats.org/drawingml/2006/picture">
+                  <pic:nvPicPr>
+                    <pic:cNvPr id="21" name="Imagen21" descr=""/>
+                    <pic:cNvPicPr>
+                      <a:picLocks noChangeAspect="1" noChangeArrowheads="1"/>
+                    </pic:cNvPicPr>
+                  </pic:nvPicPr>
+                  <pic:blipFill>
+                    <a:blip r:embed="rId22"/>
+                    <a:stretch>
+                      <a:fillRect/>
+                    </a:stretch>
+                  </pic:blipFill>
+                  <pic:spPr bwMode="auto">
+                    <a:xfrm>
+                      <a:off x="0" y="0"/>
+                      <a:ext cx="3181350" cy="2609850"/>
+                    </a:xfrm>
+                    <a:prstGeom prst="rect">
+                      <a:avLst/>
+                    </a:prstGeom>
+                  </pic:spPr>
+                </pic:pic>
+              </a:graphicData>
+            </a:graphic>
+          </wp:anchor>
+        </w:drawing>
+      </w:r>
+      <w:r>
+        <w:rPr>
+          <w:rFonts w:eastAsia="Calibri" w:cs="" w:cstheme="minorBidi" w:eastAsiaTheme="minorHAnsi"/>
+          <w:color w:val="auto"/>
+          <w:kern w:val="0"/>
+          <w:sz w:val="22"/>
+          <w:szCs w:val="22"/>
+          <w:lang w:val="es-ES" w:eastAsia="en-US" w:bidi="ar-SA"/>
+        </w:rPr>
+        <w:t>Envío los datos y no hay error, se envía el formulario aunque no aparece nada:</w:t>
+        <w:br/>
+      </w:r>
+    </w:p>
+    <w:p>
+      <w:pPr>
+        <w:pStyle w:val="ListParagraph"/>
+        <w:spacing w:before="0" w:after="0"/>
+        <w:ind w:left="720" w:hanging="0"/>
+        <w:contextualSpacing/>
+        <w:rPr>
+          <w:b w:val="false"/>
+          <w:b w:val="false"/>
+          <w:bCs w:val="false"/>
+        </w:rPr>
+      </w:pPr>
+      <w:r>
+        <w:rPr>
+          <w:rFonts w:eastAsia="Calibri" w:cs="" w:cstheme="minorBidi" w:eastAsiaTheme="minorHAnsi"/>
+          <w:color w:val="auto"/>
+          <w:kern w:val="0"/>
+          <w:sz w:val="22"/>
+          <w:szCs w:val="22"/>
+          <w:lang w:val="es-ES" w:eastAsia="en-US" w:bidi="ar-SA"/>
+        </w:rPr>
+        <w:br/>
+        <w:br/>
+        <w:t xml:space="preserve"> </w:t>
+      </w:r>
+    </w:p>
+    <w:p>
+      <w:pPr>
+        <w:pStyle w:val="ListParagraph"/>
+        <w:spacing w:before="0" w:after="0"/>
+        <w:ind w:left="720" w:hanging="0"/>
+        <w:contextualSpacing/>
+        <w:rPr>
+          <w:b w:val="false"/>
+          <w:b w:val="false"/>
+          <w:bCs w:val="false"/>
+        </w:rPr>
+      </w:pPr>
+      <w:r>
+        <w:drawing>
+          <wp:anchor behindDoc="0" distT="0" distB="0" distL="0" distR="0" simplePos="0" locked="0" layoutInCell="0" allowOverlap="1" relativeHeight="26">
+            <wp:simplePos x="0" y="0"/>
+            <wp:positionH relativeFrom="column">
+              <wp:posOffset>574675</wp:posOffset>
+            </wp:positionH>
+            <wp:positionV relativeFrom="paragraph">
+              <wp:posOffset>17145</wp:posOffset>
+            </wp:positionV>
+            <wp:extent cx="3505200" cy="1752600"/>
+            <wp:effectExtent l="0" t="0" r="0" b="0"/>
+            <wp:wrapSquare wrapText="largest"/>
+            <wp:docPr id="22" name="Imagen26" descr=""/>
+            <wp:cNvGraphicFramePr>
+              <a:graphicFrameLocks xmlns:a="http://schemas.openxmlformats.org/drawingml/2006/main" noChangeAspect="1"/>
+            </wp:cNvGraphicFramePr>
+            <a:graphic xmlns:a="http://schemas.openxmlformats.org/drawingml/2006/main">
+              <a:graphicData uri="http://schemas.openxmlformats.org/drawingml/2006/picture">
+                <pic:pic xmlns:pic="http://schemas.openxmlformats.org/drawingml/2006/picture">
+                  <pic:nvPicPr>
+                    <pic:cNvPr id="22" name="Imagen26" descr=""/>
+                    <pic:cNvPicPr>
+                      <a:picLocks noChangeAspect="1" noChangeArrowheads="1"/>
+                    </pic:cNvPicPr>
+                  </pic:nvPicPr>
+                  <pic:blipFill>
+                    <a:blip r:embed="rId23"/>
+                    <a:stretch>
+                      <a:fillRect/>
+                    </a:stretch>
+                  </pic:blipFill>
+                  <pic:spPr bwMode="auto">
+                    <a:xfrm>
+                      <a:off x="0" y="0"/>
+                      <a:ext cx="3505200" cy="1752600"/>
+                    </a:xfrm>
+                    <a:prstGeom prst="rect">
+                      <a:avLst/>
+                    </a:prstGeom>
+                  </pic:spPr>
+                </pic:pic>
+              </a:graphicData>
+            </a:graphic>
+          </wp:anchor>
+        </w:drawing>
+      </w:r>
+      <w:r>
+        <w:rPr>
+          <w:rFonts w:eastAsia="Calibri" w:cs="" w:cstheme="minorBidi" w:eastAsiaTheme="minorHAnsi"/>
+          <w:color w:val="auto"/>
+          <w:kern w:val="0"/>
+          <w:sz w:val="22"/>
+          <w:szCs w:val="22"/>
+          <w:lang w:val="es-ES" w:eastAsia="en-US" w:bidi="ar-SA"/>
+        </w:rPr>
+        <w:t xml:space="preserve">  </w:t>
+      </w:r>
+    </w:p>
+    <w:p>
+      <w:pPr>
+        <w:pStyle w:val="ListParagraph"/>
+        <w:spacing w:before="0" w:after="0"/>
+        <w:ind w:left="720" w:hanging="0"/>
+        <w:contextualSpacing/>
+        <w:rPr>
+          <w:b w:val="false"/>
+          <w:b w:val="false"/>
+          <w:bCs w:val="false"/>
+        </w:rPr>
+      </w:pPr>
+      <w:r>
+        <w:rPr/>
+      </w:r>
+    </w:p>
+    <w:p>
+      <w:pPr>
+        <w:pStyle w:val="ListParagraph"/>
+        <w:spacing w:before="0" w:after="0"/>
+        <w:ind w:left="720" w:hanging="0"/>
+        <w:contextualSpacing/>
+        <w:rPr>
+          <w:b w:val="false"/>
+          <w:b w:val="false"/>
+          <w:bCs w:val="false"/>
+        </w:rPr>
+      </w:pPr>
+      <w:r>
+        <w:rPr>
+          <w:rFonts w:eastAsia="Calibri" w:cs="" w:cstheme="minorBidi" w:eastAsiaTheme="minorHAnsi"/>
+          <w:color w:val="auto"/>
+          <w:kern w:val="0"/>
+          <w:sz w:val="22"/>
+          <w:szCs w:val="22"/>
+          <w:lang w:val="es-ES" w:eastAsia="en-US" w:bidi="ar-SA"/>
+        </w:rPr>
+        <w:t xml:space="preserve">esto cubre el modelo, vista y controlador para presentar el formulario. Ahora podemos revisar el proceso de presentación del formulario. El formulario se somete a la </w:t>
+      </w:r>
+      <w:r>
+        <w:rPr>
+          <w:rStyle w:val="Textooriginal"/>
+          <w:rFonts w:asciiTheme="minorHAnsi" w:cstheme="minorBidi" w:eastAsiaTheme="minorHAnsi" w:hAnsiTheme="minorHAnsi"/>
+          <w:color w:val="auto"/>
+          <w:kern w:val="0"/>
+          <w:sz w:val="22"/>
+          <w:szCs w:val="22"/>
+          <w:lang w:val="es-ES" w:eastAsia="en-US" w:bidi="ar-SA"/>
+        </w:rPr>
+        <w:t xml:space="preserve">/saludo </w:t>
+      </w:r>
+      <w:r>
+        <w:rPr>
+          <w:rFonts w:eastAsia="Calibri" w:cs="" w:cstheme="minorBidi" w:eastAsiaTheme="minorHAnsi"/>
+          <w:color w:val="auto"/>
+          <w:kern w:val="0"/>
+          <w:sz w:val="22"/>
+          <w:szCs w:val="22"/>
+          <w:lang w:val="es-ES" w:eastAsia="en-US" w:bidi="ar-SA"/>
+        </w:rPr>
+        <w:t xml:space="preserve">punto final mediante el uso de una llamada </w:t>
+      </w:r>
+      <w:r>
+        <w:rPr>
+          <w:rStyle w:val="Textooriginal"/>
+          <w:rFonts w:asciiTheme="minorHAnsi" w:cstheme="minorBidi" w:eastAsiaTheme="minorHAnsi" w:hAnsiTheme="minorHAnsi"/>
+          <w:color w:val="auto"/>
+          <w:kern w:val="0"/>
+          <w:sz w:val="22"/>
+          <w:szCs w:val="22"/>
+          <w:lang w:val="es-ES" w:eastAsia="en-US" w:bidi="ar-SA"/>
+        </w:rPr>
+        <w:t>POS</w:t>
+      </w:r>
+      <w:r>
+        <w:rPr>
+          <w:rStyle w:val="Textooriginal"/>
+          <w:rFonts w:asciiTheme="minorHAnsi" w:cstheme="minorBidi" w:eastAsiaTheme="minorHAnsi" w:hAnsiTheme="minorHAnsi"/>
+          <w:color w:val="auto"/>
+          <w:kern w:val="0"/>
+          <w:sz w:val="22"/>
+          <w:szCs w:val="22"/>
+          <w:lang w:val="es-ES" w:eastAsia="en-US" w:bidi="ar-SA"/>
+        </w:rPr>
+        <w:t>T</w:t>
+      </w:r>
+      <w:r>
+        <w:rPr>
+          <w:rStyle w:val="Textooriginal"/>
+          <w:rFonts w:asciiTheme="minorHAnsi" w:cstheme="minorBidi" w:eastAsiaTheme="minorHAnsi" w:hAnsiTheme="minorHAnsi"/>
+          <w:color w:val="auto"/>
+          <w:kern w:val="0"/>
+          <w:sz w:val="22"/>
+          <w:szCs w:val="22"/>
+          <w:lang w:val="es-ES" w:eastAsia="en-US" w:bidi="ar-SA"/>
+        </w:rPr>
+        <w:t>.</w:t>
+      </w:r>
+    </w:p>
+    <w:p>
+      <w:pPr>
+        <w:pStyle w:val="ListParagraph"/>
+        <w:spacing w:before="0" w:after="0"/>
+        <w:ind w:left="720" w:hanging="0"/>
+        <w:contextualSpacing/>
+        <w:rPr/>
+      </w:pPr>
+      <w:r>
+        <w:rPr>
+          <w:rStyle w:val="Textooriginal"/>
+          <w:rFonts w:eastAsia="Calibri" w:cs="" w:cstheme="minorBidi" w:eastAsiaTheme="minorHAnsi"/>
+          <w:color w:val="auto"/>
+          <w:kern w:val="0"/>
+          <w:sz w:val="22"/>
+          <w:szCs w:val="22"/>
+          <w:lang w:val="es-ES" w:eastAsia="en-US" w:bidi="ar-SA"/>
+        </w:rPr>
+        <w:t xml:space="preserve">el </w:t>
+      </w:r>
+      <w:r>
+        <w:rPr>
+          <w:rStyle w:val="Textooriginal"/>
+          <w:rFonts w:eastAsia="Calibri" w:cs="" w:cstheme="minorBidi" w:eastAsiaTheme="minorHAnsi"/>
+          <w:color w:val="auto"/>
+          <w:kern w:val="0"/>
+          <w:sz w:val="22"/>
+          <w:szCs w:val="22"/>
+          <w:lang w:val="es-ES" w:eastAsia="en-US" w:bidi="ar-SA"/>
+        </w:rPr>
+        <w:t>método saludo2</w:t>
+      </w:r>
+      <w:r>
+        <w:rPr>
+          <w:rStyle w:val="Textooriginal"/>
+          <w:rFonts w:eastAsia="Calibri" w:cs="" w:cstheme="minorBidi" w:eastAsiaTheme="minorHAnsi"/>
+          <w:color w:val="auto"/>
+          <w:kern w:val="0"/>
+          <w:sz w:val="22"/>
+          <w:szCs w:val="22"/>
+          <w:lang w:val="es-ES" w:eastAsia="en-US" w:bidi="ar-SA"/>
+        </w:rPr>
+        <w:t xml:space="preserve">()el método recibe </w:t>
+      </w:r>
+      <w:r>
+        <w:rPr>
+          <w:rStyle w:val="Textooriginal"/>
+          <w:rFonts w:eastAsia="Calibri" w:cs="" w:cstheme="minorBidi" w:eastAsiaTheme="minorHAnsi"/>
+          <w:color w:val="auto"/>
+          <w:kern w:val="0"/>
+          <w:sz w:val="22"/>
+          <w:szCs w:val="22"/>
+          <w:lang w:val="es-ES" w:eastAsia="en-US" w:bidi="ar-SA"/>
+        </w:rPr>
+        <w:t>el objeto Saludo</w:t>
+      </w:r>
+      <w:r>
+        <w:rPr>
+          <w:rStyle w:val="Textooriginal"/>
+          <w:rFonts w:eastAsia="Calibri" w:cs="" w:cstheme="minorBidi" w:eastAsiaTheme="minorHAnsi"/>
+          <w:color w:val="auto"/>
+          <w:kern w:val="0"/>
+          <w:sz w:val="22"/>
+          <w:szCs w:val="22"/>
+          <w:lang w:val="es-ES" w:eastAsia="en-US" w:bidi="ar-SA"/>
+        </w:rPr>
+        <w:t xml:space="preserve">. El </w:t>
+      </w:r>
+      <w:r>
+        <w:rPr>
+          <w:rStyle w:val="Textooriginal"/>
+          <w:rFonts w:eastAsia="Calibri" w:cs="" w:cstheme="minorBidi" w:eastAsiaTheme="minorHAnsi"/>
+          <w:color w:val="auto"/>
+          <w:kern w:val="0"/>
+          <w:sz w:val="22"/>
+          <w:szCs w:val="22"/>
+          <w:lang w:val="es-ES" w:eastAsia="en-US" w:bidi="ar-SA"/>
+        </w:rPr>
+        <w:t>Saludo es</w:t>
+      </w:r>
+      <w:r>
+        <w:rPr>
+          <w:rStyle w:val="Textooriginal"/>
+          <w:rFonts w:eastAsia="Calibri" w:cs="" w:cstheme="minorBidi" w:eastAsiaTheme="minorHAnsi"/>
+          <w:color w:val="auto"/>
+          <w:kern w:val="0"/>
+          <w:sz w:val="22"/>
+          <w:szCs w:val="22"/>
+          <w:lang w:val="es-ES" w:eastAsia="en-US" w:bidi="ar-SA"/>
+        </w:rPr>
+        <w:t xml:space="preserve"> a @ModelAttribute, por lo tanto está unido al contenido de la forma entrante.</w:t>
+      </w:r>
+    </w:p>
+    <w:p>
+      <w:pPr>
+        <w:pStyle w:val="ListParagraph"/>
+        <w:spacing w:before="0" w:after="0"/>
+        <w:ind w:left="720" w:hanging="0"/>
+        <w:contextualSpacing/>
+        <w:rPr>
+          <w:rFonts w:ascii="Calibri" w:hAnsi="Calibri" w:eastAsia="Calibri" w:cs="" w:asciiTheme="minorHAnsi" w:cstheme="minorBidi" w:eastAsiaTheme="minorHAnsi" w:hAnsiTheme="minorHAnsi"/>
+          <w:color w:val="auto"/>
+          <w:kern w:val="0"/>
+          <w:sz w:val="22"/>
+          <w:szCs w:val="22"/>
+          <w:lang w:val="es-ES" w:eastAsia="en-US" w:bidi="ar-SA"/>
+        </w:rPr>
+      </w:pPr>
+      <w:r>
+        <w:rPr>
+          <w:rFonts w:eastAsia="Calibri" w:cs="" w:cstheme="minorBidi" w:eastAsiaTheme="minorHAnsi"/>
+          <w:color w:val="auto"/>
+          <w:kern w:val="0"/>
+          <w:sz w:val="22"/>
+          <w:szCs w:val="22"/>
+          <w:lang w:val="es-ES" w:eastAsia="en-US" w:bidi="ar-SA"/>
+        </w:rPr>
+        <w:t>ahora copio plantilla de resultado:</w:t>
+      </w:r>
+    </w:p>
+    <w:p>
+      <w:pPr>
+        <w:pStyle w:val="ListParagraph"/>
+        <w:spacing w:before="0" w:after="0"/>
+        <w:ind w:left="720" w:hanging="0"/>
+        <w:contextualSpacing/>
+        <w:rPr>
+          <w:rFonts w:ascii="Calibri" w:hAnsi="Calibri" w:eastAsia="Calibri" w:cs="" w:asciiTheme="minorHAnsi" w:cstheme="minorBidi" w:eastAsiaTheme="minorHAnsi" w:hAnsiTheme="minorHAnsi"/>
+          <w:color w:val="auto"/>
+          <w:kern w:val="0"/>
+          <w:sz w:val="22"/>
+          <w:szCs w:val="22"/>
+          <w:lang w:val="es-ES" w:eastAsia="en-US" w:bidi="ar-SA"/>
+        </w:rPr>
+      </w:pPr>
+      <w:r>
+        <w:rPr>
+          <w:rFonts w:eastAsia="Calibri" w:cs="" w:cstheme="minorBidi" w:eastAsiaTheme="minorHAnsi"/>
+          <w:color w:val="auto"/>
+          <w:kern w:val="0"/>
+          <w:sz w:val="22"/>
+          <w:szCs w:val="22"/>
+          <w:lang w:val="es-ES" w:eastAsia="en-US" w:bidi="ar-SA"/>
+        </w:rPr>
+        <w:drawing>
+          <wp:anchor behindDoc="0" distT="0" distB="0" distL="0" distR="0" simplePos="0" locked="0" layoutInCell="0" allowOverlap="1" relativeHeight="21">
+            <wp:simplePos x="0" y="0"/>
+            <wp:positionH relativeFrom="column">
+              <wp:align>center</wp:align>
+            </wp:positionH>
+            <wp:positionV relativeFrom="paragraph">
+              <wp:posOffset>635</wp:posOffset>
+            </wp:positionV>
+            <wp:extent cx="3850005" cy="3399790"/>
+            <wp:effectExtent l="0" t="0" r="0" b="0"/>
+            <wp:wrapSquare wrapText="largest"/>
+            <wp:docPr id="23" name="Imagen22" descr=""/>
+            <wp:cNvGraphicFramePr>
+              <a:graphicFrameLocks xmlns:a="http://schemas.openxmlformats.org/drawingml/2006/main" noChangeAspect="1"/>
+            </wp:cNvGraphicFramePr>
+            <a:graphic xmlns:a="http://schemas.openxmlformats.org/drawingml/2006/main">
+              <a:graphicData uri="http://schemas.openxmlformats.org/drawingml/2006/picture">
+                <pic:pic xmlns:pic="http://schemas.openxmlformats.org/drawingml/2006/picture">
+                  <pic:nvPicPr>
+                    <pic:cNvPr id="23" name="Imagen22" descr=""/>
+                    <pic:cNvPicPr>
+                      <a:picLocks noChangeAspect="1" noChangeArrowheads="1"/>
+                    </pic:cNvPicPr>
+                  </pic:nvPicPr>
+                  <pic:blipFill>
+                    <a:blip r:embed="rId24"/>
+                    <a:stretch>
+                      <a:fillRect/>
+                    </a:stretch>
+                  </pic:blipFill>
+                  <pic:spPr bwMode="auto">
+                    <a:xfrm>
+                      <a:off x="0" y="0"/>
+                      <a:ext cx="3850005" cy="3399790"/>
+                    </a:xfrm>
+                    <a:prstGeom prst="rect">
+                      <a:avLst/>
+                    </a:prstGeom>
+                  </pic:spPr>
+                </pic:pic>
+              </a:graphicData>
+            </a:graphic>
+          </wp:anchor>
+        </w:drawing>
+      </w:r>
+    </w:p>
+    <w:p>
+      <w:pPr>
+        <w:pStyle w:val="ListParagraph"/>
+        <w:spacing w:before="0" w:after="0"/>
+        <w:ind w:left="720" w:hanging="0"/>
+        <w:contextualSpacing/>
+        <w:rPr>
+          <w:b w:val="false"/>
+          <w:b w:val="false"/>
+          <w:bCs w:val="false"/>
+        </w:rPr>
+      </w:pPr>
+      <w:r>
+        <w:rPr>
+          <w:rFonts w:eastAsia="Calibri" w:cs="" w:cstheme="minorBidi" w:eastAsiaTheme="minorHAnsi"/>
+          <w:color w:val="auto"/>
+          <w:kern w:val="0"/>
+          <w:sz w:val="22"/>
+          <w:szCs w:val="22"/>
+          <w:lang w:val="es-ES" w:eastAsia="en-US" w:bidi="ar-SA"/>
+        </w:rPr>
+        <w:t xml:space="preserve"> </w:t>
+      </w:r>
+    </w:p>
+    <w:p>
+      <w:pPr>
+        <w:pStyle w:val="ListParagraph"/>
+        <w:spacing w:before="0" w:after="0"/>
+        <w:ind w:left="720" w:hanging="0"/>
+        <w:contextualSpacing/>
+        <w:rPr>
+          <w:b w:val="false"/>
+          <w:b w:val="false"/>
+          <w:bCs w:val="false"/>
+        </w:rPr>
+      </w:pPr>
+      <w:r>
+        <w:rPr/>
+      </w:r>
+    </w:p>
+    <w:p>
+      <w:pPr>
+        <w:pStyle w:val="ListParagraph"/>
+        <w:spacing w:before="0" w:after="0"/>
+        <w:ind w:left="720" w:hanging="0"/>
+        <w:contextualSpacing/>
+        <w:rPr>
+          <w:b w:val="false"/>
+          <w:b w:val="false"/>
+          <w:bCs w:val="false"/>
+        </w:rPr>
+      </w:pPr>
+      <w:r>
+        <w:rPr/>
+        <w:drawing>
+          <wp:anchor behindDoc="0" distT="0" distB="0" distL="0" distR="0" simplePos="0" locked="0" layoutInCell="0" allowOverlap="1" relativeHeight="22">
+            <wp:simplePos x="0" y="0"/>
+            <wp:positionH relativeFrom="column">
+              <wp:align>center</wp:align>
+            </wp:positionH>
+            <wp:positionV relativeFrom="paragraph">
+              <wp:posOffset>635</wp:posOffset>
+            </wp:positionV>
+            <wp:extent cx="5574030" cy="2359025"/>
+            <wp:effectExtent l="0" t="0" r="0" b="0"/>
+            <wp:wrapSquare wrapText="largest"/>
+            <wp:docPr id="24" name="Imagen23" descr=""/>
+            <wp:cNvGraphicFramePr>
+              <a:graphicFrameLocks xmlns:a="http://schemas.openxmlformats.org/drawingml/2006/main" noChangeAspect="1"/>
+            </wp:cNvGraphicFramePr>
+            <a:graphic xmlns:a="http://schemas.openxmlformats.org/drawingml/2006/main">
+              <a:graphicData uri="http://schemas.openxmlformats.org/drawingml/2006/picture">
+                <pic:pic xmlns:pic="http://schemas.openxmlformats.org/drawingml/2006/picture">
+                  <pic:nvPicPr>
+                    <pic:cNvPr id="24" name="Imagen23" descr=""/>
+                    <pic:cNvPicPr>
+                      <a:picLocks noChangeAspect="1" noChangeArrowheads="1"/>
+                    </pic:cNvPicPr>
+                  </pic:nvPicPr>
+                  <pic:blipFill>
+                    <a:blip r:embed="rId25"/>
+                    <a:stretch>
+                      <a:fillRect/>
+                    </a:stretch>
+                  </pic:blipFill>
+                  <pic:spPr bwMode="auto">
+                    <a:xfrm>
+                      <a:off x="0" y="0"/>
+                      <a:ext cx="5574030" cy="2359025"/>
+                    </a:xfrm>
+                    <a:prstGeom prst="rect">
+                      <a:avLst/>
+                    </a:prstGeom>
+                  </pic:spPr>
+                </pic:pic>
+              </a:graphicData>
+            </a:graphic>
+          </wp:anchor>
+        </w:drawing>
+      </w:r>
+    </w:p>
+    <w:p>
+      <w:pPr>
+        <w:pStyle w:val="ListParagraph"/>
+        <w:spacing w:before="0" w:after="0"/>
+        <w:ind w:left="720" w:hanging="0"/>
+        <w:contextualSpacing/>
+        <w:rPr>
+          <w:b w:val="false"/>
+          <w:b w:val="false"/>
+          <w:bCs w:val="false"/>
+        </w:rPr>
+      </w:pPr>
+      <w:r>
+        <w:rPr>
+          <w:rFonts w:eastAsia="Calibri" w:cs="" w:cstheme="minorBidi" w:eastAsiaTheme="minorHAnsi"/>
+          <w:color w:val="auto"/>
+          <w:kern w:val="0"/>
+          <w:sz w:val="22"/>
+          <w:szCs w:val="22"/>
+          <w:lang w:val="es-ES" w:eastAsia="en-US" w:bidi="ar-SA"/>
+        </w:rPr>
+        <w:t xml:space="preserve"> </w:t>
+      </w:r>
+    </w:p>
+    <w:p>
+      <w:pPr>
+        <w:pStyle w:val="ListParagraph"/>
+        <w:spacing w:before="0" w:after="0"/>
+        <w:ind w:left="720" w:hanging="0"/>
+        <w:contextualSpacing/>
+        <w:rPr>
+          <w:b w:val="false"/>
+          <w:b w:val="false"/>
+          <w:bCs w:val="false"/>
+        </w:rPr>
+      </w:pPr>
+      <w:r>
+        <w:rPr>
+          <w:rFonts w:eastAsia="Calibri" w:cs="" w:cstheme="minorBidi" w:eastAsiaTheme="minorHAnsi"/>
+          <w:color w:val="auto"/>
+          <w:kern w:val="0"/>
+          <w:sz w:val="22"/>
+          <w:szCs w:val="22"/>
+          <w:lang w:val="es-ES" w:eastAsia="en-US" w:bidi="ar-SA"/>
+        </w:rPr>
+        <w:t>Podemos usar una sola plantilla para los dos propósitos, pero es más claro usar dos vistas separadas para representar el formulario y mostrar los daros.</w:t>
+      </w:r>
+    </w:p>
+    <w:p>
+      <w:pPr>
+        <w:pStyle w:val="ListParagraph"/>
+        <w:spacing w:before="0" w:after="0"/>
+        <w:ind w:left="720" w:hanging="0"/>
+        <w:contextualSpacing/>
+        <w:rPr>
+          <w:b w:val="false"/>
+          <w:b w:val="false"/>
+          <w:bCs w:val="false"/>
+        </w:rPr>
+      </w:pPr>
+      <w:r>
+        <w:rPr/>
+      </w:r>
+    </w:p>
+    <w:p>
+      <w:pPr>
+        <w:pStyle w:val="ListParagraph"/>
+        <w:spacing w:before="0" w:after="0"/>
+        <w:ind w:left="720" w:hanging="0"/>
+        <w:contextualSpacing/>
+        <w:rPr>
+          <w:b w:val="false"/>
+          <w:b w:val="false"/>
+          <w:bCs w:val="false"/>
+        </w:rPr>
+      </w:pPr>
+      <w:r>
+        <w:rPr>
+          <w:rFonts w:eastAsia="Calibri" w:cs="" w:cstheme="minorBidi" w:eastAsiaTheme="minorHAnsi"/>
+          <w:color w:val="auto"/>
+          <w:kern w:val="0"/>
+          <w:sz w:val="22"/>
+          <w:szCs w:val="22"/>
+          <w:lang w:val="es-ES" w:eastAsia="en-US" w:bidi="ar-SA"/>
+        </w:rPr>
+        <w:t>Ejecutamos nuevamente en navagador:</w:t>
+        <w:br/>
+      </w:r>
+    </w:p>
+    <w:p>
+      <w:pPr>
+        <w:pStyle w:val="ListParagraph"/>
+        <w:spacing w:before="0" w:after="0"/>
+        <w:ind w:left="720" w:hanging="0"/>
+        <w:contextualSpacing/>
+        <w:rPr>
+          <w:b w:val="false"/>
+          <w:b w:val="false"/>
+          <w:bCs w:val="false"/>
+        </w:rPr>
+      </w:pPr>
+      <w:r>
+        <w:drawing>
+          <wp:anchor behindDoc="0" distT="0" distB="0" distL="0" distR="0" simplePos="0" locked="0" layoutInCell="0" allowOverlap="1" relativeHeight="23">
+            <wp:simplePos x="0" y="0"/>
+            <wp:positionH relativeFrom="column">
+              <wp:align>center</wp:align>
+            </wp:positionH>
+            <wp:positionV relativeFrom="paragraph">
+              <wp:posOffset>635</wp:posOffset>
+            </wp:positionV>
+            <wp:extent cx="3990975" cy="2371725"/>
+            <wp:effectExtent l="0" t="0" r="0" b="0"/>
+            <wp:wrapSquare wrapText="largest"/>
+            <wp:docPr id="25" name="Imagen24" descr=""/>
+            <wp:cNvGraphicFramePr>
+              <a:graphicFrameLocks xmlns:a="http://schemas.openxmlformats.org/drawingml/2006/main" noChangeAspect="1"/>
+            </wp:cNvGraphicFramePr>
+            <a:graphic xmlns:a="http://schemas.openxmlformats.org/drawingml/2006/main">
+              <a:graphicData uri="http://schemas.openxmlformats.org/drawingml/2006/picture">
+                <pic:pic xmlns:pic="http://schemas.openxmlformats.org/drawingml/2006/picture">
+                  <pic:nvPicPr>
+                    <pic:cNvPr id="25" name="Imagen24" descr=""/>
+                    <pic:cNvPicPr>
+                      <a:picLocks noChangeAspect="1" noChangeArrowheads="1"/>
+                    </pic:cNvPicPr>
+                  </pic:nvPicPr>
+                  <pic:blipFill>
+                    <a:blip r:embed="rId26"/>
+                    <a:stretch>
+                      <a:fillRect/>
+                    </a:stretch>
+                  </pic:blipFill>
+                  <pic:spPr bwMode="auto">
+                    <a:xfrm>
+                      <a:off x="0" y="0"/>
+                      <a:ext cx="3990975" cy="2371725"/>
+                    </a:xfrm>
+                    <a:prstGeom prst="rect">
+                      <a:avLst/>
+                    </a:prstGeom>
+                  </pic:spPr>
+                </pic:pic>
+              </a:graphicData>
+            </a:graphic>
+          </wp:anchor>
+        </w:drawing>
+      </w:r>
+      <w:r>
+        <w:rPr>
+          <w:rFonts w:eastAsia="Calibri" w:cs="" w:cstheme="minorBidi" w:eastAsiaTheme="minorHAnsi"/>
+          <w:color w:val="auto"/>
+          <w:kern w:val="0"/>
+          <w:sz w:val="22"/>
+          <w:szCs w:val="22"/>
+          <w:lang w:val="es-ES" w:eastAsia="en-US" w:bidi="ar-SA"/>
+        </w:rPr>
+        <w:t xml:space="preserve"> </w:t>
+      </w:r>
+    </w:p>
+    <w:p>
+      <w:pPr>
+        <w:pStyle w:val="ListParagraph"/>
+        <w:spacing w:before="0" w:after="0"/>
+        <w:ind w:left="720" w:hanging="0"/>
+        <w:contextualSpacing/>
+        <w:rPr>
+          <w:b w:val="false"/>
+          <w:b w:val="false"/>
+          <w:bCs w:val="false"/>
+        </w:rPr>
+      </w:pPr>
+      <w:r>
+        <w:rPr/>
+      </w:r>
+    </w:p>
+    <w:p>
+      <w:pPr>
+        <w:pStyle w:val="ListParagraph"/>
+        <w:spacing w:before="0" w:after="0"/>
+        <w:ind w:left="720" w:hanging="0"/>
+        <w:contextualSpacing/>
+        <w:rPr>
+          <w:b w:val="false"/>
+          <w:b w:val="false"/>
+          <w:bCs w:val="false"/>
+        </w:rPr>
+      </w:pPr>
+      <w:r>
+        <w:rPr/>
+      </w:r>
+    </w:p>
+    <w:p>
+      <w:pPr>
+        <w:pStyle w:val="ListParagraph"/>
+        <w:spacing w:before="0" w:after="0"/>
+        <w:ind w:left="720" w:hanging="0"/>
+        <w:contextualSpacing/>
+        <w:rPr>
+          <w:b w:val="false"/>
+          <w:b w:val="false"/>
+          <w:bCs w:val="false"/>
+        </w:rPr>
+      </w:pPr>
+      <w:r>
+        <w:rPr/>
+      </w:r>
+    </w:p>
+    <w:p>
+      <w:pPr>
+        <w:pStyle w:val="ListParagraph"/>
+        <w:spacing w:before="0" w:after="0"/>
+        <w:ind w:left="720" w:hanging="0"/>
+        <w:contextualSpacing/>
+        <w:rPr>
+          <w:b w:val="false"/>
+          <w:b w:val="false"/>
+          <w:bCs w:val="false"/>
+        </w:rPr>
+      </w:pPr>
+      <w:r>
+        <w:rPr/>
+      </w:r>
+    </w:p>
+    <w:p>
+      <w:pPr>
+        <w:pStyle w:val="ListParagraph"/>
+        <w:spacing w:before="0" w:after="0"/>
+        <w:ind w:left="720" w:hanging="0"/>
+        <w:contextualSpacing/>
+        <w:rPr>
+          <w:b w:val="false"/>
+          <w:b w:val="false"/>
+          <w:bCs w:val="false"/>
+        </w:rPr>
+      </w:pPr>
+      <w:r>
+        <w:rPr/>
+      </w:r>
+    </w:p>
+    <w:p>
+      <w:pPr>
+        <w:pStyle w:val="ListParagraph"/>
+        <w:spacing w:before="0" w:after="0"/>
+        <w:ind w:left="720" w:hanging="0"/>
+        <w:contextualSpacing/>
+        <w:rPr>
+          <w:b w:val="false"/>
+          <w:b w:val="false"/>
+          <w:bCs w:val="false"/>
+        </w:rPr>
+      </w:pPr>
+      <w:r>
+        <w:rPr/>
+      </w:r>
+    </w:p>
+    <w:p>
+      <w:pPr>
+        <w:pStyle w:val="ListParagraph"/>
+        <w:spacing w:before="0" w:after="0"/>
+        <w:ind w:left="720" w:hanging="0"/>
+        <w:contextualSpacing/>
+        <w:rPr>
+          <w:b w:val="false"/>
+          <w:b w:val="false"/>
+          <w:bCs w:val="false"/>
+        </w:rPr>
+      </w:pPr>
+      <w:r>
+        <w:rPr/>
+      </w:r>
+    </w:p>
+    <w:p>
+      <w:pPr>
+        <w:pStyle w:val="ListParagraph"/>
+        <w:spacing w:before="0" w:after="0"/>
+        <w:ind w:left="720" w:hanging="0"/>
+        <w:contextualSpacing/>
+        <w:rPr>
+          <w:b w:val="false"/>
+          <w:b w:val="false"/>
+          <w:bCs w:val="false"/>
+        </w:rPr>
+      </w:pPr>
+      <w:r>
+        <w:rPr/>
+      </w:r>
+    </w:p>
+    <w:p>
+      <w:pPr>
+        <w:pStyle w:val="ListParagraph"/>
+        <w:spacing w:before="0" w:after="0"/>
+        <w:ind w:left="720" w:hanging="0"/>
+        <w:contextualSpacing/>
+        <w:rPr>
+          <w:b w:val="false"/>
+          <w:b w:val="false"/>
+          <w:bCs w:val="false"/>
+        </w:rPr>
+      </w:pPr>
+      <w:r>
+        <w:rPr/>
+      </w:r>
+    </w:p>
+    <w:p>
+      <w:pPr>
+        <w:pStyle w:val="ListParagraph"/>
+        <w:spacing w:before="0" w:after="0"/>
+        <w:ind w:left="720" w:hanging="0"/>
+        <w:contextualSpacing/>
+        <w:rPr>
+          <w:b w:val="false"/>
+          <w:b w:val="false"/>
+          <w:bCs w:val="false"/>
+        </w:rPr>
+      </w:pPr>
+      <w:r>
+        <w:rPr/>
+      </w:r>
+    </w:p>
+    <w:p>
+      <w:pPr>
+        <w:pStyle w:val="ListParagraph"/>
+        <w:spacing w:before="0" w:after="0"/>
+        <w:ind w:left="720" w:hanging="0"/>
+        <w:contextualSpacing/>
+        <w:rPr>
+          <w:b w:val="false"/>
+          <w:b w:val="false"/>
+          <w:bCs w:val="false"/>
+        </w:rPr>
+      </w:pPr>
+      <w:r>
+        <w:rPr/>
+      </w:r>
+    </w:p>
+    <w:p>
+      <w:pPr>
+        <w:pStyle w:val="ListParagraph"/>
+        <w:spacing w:before="0" w:after="0"/>
+        <w:ind w:left="720" w:hanging="0"/>
+        <w:contextualSpacing/>
+        <w:rPr>
+          <w:b w:val="false"/>
+          <w:b w:val="false"/>
+          <w:bCs w:val="false"/>
+        </w:rPr>
+      </w:pPr>
+      <w:r>
+        <w:rPr/>
+      </w:r>
+    </w:p>
+    <w:p>
+      <w:pPr>
+        <w:pStyle w:val="ListParagraph"/>
+        <w:spacing w:before="0" w:after="0"/>
+        <w:ind w:left="720" w:hanging="0"/>
+        <w:contextualSpacing/>
+        <w:rPr>
+          <w:b w:val="false"/>
+          <w:b w:val="false"/>
+          <w:bCs w:val="false"/>
+        </w:rPr>
+      </w:pPr>
+      <w:r>
+        <w:rPr/>
+      </w:r>
+    </w:p>
+    <w:p>
+      <w:pPr>
+        <w:pStyle w:val="ListParagraph"/>
+        <w:spacing w:before="0" w:after="0"/>
+        <w:ind w:left="720" w:hanging="0"/>
+        <w:contextualSpacing/>
+        <w:rPr>
+          <w:b w:val="false"/>
+          <w:b w:val="false"/>
+          <w:bCs w:val="false"/>
+        </w:rPr>
+      </w:pPr>
+      <w:r>
+        <w:rPr>
+          <w:rFonts w:eastAsia="Calibri" w:cs="" w:cstheme="minorBidi" w:eastAsiaTheme="minorHAnsi"/>
+          <w:color w:val="auto"/>
+          <w:kern w:val="0"/>
+          <w:sz w:val="22"/>
+          <w:szCs w:val="22"/>
+          <w:lang w:val="es-ES" w:eastAsia="en-US" w:bidi="ar-SA"/>
+        </w:rPr>
+        <w:t>Envío datos y ahora aparece la página con los datos enviados, correspondiente a la plantilla html resultado:</w:t>
+        <w:br/>
+      </w:r>
+      <w:r>
+        <w:drawing>
+          <wp:anchor behindDoc="0" distT="0" distB="0" distL="0" distR="0" simplePos="0" locked="0" layoutInCell="0" allowOverlap="1" relativeHeight="27">
+            <wp:simplePos x="0" y="0"/>
+            <wp:positionH relativeFrom="column">
+              <wp:posOffset>494665</wp:posOffset>
+            </wp:positionH>
+            <wp:positionV relativeFrom="paragraph">
+              <wp:posOffset>476250</wp:posOffset>
+            </wp:positionV>
+            <wp:extent cx="3200400" cy="2305050"/>
+            <wp:effectExtent l="0" t="0" r="0" b="0"/>
+            <wp:wrapSquare wrapText="largest"/>
+            <wp:docPr id="26" name="Imagen25" descr=""/>
+            <wp:cNvGraphicFramePr>
+              <a:graphicFrameLocks xmlns:a="http://schemas.openxmlformats.org/drawingml/2006/main" noChangeAspect="1"/>
+            </wp:cNvGraphicFramePr>
+            <a:graphic xmlns:a="http://schemas.openxmlformats.org/drawingml/2006/main">
+              <a:graphicData uri="http://schemas.openxmlformats.org/drawingml/2006/picture">
+                <pic:pic xmlns:pic="http://schemas.openxmlformats.org/drawingml/2006/picture">
+                  <pic:nvPicPr>
+                    <pic:cNvPr id="26" name="Imagen25" descr=""/>
+                    <pic:cNvPicPr>
+                      <a:picLocks noChangeAspect="1" noChangeArrowheads="1"/>
+                    </pic:cNvPicPr>
+                  </pic:nvPicPr>
+                  <pic:blipFill>
+                    <a:blip r:embed="rId27"/>
+                    <a:stretch>
+                      <a:fillRect/>
+                    </a:stretch>
+                  </pic:blipFill>
+                  <pic:spPr bwMode="auto">
+                    <a:xfrm>
+                      <a:off x="0" y="0"/>
+                      <a:ext cx="3200400" cy="2305050"/>
+                    </a:xfrm>
+                    <a:prstGeom prst="rect">
+                      <a:avLst/>
+                    </a:prstGeom>
+                  </pic:spPr>
+                </pic:pic>
+              </a:graphicData>
+            </a:graphic>
+          </wp:anchor>
+        </w:drawing>
+      </w:r>
+      <w:r>
+        <w:rPr>
+          <w:rFonts w:eastAsia="Calibri" w:cs="" w:cstheme="minorBidi" w:eastAsiaTheme="minorHAnsi"/>
+          <w:color w:val="auto"/>
+          <w:kern w:val="0"/>
+          <w:sz w:val="22"/>
+          <w:szCs w:val="22"/>
+          <w:lang w:val="es-ES" w:eastAsia="en-US" w:bidi="ar-SA"/>
+        </w:rPr>
+        <w:t xml:space="preserve"> </w:t>
+      </w:r>
+    </w:p>
+    <w:p>
+      <w:pPr>
+        <w:pStyle w:val="ListParagraph"/>
+        <w:spacing w:before="0" w:after="0"/>
+        <w:ind w:left="720" w:hanging="0"/>
+        <w:contextualSpacing/>
+        <w:rPr>
+          <w:b w:val="false"/>
+          <w:b w:val="false"/>
+          <w:bCs w:val="false"/>
+        </w:rPr>
+      </w:pPr>
+      <w:r>
+        <w:rPr/>
+      </w:r>
+    </w:p>
+    <w:p>
+      <w:pPr>
+        <w:pStyle w:val="ListParagraph"/>
+        <w:spacing w:before="0" w:after="0"/>
+        <w:ind w:left="720" w:hanging="0"/>
+        <w:contextualSpacing/>
+        <w:rPr>
+          <w:b w:val="false"/>
+          <w:b w:val="false"/>
+          <w:bCs w:val="false"/>
+        </w:rPr>
+      </w:pPr>
+      <w:r>
+        <w:rPr/>
+      </w:r>
+    </w:p>
+    <w:p>
+      <w:pPr>
+        <w:pStyle w:val="ListParagraph"/>
+        <w:spacing w:before="0" w:after="0"/>
+        <w:ind w:left="720" w:hanging="0"/>
+        <w:contextualSpacing/>
+        <w:rPr>
+          <w:b w:val="false"/>
+          <w:b w:val="false"/>
+          <w:bCs w:val="false"/>
+        </w:rPr>
+      </w:pPr>
+      <w:r>
+        <w:rPr/>
+      </w:r>
+    </w:p>
+    <w:p>
+      <w:pPr>
+        <w:pStyle w:val="ListParagraph"/>
+        <w:spacing w:before="0" w:after="0"/>
+        <w:ind w:left="720" w:hanging="0"/>
+        <w:contextualSpacing/>
+        <w:rPr>
+          <w:b w:val="false"/>
+          <w:b w:val="false"/>
+          <w:bCs w:val="false"/>
+        </w:rPr>
+      </w:pPr>
+      <w:r>
+        <w:rPr/>
+      </w:r>
+    </w:p>
+    <w:p>
+      <w:pPr>
+        <w:pStyle w:val="ListParagraph"/>
+        <w:spacing w:before="0" w:after="0"/>
+        <w:ind w:left="720" w:hanging="0"/>
+        <w:contextualSpacing/>
+        <w:rPr>
+          <w:b w:val="false"/>
+          <w:b w:val="false"/>
+          <w:bCs w:val="false"/>
+        </w:rPr>
+      </w:pPr>
+      <w:r>
+        <w:rPr/>
+      </w:r>
+    </w:p>
+    <w:p>
+      <w:pPr>
+        <w:pStyle w:val="ListParagraph"/>
+        <w:spacing w:before="0" w:after="0"/>
+        <w:ind w:left="720" w:hanging="0"/>
+        <w:contextualSpacing/>
+        <w:rPr>
+          <w:b w:val="false"/>
+          <w:b w:val="false"/>
+          <w:bCs w:val="false"/>
+        </w:rPr>
+      </w:pPr>
+      <w:r>
+        <w:rPr/>
+      </w:r>
+    </w:p>
+    <w:p>
+      <w:pPr>
+        <w:pStyle w:val="ListParagraph"/>
+        <w:spacing w:before="0" w:after="0"/>
+        <w:ind w:left="720" w:hanging="0"/>
+        <w:contextualSpacing/>
+        <w:rPr>
+          <w:b w:val="false"/>
+          <w:b w:val="false"/>
+          <w:bCs w:val="false"/>
+        </w:rPr>
+      </w:pPr>
+      <w:r>
+        <w:rPr/>
+      </w:r>
+    </w:p>
+    <w:p>
+      <w:pPr>
+        <w:pStyle w:val="ListParagraph"/>
+        <w:spacing w:before="0" w:after="0"/>
+        <w:ind w:left="720" w:hanging="0"/>
+        <w:contextualSpacing/>
+        <w:rPr>
+          <w:b w:val="false"/>
+          <w:b w:val="false"/>
+          <w:bCs w:val="false"/>
+        </w:rPr>
+      </w:pPr>
+      <w:r>
+        <w:rPr/>
+      </w:r>
+    </w:p>
+    <w:p>
+      <w:pPr>
+        <w:pStyle w:val="ListParagraph"/>
+        <w:spacing w:before="0" w:after="0"/>
+        <w:ind w:left="720" w:hanging="0"/>
+        <w:contextualSpacing/>
+        <w:rPr>
+          <w:b w:val="false"/>
+          <w:b w:val="false"/>
+          <w:bCs w:val="false"/>
+        </w:rPr>
+      </w:pPr>
+      <w:r>
+        <w:rPr/>
+      </w:r>
+    </w:p>
+    <w:p>
+      <w:pPr>
+        <w:pStyle w:val="ListParagraph"/>
+        <w:spacing w:before="0" w:after="0"/>
+        <w:ind w:left="720" w:hanging="0"/>
+        <w:contextualSpacing/>
+        <w:rPr>
+          <w:b w:val="false"/>
+          <w:b w:val="false"/>
+          <w:bCs w:val="false"/>
+        </w:rPr>
+      </w:pPr>
+      <w:r>
+        <w:rPr>
+          <w:rFonts w:eastAsia="Calibri" w:cs="" w:cstheme="minorBidi" w:eastAsiaTheme="minorHAnsi"/>
+          <w:color w:val="auto"/>
+          <w:kern w:val="0"/>
+          <w:sz w:val="22"/>
+          <w:szCs w:val="22"/>
+          <w:lang w:val="es-ES" w:eastAsia="en-US" w:bidi="ar-SA"/>
+        </w:rPr>
+        <w:br/>
+      </w:r>
+      <w:r>
+        <w:rPr>
+          <w:rFonts w:eastAsia="Calibri" w:cs="" w:cstheme="minorBidi" w:eastAsiaTheme="minorHAnsi"/>
+          <w:b/>
+          <w:bCs/>
+          <w:color w:val="auto"/>
+          <w:kern w:val="0"/>
+          <w:sz w:val="22"/>
+          <w:szCs w:val="22"/>
+          <w:lang w:val="es-ES" w:eastAsia="en-US" w:bidi="ar-SA"/>
+        </w:rPr>
+        <w:t>TUTORIAL 3</w:t>
+      </w:r>
+    </w:p>
+    <w:p>
+      <w:pPr>
+        <w:pStyle w:val="ListParagraph"/>
+        <w:spacing w:before="0" w:after="0"/>
+        <w:ind w:left="720" w:hanging="0"/>
+        <w:contextualSpacing/>
+        <w:rPr>
+          <w:b w:val="false"/>
+          <w:b w:val="false"/>
+          <w:bCs w:val="false"/>
+        </w:rPr>
+      </w:pPr>
+      <w:r>
+        <w:rPr/>
+      </w:r>
+    </w:p>
+    <w:p>
+      <w:pPr>
+        <w:pStyle w:val="ListParagraph"/>
+        <w:spacing w:before="0" w:after="0"/>
+        <w:ind w:left="720" w:hanging="0"/>
+        <w:contextualSpacing/>
+        <w:rPr>
+          <w:b w:val="false"/>
+          <w:b w:val="false"/>
+          <w:bCs w:val="false"/>
+        </w:rPr>
+      </w:pPr>
+      <w:r>
+        <w:rPr/>
+      </w:r>
+    </w:p>
+    <w:p>
+      <w:pPr>
+        <w:pStyle w:val="ListParagraph"/>
+        <w:spacing w:before="0" w:after="0"/>
+        <w:ind w:left="720" w:hanging="0"/>
+        <w:contextualSpacing/>
+        <w:rPr>
+          <w:b w:val="false"/>
+          <w:b w:val="false"/>
+          <w:bCs w:val="false"/>
+        </w:rPr>
+      </w:pPr>
+      <w:r>
+        <w:drawing>
+          <wp:anchor behindDoc="0" distT="0" distB="0" distL="0" distR="0" simplePos="0" locked="0" layoutInCell="0" allowOverlap="1" relativeHeight="28">
+            <wp:simplePos x="0" y="0"/>
+            <wp:positionH relativeFrom="column">
+              <wp:align>center</wp:align>
+            </wp:positionH>
+            <wp:positionV relativeFrom="paragraph">
+              <wp:posOffset>635</wp:posOffset>
+            </wp:positionV>
+            <wp:extent cx="4049395" cy="4641850"/>
+            <wp:effectExtent l="0" t="0" r="0" b="0"/>
+            <wp:wrapSquare wrapText="largest"/>
+            <wp:docPr id="27" name="Imagen27" descr=""/>
+            <wp:cNvGraphicFramePr>
+              <a:graphicFrameLocks xmlns:a="http://schemas.openxmlformats.org/drawingml/2006/main" noChangeAspect="1"/>
+            </wp:cNvGraphicFramePr>
+            <a:graphic xmlns:a="http://schemas.openxmlformats.org/drawingml/2006/main">
+              <a:graphicData uri="http://schemas.openxmlformats.org/drawingml/2006/picture">
+                <pic:pic xmlns:pic="http://schemas.openxmlformats.org/drawingml/2006/picture">
+                  <pic:nvPicPr>
+                    <pic:cNvPr id="27" name="Imagen27" descr=""/>
+                    <pic:cNvPicPr>
+                      <a:picLocks noChangeAspect="1" noChangeArrowheads="1"/>
+                    </pic:cNvPicPr>
+                  </pic:nvPicPr>
+                  <pic:blipFill>
+                    <a:blip r:embed="rId28"/>
+                    <a:stretch>
+                      <a:fillRect/>
+                    </a:stretch>
+                  </pic:blipFill>
+                  <pic:spPr bwMode="auto">
+                    <a:xfrm>
+                      <a:off x="0" y="0"/>
+                      <a:ext cx="4049395" cy="4641850"/>
+                    </a:xfrm>
+                    <a:prstGeom prst="rect">
+                      <a:avLst/>
+                    </a:prstGeom>
+                  </pic:spPr>
+                </pic:pic>
+              </a:graphicData>
+            </a:graphic>
+          </wp:anchor>
+        </w:drawing>
+      </w:r>
+      <w:r>
+        <w:rPr>
+          <w:rFonts w:eastAsia="Calibri" w:cs="" w:cstheme="minorBidi" w:eastAsiaTheme="minorHAnsi"/>
+          <w:b/>
+          <w:bCs/>
+          <w:color w:val="auto"/>
+          <w:kern w:val="0"/>
+          <w:sz w:val="22"/>
+          <w:szCs w:val="22"/>
+          <w:lang w:val="es-ES" w:eastAsia="en-US" w:bidi="ar-SA"/>
+        </w:rPr>
+        <w:t xml:space="preserve"> </w:t>
+      </w:r>
+    </w:p>
+    <w:p>
+      <w:pPr>
+        <w:pStyle w:val="ListParagraph"/>
+        <w:spacing w:before="0" w:after="0"/>
+        <w:ind w:left="720" w:hanging="0"/>
+        <w:contextualSpacing/>
+        <w:rPr>
+          <w:b w:val="false"/>
+          <w:b w:val="false"/>
+          <w:bCs w:val="false"/>
+        </w:rPr>
+      </w:pPr>
+      <w:r>
+        <w:rPr/>
+      </w:r>
+    </w:p>
+    <w:p>
+      <w:pPr>
+        <w:pStyle w:val="ListParagraph"/>
+        <w:spacing w:before="0" w:after="0"/>
+        <w:ind w:left="720" w:hanging="0"/>
+        <w:contextualSpacing/>
+        <w:rPr>
+          <w:b w:val="false"/>
+          <w:b w:val="false"/>
+          <w:bCs w:val="false"/>
+        </w:rPr>
+      </w:pPr>
+      <w:r>
+        <w:rPr/>
+      </w:r>
+    </w:p>
+    <w:p>
+      <w:pPr>
+        <w:pStyle w:val="ListParagraph"/>
+        <w:spacing w:before="0" w:after="0"/>
+        <w:ind w:left="720" w:hanging="0"/>
+        <w:contextualSpacing/>
+        <w:rPr>
+          <w:b w:val="false"/>
+          <w:b w:val="false"/>
+          <w:bCs w:val="false"/>
+        </w:rPr>
+      </w:pPr>
+      <w:r>
+        <w:rPr/>
+      </w:r>
+    </w:p>
+    <w:p>
+      <w:pPr>
+        <w:pStyle w:val="ListParagraph"/>
+        <w:spacing w:before="0" w:after="0"/>
+        <w:ind w:left="720" w:hanging="0"/>
+        <w:contextualSpacing/>
+        <w:rPr>
+          <w:b w:val="false"/>
+          <w:b w:val="false"/>
+          <w:bCs w:val="false"/>
+        </w:rPr>
+      </w:pPr>
+      <w:r>
+        <w:rPr/>
+      </w:r>
+    </w:p>
+    <w:p>
+      <w:pPr>
+        <w:pStyle w:val="ListParagraph"/>
+        <w:spacing w:before="0" w:after="0"/>
+        <w:ind w:left="720" w:hanging="0"/>
+        <w:contextualSpacing/>
+        <w:rPr>
+          <w:b w:val="false"/>
+          <w:b w:val="false"/>
+          <w:bCs w:val="false"/>
+        </w:rPr>
+      </w:pPr>
+      <w:r>
+        <w:rPr/>
+      </w:r>
+    </w:p>
+    <w:p>
+      <w:pPr>
+        <w:pStyle w:val="ListParagraph"/>
+        <w:spacing w:before="0" w:after="0"/>
+        <w:ind w:left="720" w:hanging="0"/>
+        <w:contextualSpacing/>
+        <w:rPr>
+          <w:b w:val="false"/>
+          <w:b w:val="false"/>
+          <w:bCs w:val="false"/>
+        </w:rPr>
+      </w:pPr>
+      <w:r>
+        <w:rPr/>
+      </w:r>
+    </w:p>
+    <w:p>
+      <w:pPr>
+        <w:pStyle w:val="ListParagraph"/>
+        <w:spacing w:before="0" w:after="0"/>
+        <w:ind w:left="720" w:hanging="0"/>
+        <w:contextualSpacing/>
+        <w:rPr>
+          <w:b w:val="false"/>
+          <w:b w:val="false"/>
+          <w:bCs w:val="false"/>
+        </w:rPr>
+      </w:pPr>
+      <w:r>
+        <w:rPr/>
+      </w:r>
+    </w:p>
+    <w:p>
+      <w:pPr>
+        <w:pStyle w:val="ListParagraph"/>
+        <w:spacing w:before="0" w:after="0"/>
+        <w:ind w:left="720" w:hanging="0"/>
+        <w:contextualSpacing/>
+        <w:rPr>
+          <w:b w:val="false"/>
+          <w:b w:val="false"/>
+          <w:bCs w:val="false"/>
+        </w:rPr>
+      </w:pPr>
+      <w:r>
+        <w:rPr/>
+      </w:r>
+    </w:p>
+    <w:p>
+      <w:pPr>
+        <w:pStyle w:val="ListParagraph"/>
+        <w:spacing w:before="0" w:after="0"/>
+        <w:ind w:left="720" w:hanging="0"/>
+        <w:contextualSpacing/>
+        <w:rPr>
+          <w:b w:val="false"/>
+          <w:b w:val="false"/>
+          <w:bCs w:val="false"/>
+        </w:rPr>
+      </w:pPr>
+      <w:r>
+        <w:rPr/>
+      </w:r>
+    </w:p>
+    <w:p>
+      <w:pPr>
+        <w:pStyle w:val="ListParagraph"/>
+        <w:spacing w:before="0" w:after="0"/>
+        <w:ind w:left="720" w:hanging="0"/>
+        <w:contextualSpacing/>
+        <w:rPr>
+          <w:b w:val="false"/>
+          <w:b w:val="false"/>
+          <w:bCs w:val="false"/>
+        </w:rPr>
+      </w:pPr>
+      <w:r>
+        <w:rPr/>
+      </w:r>
+    </w:p>
+    <w:p>
+      <w:pPr>
+        <w:pStyle w:val="ListParagraph"/>
+        <w:spacing w:before="0" w:after="0"/>
+        <w:ind w:left="720" w:hanging="0"/>
+        <w:contextualSpacing/>
+        <w:rPr>
+          <w:b w:val="false"/>
+          <w:b w:val="false"/>
+          <w:bCs w:val="false"/>
+        </w:rPr>
+      </w:pPr>
+      <w:r>
+        <w:rPr/>
+      </w:r>
+    </w:p>
+    <w:p>
+      <w:pPr>
+        <w:pStyle w:val="ListParagraph"/>
+        <w:spacing w:before="0" w:after="0"/>
+        <w:ind w:left="720" w:hanging="0"/>
+        <w:contextualSpacing/>
+        <w:rPr>
+          <w:b w:val="false"/>
+          <w:b w:val="false"/>
+          <w:bCs w:val="false"/>
+        </w:rPr>
+      </w:pPr>
+      <w:r>
+        <w:rPr/>
+      </w:r>
+    </w:p>
+    <w:p>
+      <w:pPr>
+        <w:pStyle w:val="ListParagraph"/>
+        <w:spacing w:before="0" w:after="0"/>
+        <w:ind w:left="720" w:hanging="0"/>
+        <w:contextualSpacing/>
+        <w:rPr>
+          <w:b w:val="false"/>
+          <w:b w:val="false"/>
+          <w:bCs w:val="false"/>
+        </w:rPr>
+      </w:pPr>
+      <w:r>
+        <w:rPr/>
+      </w:r>
+    </w:p>
+    <w:p>
+      <w:pPr>
+        <w:pStyle w:val="ListParagraph"/>
+        <w:spacing w:before="0" w:after="0"/>
+        <w:ind w:left="720" w:hanging="0"/>
+        <w:contextualSpacing/>
+        <w:rPr>
+          <w:b w:val="false"/>
+          <w:b w:val="false"/>
+          <w:bCs w:val="false"/>
+        </w:rPr>
+      </w:pPr>
+      <w:r>
+        <w:rPr/>
+      </w:r>
+    </w:p>
+    <w:p>
+      <w:pPr>
+        <w:pStyle w:val="ListParagraph"/>
+        <w:spacing w:before="0" w:after="0"/>
+        <w:ind w:left="720" w:hanging="0"/>
+        <w:contextualSpacing/>
+        <w:rPr>
+          <w:b w:val="false"/>
+          <w:b w:val="false"/>
+          <w:bCs w:val="false"/>
+        </w:rPr>
+      </w:pPr>
+      <w:r>
+        <w:rPr/>
+      </w:r>
+    </w:p>
+    <w:p>
+      <w:pPr>
+        <w:pStyle w:val="ListParagraph"/>
+        <w:spacing w:before="0" w:after="0"/>
+        <w:ind w:left="720" w:hanging="0"/>
+        <w:contextualSpacing/>
+        <w:rPr>
+          <w:b w:val="false"/>
+          <w:b w:val="false"/>
+          <w:bCs w:val="false"/>
+        </w:rPr>
+      </w:pPr>
+      <w:r>
+        <w:rPr/>
+      </w:r>
+    </w:p>
+    <w:p>
+      <w:pPr>
+        <w:pStyle w:val="ListParagraph"/>
+        <w:spacing w:before="0" w:after="0"/>
+        <w:ind w:left="720" w:hanging="0"/>
+        <w:contextualSpacing/>
+        <w:rPr>
+          <w:b w:val="false"/>
+          <w:b w:val="false"/>
+          <w:bCs w:val="false"/>
+        </w:rPr>
+      </w:pPr>
+      <w:r>
+        <w:rPr/>
+      </w:r>
+    </w:p>
+    <w:p>
+      <w:pPr>
+        <w:pStyle w:val="ListParagraph"/>
+        <w:spacing w:before="0" w:after="0"/>
+        <w:ind w:left="720" w:hanging="0"/>
+        <w:contextualSpacing/>
+        <w:rPr>
+          <w:b w:val="false"/>
+          <w:b w:val="false"/>
+          <w:bCs w:val="false"/>
+        </w:rPr>
+      </w:pPr>
+      <w:r>
+        <w:rPr/>
+      </w:r>
+    </w:p>
+    <w:p>
+      <w:pPr>
+        <w:pStyle w:val="ListParagraph"/>
+        <w:spacing w:before="0" w:after="0"/>
+        <w:ind w:left="720" w:hanging="0"/>
+        <w:contextualSpacing/>
+        <w:rPr>
+          <w:b w:val="false"/>
+          <w:b w:val="false"/>
+          <w:bCs w:val="false"/>
+        </w:rPr>
+      </w:pPr>
+      <w:r>
+        <w:rPr/>
+      </w:r>
+    </w:p>
+    <w:p>
+      <w:pPr>
+        <w:pStyle w:val="ListParagraph"/>
+        <w:spacing w:before="0" w:after="0"/>
+        <w:ind w:left="720" w:hanging="0"/>
+        <w:contextualSpacing/>
+        <w:rPr>
+          <w:b w:val="false"/>
+          <w:b w:val="false"/>
+          <w:bCs w:val="false"/>
+        </w:rPr>
+      </w:pPr>
+      <w:r>
+        <w:rPr/>
+      </w:r>
+    </w:p>
+    <w:p>
+      <w:pPr>
+        <w:pStyle w:val="ListParagraph"/>
+        <w:spacing w:before="0" w:after="0"/>
+        <w:ind w:left="720" w:hanging="0"/>
+        <w:contextualSpacing/>
+        <w:rPr>
+          <w:b w:val="false"/>
+          <w:b w:val="false"/>
+          <w:bCs w:val="false"/>
+        </w:rPr>
+      </w:pPr>
+      <w:r>
+        <w:rPr/>
+      </w:r>
+    </w:p>
+    <w:p>
+      <w:pPr>
+        <w:pStyle w:val="ListParagraph"/>
+        <w:spacing w:before="0" w:after="0"/>
+        <w:ind w:left="720" w:hanging="0"/>
+        <w:contextualSpacing/>
+        <w:rPr>
+          <w:b w:val="false"/>
+          <w:b w:val="false"/>
+          <w:bCs w:val="false"/>
+        </w:rPr>
+      </w:pPr>
+      <w:r>
+        <w:rPr/>
+      </w:r>
+    </w:p>
+    <w:p>
+      <w:pPr>
+        <w:pStyle w:val="ListParagraph"/>
+        <w:spacing w:before="0" w:after="0"/>
+        <w:ind w:hanging="0"/>
+        <w:contextualSpacing/>
+        <w:rPr/>
+      </w:pPr>
+      <w:r>
+        <w:rPr/>
+      </w:r>
+    </w:p>
+    <w:p>
+      <w:pPr>
+        <w:pStyle w:val="ListParagraph"/>
+        <w:spacing w:before="0" w:after="0"/>
+        <w:ind w:left="720" w:hanging="0"/>
+        <w:contextualSpacing/>
+        <w:rPr>
+          <w:b w:val="false"/>
+          <w:b w:val="false"/>
+          <w:bCs w:val="false"/>
+        </w:rPr>
+      </w:pPr>
+      <w:r>
+        <w:rPr>
+          <w:b w:val="false"/>
+          <w:bCs w:val="false"/>
+        </w:rPr>
+        <w:t>esta vez tambi</w:t>
+      </w:r>
+      <w:r>
+        <w:rPr>
+          <w:rFonts w:eastAsia="Calibri" w:cs="" w:cstheme="minorBidi" w:eastAsiaTheme="minorHAnsi"/>
+          <w:b w:val="false"/>
+          <w:bCs w:val="false"/>
+          <w:color w:val="auto"/>
+          <w:kern w:val="0"/>
+          <w:sz w:val="22"/>
+          <w:szCs w:val="22"/>
+          <w:lang w:val="es-ES" w:eastAsia="en-US" w:bidi="ar-SA"/>
+        </w:rPr>
+        <w:t>én ponemos la dependencia Validation:</w:t>
+      </w:r>
+    </w:p>
+    <w:p>
+      <w:pPr>
+        <w:pStyle w:val="ListParagraph"/>
+        <w:spacing w:before="0" w:after="0"/>
+        <w:ind w:left="720" w:hanging="0"/>
+        <w:contextualSpacing/>
+        <w:rPr>
+          <w:b w:val="false"/>
+          <w:b w:val="false"/>
+          <w:bCs w:val="false"/>
+        </w:rPr>
+      </w:pPr>
+      <w:r>
+        <w:rPr/>
+      </w:r>
+    </w:p>
+    <w:p>
+      <w:pPr>
+        <w:pStyle w:val="ListParagraph"/>
+        <w:spacing w:before="0" w:after="0"/>
+        <w:ind w:left="720" w:hanging="0"/>
+        <w:contextualSpacing/>
+        <w:rPr>
+          <w:b w:val="false"/>
+          <w:b w:val="false"/>
+          <w:bCs w:val="false"/>
+        </w:rPr>
+      </w:pPr>
+      <w:r>
+        <w:rPr/>
+      </w:r>
+    </w:p>
+    <w:p>
+      <w:pPr>
+        <w:pStyle w:val="ListParagraph"/>
+        <w:spacing w:before="0" w:after="0"/>
+        <w:ind w:left="720" w:hanging="0"/>
+        <w:contextualSpacing/>
+        <w:rPr>
+          <w:b w:val="false"/>
+          <w:b w:val="false"/>
+          <w:bCs w:val="false"/>
+        </w:rPr>
+      </w:pPr>
+      <w:r>
+        <w:drawing>
+          <wp:anchor behindDoc="0" distT="0" distB="0" distL="0" distR="0" simplePos="0" locked="0" layoutInCell="0" allowOverlap="1" relativeHeight="29">
+            <wp:simplePos x="0" y="0"/>
+            <wp:positionH relativeFrom="column">
+              <wp:posOffset>704850</wp:posOffset>
+            </wp:positionH>
+            <wp:positionV relativeFrom="paragraph">
+              <wp:posOffset>10795</wp:posOffset>
+            </wp:positionV>
+            <wp:extent cx="4621530" cy="2494280"/>
+            <wp:effectExtent l="0" t="0" r="0" b="0"/>
+            <wp:wrapSquare wrapText="largest"/>
+            <wp:docPr id="28" name="Imagen28" descr=""/>
+            <wp:cNvGraphicFramePr>
+              <a:graphicFrameLocks xmlns:a="http://schemas.openxmlformats.org/drawingml/2006/main" noChangeAspect="1"/>
+            </wp:cNvGraphicFramePr>
+            <a:graphic xmlns:a="http://schemas.openxmlformats.org/drawingml/2006/main">
+              <a:graphicData uri="http://schemas.openxmlformats.org/drawingml/2006/picture">
+                <pic:pic xmlns:pic="http://schemas.openxmlformats.org/drawingml/2006/picture">
+                  <pic:nvPicPr>
+                    <pic:cNvPr id="28" name="Imagen28" descr=""/>
+                    <pic:cNvPicPr>
+                      <a:picLocks noChangeAspect="1" noChangeArrowheads="1"/>
+                    </pic:cNvPicPr>
+                  </pic:nvPicPr>
+                  <pic:blipFill>
+                    <a:blip r:embed="rId29"/>
+                    <a:stretch>
+                      <a:fillRect/>
+                    </a:stretch>
+                  </pic:blipFill>
+                  <pic:spPr bwMode="auto">
+                    <a:xfrm>
+                      <a:off x="0" y="0"/>
+                      <a:ext cx="4621530" cy="2494280"/>
+                    </a:xfrm>
+                    <a:prstGeom prst="rect">
+                      <a:avLst/>
+                    </a:prstGeom>
+                  </pic:spPr>
+                </pic:pic>
+              </a:graphicData>
+            </a:graphic>
+          </wp:anchor>
+        </w:drawing>
+      </w:r>
+      <w:r>
+        <w:rPr>
+          <w:rFonts w:eastAsia="Calibri" w:cs="" w:cstheme="minorBidi" w:eastAsiaTheme="minorHAnsi"/>
+          <w:b/>
+          <w:bCs/>
+          <w:color w:val="auto"/>
+          <w:kern w:val="0"/>
+          <w:sz w:val="22"/>
+          <w:szCs w:val="22"/>
+          <w:lang w:val="es-ES" w:eastAsia="en-US" w:bidi="ar-SA"/>
+        </w:rPr>
+        <w:t xml:space="preserve"> </w:t>
+      </w:r>
+    </w:p>
+    <w:p>
+      <w:pPr>
+        <w:pStyle w:val="ListParagraph"/>
+        <w:spacing w:before="0" w:after="0"/>
+        <w:ind w:left="720" w:hanging="0"/>
+        <w:contextualSpacing/>
+        <w:rPr>
+          <w:b w:val="false"/>
+          <w:b w:val="false"/>
+          <w:bCs w:val="false"/>
+        </w:rPr>
+      </w:pPr>
+      <w:r>
+        <w:rPr/>
+      </w:r>
+    </w:p>
+    <w:p>
+      <w:pPr>
+        <w:pStyle w:val="ListParagraph"/>
+        <w:spacing w:before="0" w:after="0"/>
+        <w:ind w:left="720" w:hanging="0"/>
+        <w:contextualSpacing/>
+        <w:rPr>
+          <w:b w:val="false"/>
+          <w:b w:val="false"/>
+          <w:bCs w:val="false"/>
+        </w:rPr>
+      </w:pPr>
+      <w:r>
+        <w:drawing>
+          <wp:anchor behindDoc="0" distT="0" distB="0" distL="0" distR="0" simplePos="0" locked="0" layoutInCell="0" allowOverlap="1" relativeHeight="30">
+            <wp:simplePos x="0" y="0"/>
+            <wp:positionH relativeFrom="column">
+              <wp:align>center</wp:align>
+            </wp:positionH>
+            <wp:positionV relativeFrom="paragraph">
+              <wp:posOffset>635</wp:posOffset>
+            </wp:positionV>
+            <wp:extent cx="5574030" cy="2134870"/>
+            <wp:effectExtent l="0" t="0" r="0" b="0"/>
+            <wp:wrapSquare wrapText="largest"/>
+            <wp:docPr id="29" name="Imagen29" descr=""/>
+            <wp:cNvGraphicFramePr>
+              <a:graphicFrameLocks xmlns:a="http://schemas.openxmlformats.org/drawingml/2006/main" noChangeAspect="1"/>
+            </wp:cNvGraphicFramePr>
+            <a:graphic xmlns:a="http://schemas.openxmlformats.org/drawingml/2006/main">
+              <a:graphicData uri="http://schemas.openxmlformats.org/drawingml/2006/picture">
+                <pic:pic xmlns:pic="http://schemas.openxmlformats.org/drawingml/2006/picture">
+                  <pic:nvPicPr>
+                    <pic:cNvPr id="29" name="Imagen29" descr=""/>
+                    <pic:cNvPicPr>
+                      <a:picLocks noChangeAspect="1" noChangeArrowheads="1"/>
+                    </pic:cNvPicPr>
+                  </pic:nvPicPr>
+                  <pic:blipFill>
+                    <a:blip r:embed="rId30"/>
+                    <a:stretch>
+                      <a:fillRect/>
+                    </a:stretch>
+                  </pic:blipFill>
+                  <pic:spPr bwMode="auto">
+                    <a:xfrm>
+                      <a:off x="0" y="0"/>
+                      <a:ext cx="5574030" cy="2134870"/>
+                    </a:xfrm>
+                    <a:prstGeom prst="rect">
+                      <a:avLst/>
+                    </a:prstGeom>
+                  </pic:spPr>
+                </pic:pic>
+              </a:graphicData>
+            </a:graphic>
+          </wp:anchor>
+        </w:drawing>
+      </w:r>
+      <w:r>
+        <w:rPr>
+          <w:rFonts w:eastAsia="Calibri" w:cs="" w:cstheme="minorBidi" w:eastAsiaTheme="minorHAnsi"/>
+          <w:b/>
+          <w:bCs/>
+          <w:color w:val="auto"/>
+          <w:kern w:val="0"/>
+          <w:sz w:val="22"/>
+          <w:szCs w:val="22"/>
+          <w:lang w:val="es-ES" w:eastAsia="en-US" w:bidi="ar-SA"/>
+        </w:rPr>
+        <w:t xml:space="preserve"> </w:t>
+      </w:r>
+    </w:p>
+    <w:p>
+      <w:pPr>
+        <w:pStyle w:val="ListParagraph"/>
+        <w:spacing w:before="0" w:after="0"/>
+        <w:ind w:hanging="0"/>
+        <w:contextualSpacing/>
+        <w:rPr>
+          <w:b w:val="false"/>
+          <w:b w:val="false"/>
+          <w:bCs w:val="false"/>
+        </w:rPr>
+      </w:pPr>
+      <w:r>
+        <w:rPr>
+          <w:b w:val="false"/>
+          <w:bCs w:val="false"/>
+        </w:rPr>
+        <w:t xml:space="preserve">Creamos objeto PersonaForm </w:t>
+      </w:r>
+      <w:r>
+        <w:rPr>
+          <w:b w:val="false"/>
+          <w:bCs w:val="false"/>
+        </w:rPr>
+        <w:t>con atributos nombre y edad:</w:t>
+        <w:br/>
+      </w:r>
+    </w:p>
+    <w:p>
+      <w:pPr>
+        <w:pStyle w:val="ListParagraph"/>
+        <w:spacing w:before="0" w:after="0"/>
+        <w:ind w:hanging="0"/>
+        <w:contextualSpacing/>
+        <w:rPr>
+          <w:b w:val="false"/>
+          <w:b w:val="false"/>
+          <w:bCs w:val="false"/>
+        </w:rPr>
+      </w:pPr>
+      <w:r>
+        <w:drawing>
+          <wp:anchor behindDoc="0" distT="0" distB="0" distL="0" distR="0" simplePos="0" locked="0" layoutInCell="0" allowOverlap="1" relativeHeight="31">
+            <wp:simplePos x="0" y="0"/>
+            <wp:positionH relativeFrom="column">
+              <wp:align>center</wp:align>
+            </wp:positionH>
+            <wp:positionV relativeFrom="paragraph">
+              <wp:posOffset>635</wp:posOffset>
+            </wp:positionV>
+            <wp:extent cx="6031230" cy="5676265"/>
+            <wp:effectExtent l="0" t="0" r="0" b="0"/>
+            <wp:wrapSquare wrapText="largest"/>
+            <wp:docPr id="30" name="Imagen30" descr=""/>
+            <wp:cNvGraphicFramePr>
+              <a:graphicFrameLocks xmlns:a="http://schemas.openxmlformats.org/drawingml/2006/main" noChangeAspect="1"/>
+            </wp:cNvGraphicFramePr>
+            <a:graphic xmlns:a="http://schemas.openxmlformats.org/drawingml/2006/main">
+              <a:graphicData uri="http://schemas.openxmlformats.org/drawingml/2006/picture">
+                <pic:pic xmlns:pic="http://schemas.openxmlformats.org/drawingml/2006/picture">
+                  <pic:nvPicPr>
+                    <pic:cNvPr id="30" name="Imagen30" descr=""/>
+                    <pic:cNvPicPr>
+                      <a:picLocks noChangeAspect="1" noChangeArrowheads="1"/>
+                    </pic:cNvPicPr>
+                  </pic:nvPicPr>
+                  <pic:blipFill>
+                    <a:blip r:embed="rId31"/>
+                    <a:stretch>
+                      <a:fillRect/>
+                    </a:stretch>
+                  </pic:blipFill>
+                  <pic:spPr bwMode="auto">
+                    <a:xfrm>
+                      <a:off x="0" y="0"/>
+                      <a:ext cx="6031230" cy="5676265"/>
+                    </a:xfrm>
+                    <a:prstGeom prst="rect">
+                      <a:avLst/>
+                    </a:prstGeom>
+                  </pic:spPr>
+                </pic:pic>
+              </a:graphicData>
+            </a:graphic>
+          </wp:anchor>
+        </w:drawing>
+      </w:r>
+      <w:r>
+        <w:rPr>
+          <w:b w:val="false"/>
+          <w:bCs w:val="false"/>
+        </w:rPr>
+        <w:t xml:space="preserve"> </w:t>
+      </w:r>
+    </w:p>
+    <w:p>
+      <w:pPr>
+        <w:pStyle w:val="ListParagraph"/>
+        <w:spacing w:before="0" w:after="0"/>
+        <w:ind w:hanging="0"/>
+        <w:contextualSpacing/>
+        <w:rPr>
+          <w:b w:val="false"/>
+          <w:b w:val="false"/>
+          <w:bCs w:val="false"/>
+        </w:rPr>
+      </w:pPr>
+      <w:r>
+        <w:rPr>
+          <w:b w:val="false"/>
+          <w:bCs w:val="false"/>
+        </w:rPr>
+        <w:t>Describimos las siguientes anotaciones:</w:t>
+      </w:r>
+    </w:p>
+    <w:p>
+      <w:pPr>
+        <w:pStyle w:val="ListParagraph"/>
+        <w:spacing w:before="0" w:after="0"/>
+        <w:ind w:hanging="0"/>
+        <w:contextualSpacing/>
+        <w:rPr>
+          <w:b w:val="false"/>
+          <w:b w:val="false"/>
+          <w:bCs w:val="false"/>
+        </w:rPr>
+      </w:pPr>
+      <w:r>
+        <w:rPr>
+          <w:b w:val="false"/>
+          <w:bCs w:val="false"/>
+        </w:rPr>
+        <w:tab/>
+      </w:r>
+      <w:hyperlink r:id="rId32">
+        <w:r>
+          <w:rPr>
+            <w:rStyle w:val="EnlacedeInternet"/>
+            <w:b w:val="false"/>
+            <w:bCs w:val="false"/>
+          </w:rPr>
+          <w:t>-@NotNull</w:t>
+        </w:r>
+      </w:hyperlink>
+      <w:hyperlink r:id="rId33">
+        <w:r>
+          <w:rPr>
+            <w:b w:val="false"/>
+            <w:bCs w:val="false"/>
+          </w:rPr>
+          <w:t>: hace que no permita valor nula, que es lo que Spring genera si el campo est</w:t>
+        </w:r>
+      </w:hyperlink>
+      <w:r>
+        <w:rPr>
+          <w:rFonts w:eastAsia="Calibri" w:cs="" w:cstheme="minorBidi" w:eastAsiaTheme="minorHAnsi"/>
+          <w:b w:val="false"/>
+          <w:bCs w:val="false"/>
+          <w:color w:val="auto"/>
+          <w:kern w:val="0"/>
+          <w:sz w:val="22"/>
+          <w:szCs w:val="22"/>
+          <w:lang w:val="es-ES" w:eastAsia="en-US" w:bidi="ar-SA"/>
+        </w:rPr>
+        <w:t>á vacío.</w:t>
+      </w:r>
+    </w:p>
+    <w:p>
+      <w:pPr>
+        <w:pStyle w:val="ListParagraph"/>
+        <w:spacing w:before="0" w:after="0"/>
+        <w:ind w:hanging="0"/>
+        <w:contextualSpacing/>
+        <w:rPr>
+          <w:b w:val="false"/>
+          <w:b w:val="false"/>
+          <w:bCs w:val="false"/>
+        </w:rPr>
+      </w:pPr>
+      <w:r>
+        <w:rPr>
+          <w:rFonts w:eastAsia="Calibri" w:cs="" w:cstheme="minorBidi" w:eastAsiaTheme="minorHAnsi"/>
+          <w:b w:val="false"/>
+          <w:bCs w:val="false"/>
+          <w:color w:val="auto"/>
+          <w:kern w:val="0"/>
+          <w:sz w:val="22"/>
+          <w:szCs w:val="22"/>
+          <w:lang w:val="es-ES" w:eastAsia="en-US" w:bidi="ar-SA"/>
+        </w:rPr>
+        <w:tab/>
+      </w:r>
+      <w:hyperlink r:id="rId34">
+        <w:r>
+          <w:rPr>
+            <w:rStyle w:val="EnlacedeInternet"/>
+            <w:rFonts w:eastAsia="Calibri" w:cs="" w:cstheme="minorBidi" w:eastAsiaTheme="minorHAnsi"/>
+            <w:b w:val="false"/>
+            <w:bCs w:val="false"/>
+            <w:color w:val="auto"/>
+            <w:kern w:val="0"/>
+            <w:sz w:val="22"/>
+            <w:szCs w:val="22"/>
+            <w:lang w:val="es-ES" w:eastAsia="en-US" w:bidi="ar-SA"/>
+          </w:rPr>
+          <w:t>-@Size</w:t>
+        </w:r>
+      </w:hyperlink>
+      <w:r>
+        <w:rPr>
+          <w:rFonts w:eastAsia="Calibri" w:cs="" w:cstheme="minorBidi" w:eastAsiaTheme="minorHAnsi"/>
+          <w:b w:val="false"/>
+          <w:bCs w:val="false"/>
+          <w:color w:val="auto"/>
+          <w:kern w:val="0"/>
+          <w:sz w:val="22"/>
+          <w:szCs w:val="22"/>
+          <w:lang w:val="es-ES" w:eastAsia="en-US" w:bidi="ar-SA"/>
+        </w:rPr>
+        <w:t>: permite string entre el min y el max de caracteres de longitud.</w:t>
+      </w:r>
+    </w:p>
+    <w:p>
+      <w:pPr>
+        <w:pStyle w:val="ListParagraph"/>
+        <w:spacing w:before="0" w:after="0"/>
+        <w:ind w:hanging="0"/>
+        <w:contextualSpacing/>
+        <w:rPr>
+          <w:b w:val="false"/>
+          <w:b w:val="false"/>
+          <w:bCs w:val="false"/>
+        </w:rPr>
+      </w:pPr>
+      <w:r>
+        <w:rPr>
+          <w:rFonts w:eastAsia="Calibri" w:cs="" w:cstheme="minorBidi" w:eastAsiaTheme="minorHAnsi"/>
+          <w:b w:val="false"/>
+          <w:bCs w:val="false"/>
+          <w:color w:val="auto"/>
+          <w:kern w:val="0"/>
+          <w:sz w:val="22"/>
+          <w:szCs w:val="22"/>
+          <w:lang w:val="es-ES" w:eastAsia="en-US" w:bidi="ar-SA"/>
+        </w:rPr>
+        <w:tab/>
+      </w:r>
+      <w:hyperlink r:id="rId35">
+        <w:r>
+          <w:rPr>
+            <w:rStyle w:val="EnlacedeInternet"/>
+            <w:rFonts w:eastAsia="Calibri" w:cs="" w:cstheme="minorBidi" w:eastAsiaTheme="minorHAnsi"/>
+            <w:b w:val="false"/>
+            <w:bCs w:val="false"/>
+            <w:color w:val="auto"/>
+            <w:kern w:val="0"/>
+            <w:sz w:val="22"/>
+            <w:szCs w:val="22"/>
+            <w:lang w:val="es-ES" w:eastAsia="en-US" w:bidi="ar-SA"/>
+          </w:rPr>
+          <w:t>-@Min</w:t>
+        </w:r>
+      </w:hyperlink>
+      <w:hyperlink r:id="rId36">
+        <w:r>
+          <w:rPr>
+            <w:rFonts w:eastAsia="Calibri" w:cs="" w:cstheme="minorBidi" w:eastAsiaTheme="minorHAnsi"/>
+            <w:b w:val="false"/>
+            <w:bCs w:val="false"/>
+            <w:color w:val="auto"/>
+            <w:kern w:val="0"/>
+            <w:sz w:val="22"/>
+            <w:szCs w:val="22"/>
+            <w:lang w:val="es-ES" w:eastAsia="en-US" w:bidi="ar-SA"/>
+          </w:rPr>
+          <w:t>: no permite valores inferiores a ese número.</w:t>
+        </w:r>
+      </w:hyperlink>
+    </w:p>
+    <w:p>
+      <w:pPr>
+        <w:pStyle w:val="ListParagraph"/>
+        <w:spacing w:before="0" w:after="0"/>
+        <w:ind w:hanging="0"/>
+        <w:contextualSpacing/>
+        <w:rPr>
+          <w:rFonts w:ascii="Calibri" w:hAnsi="Calibri" w:eastAsia="Calibri" w:cs="" w:asciiTheme="minorHAnsi" w:cstheme="minorBidi" w:eastAsiaTheme="minorHAnsi" w:hAnsiTheme="minorHAnsi"/>
+          <w:color w:val="auto"/>
+          <w:kern w:val="0"/>
+          <w:sz w:val="22"/>
+          <w:szCs w:val="22"/>
+          <w:lang w:val="es-ES" w:eastAsia="en-US" w:bidi="ar-SA"/>
+        </w:rPr>
+      </w:pPr>
+      <w:r>
+        <w:rPr>
+          <w:b w:val="false"/>
+          <w:bCs w:val="false"/>
+        </w:rPr>
+      </w:r>
+    </w:p>
+    <w:p>
+      <w:pPr>
+        <w:pStyle w:val="ListParagraph"/>
+        <w:spacing w:before="0" w:after="0"/>
+        <w:ind w:hanging="0"/>
+        <w:contextualSpacing/>
+        <w:rPr>
+          <w:b w:val="false"/>
+          <w:b w:val="false"/>
+          <w:bCs w:val="false"/>
+        </w:rPr>
+      </w:pPr>
+      <w:r>
+        <w:rPr>
+          <w:rFonts w:eastAsia="Calibri" w:cs="" w:cstheme="minorBidi" w:eastAsiaTheme="minorHAnsi"/>
+          <w:b w:val="false"/>
+          <w:bCs w:val="false"/>
+          <w:color w:val="auto"/>
+          <w:kern w:val="0"/>
+          <w:sz w:val="22"/>
+          <w:szCs w:val="22"/>
+          <w:lang w:val="es-ES" w:eastAsia="en-US" w:bidi="ar-SA"/>
+        </w:rPr>
+        <w:t>Creamos controlador:</w:t>
+      </w:r>
+    </w:p>
+    <w:p>
+      <w:pPr>
+        <w:pStyle w:val="ListParagraph"/>
+        <w:spacing w:before="0" w:after="0"/>
+        <w:ind w:hanging="0"/>
+        <w:contextualSpacing/>
+        <w:rPr>
+          <w:b w:val="false"/>
+          <w:b w:val="false"/>
+          <w:bCs w:val="false"/>
+        </w:rPr>
+      </w:pPr>
+      <w:r>
+        <w:drawing>
+          <wp:anchor behindDoc="0" distT="0" distB="0" distL="0" distR="0" simplePos="0" locked="0" layoutInCell="0" allowOverlap="1" relativeHeight="32">
+            <wp:simplePos x="0" y="0"/>
+            <wp:positionH relativeFrom="column">
+              <wp:align>center</wp:align>
+            </wp:positionH>
+            <wp:positionV relativeFrom="paragraph">
+              <wp:posOffset>635</wp:posOffset>
+            </wp:positionV>
+            <wp:extent cx="6031230" cy="4679950"/>
+            <wp:effectExtent l="0" t="0" r="0" b="0"/>
+            <wp:wrapSquare wrapText="largest"/>
+            <wp:docPr id="31" name="Imagen31" descr=""/>
+            <wp:cNvGraphicFramePr>
+              <a:graphicFrameLocks xmlns:a="http://schemas.openxmlformats.org/drawingml/2006/main" noChangeAspect="1"/>
+            </wp:cNvGraphicFramePr>
+            <a:graphic xmlns:a="http://schemas.openxmlformats.org/drawingml/2006/main">
+              <a:graphicData uri="http://schemas.openxmlformats.org/drawingml/2006/picture">
+                <pic:pic xmlns:pic="http://schemas.openxmlformats.org/drawingml/2006/picture">
+                  <pic:nvPicPr>
+                    <pic:cNvPr id="31" name="Imagen31" descr=""/>
+                    <pic:cNvPicPr>
+                      <a:picLocks noChangeAspect="1" noChangeArrowheads="1"/>
+                    </pic:cNvPicPr>
+                  </pic:nvPicPr>
+                  <pic:blipFill>
+                    <a:blip r:embed="rId37"/>
+                    <a:stretch>
+                      <a:fillRect/>
+                    </a:stretch>
+                  </pic:blipFill>
+                  <pic:spPr bwMode="auto">
+                    <a:xfrm>
+                      <a:off x="0" y="0"/>
+                      <a:ext cx="6031230" cy="4679950"/>
+                    </a:xfrm>
+                    <a:prstGeom prst="rect">
+                      <a:avLst/>
+                    </a:prstGeom>
+                  </pic:spPr>
+                </pic:pic>
+              </a:graphicData>
+            </a:graphic>
+          </wp:anchor>
+        </w:drawing>
+      </w:r>
+      <w:r>
+        <w:rPr>
+          <w:rFonts w:eastAsia="Calibri" w:cs="" w:cstheme="minorBidi" w:eastAsiaTheme="minorHAnsi"/>
+          <w:b w:val="false"/>
+          <w:bCs w:val="false"/>
+          <w:color w:val="auto"/>
+          <w:kern w:val="0"/>
+          <w:sz w:val="22"/>
+          <w:szCs w:val="22"/>
+          <w:lang w:val="es-ES" w:eastAsia="en-US" w:bidi="ar-SA"/>
+        </w:rPr>
+        <w:t xml:space="preserve"> </w:t>
+      </w:r>
+    </w:p>
+    <w:p>
+      <w:pPr>
+        <w:pStyle w:val="ListParagraph"/>
+        <w:spacing w:before="0" w:after="0"/>
+        <w:ind w:hanging="0"/>
+        <w:contextualSpacing/>
+        <w:rPr>
+          <w:b w:val="false"/>
+          <w:b w:val="false"/>
+          <w:bCs w:val="false"/>
+        </w:rPr>
+      </w:pPr>
+      <w:r>
+        <w:rPr>
+          <w:rFonts w:eastAsia="Calibri" w:cs="" w:cstheme="minorBidi" w:eastAsiaTheme="minorHAnsi"/>
+          <w:b w:val="false"/>
+          <w:bCs w:val="false"/>
+          <w:color w:val="auto"/>
+          <w:kern w:val="0"/>
+          <w:sz w:val="22"/>
+          <w:szCs w:val="22"/>
+          <w:lang w:val="es-ES" w:eastAsia="en-US" w:bidi="ar-SA"/>
+        </w:rPr>
+        <w:t xml:space="preserve">El método mostrarForm devuelva una plantilla formulario, que recibe un objeto PersonaForm para que ell html pueda asociar los atributos, y en </w:t>
+      </w:r>
+      <w:r>
+        <w:rPr>
+          <w:b w:val="false"/>
+          <w:bCs w:val="false"/>
+        </w:rPr>
+        <w:t>el m</w:t>
+      </w:r>
+      <w:r>
+        <w:rPr>
+          <w:rFonts w:eastAsia="Calibri" w:cs="" w:cstheme="minorBidi" w:eastAsiaTheme="minorHAnsi"/>
+          <w:b w:val="false"/>
+          <w:bCs w:val="false"/>
+          <w:color w:val="auto"/>
+          <w:kern w:val="0"/>
+          <w:sz w:val="22"/>
+          <w:szCs w:val="22"/>
+          <w:lang w:val="es-ES" w:eastAsia="en-US" w:bidi="ar-SA"/>
+        </w:rPr>
+        <w:t>étodo checkPersonaInfo vemos cosas nuevas, acepta estos dos argumentos:</w:t>
+      </w:r>
+    </w:p>
+    <w:p>
+      <w:pPr>
+        <w:pStyle w:val="ListParagraph"/>
+        <w:spacing w:before="0" w:after="0"/>
+        <w:ind w:hanging="0"/>
+        <w:contextualSpacing/>
+        <w:rPr/>
+      </w:pPr>
+      <w:r>
+        <w:rPr>
+          <w:rFonts w:eastAsia="Calibri" w:cs="" w:cstheme="minorBidi" w:eastAsiaTheme="minorHAnsi"/>
+          <w:b w:val="false"/>
+          <w:bCs w:val="false"/>
+          <w:color w:val="auto"/>
+          <w:kern w:val="0"/>
+          <w:sz w:val="22"/>
+          <w:szCs w:val="22"/>
+          <w:lang w:val="es-ES" w:eastAsia="en-US" w:bidi="ar-SA"/>
+        </w:rPr>
+        <w:t>-</w:t>
+      </w:r>
+      <w:r>
+        <w:rPr>
+          <w:rStyle w:val="Textooriginal"/>
+          <w:rFonts w:asciiTheme="minorHAnsi" w:cstheme="minorBidi" w:eastAsiaTheme="minorHAnsi" w:hAnsiTheme="minorHAnsi"/>
+          <w:color w:val="auto"/>
+          <w:kern w:val="0"/>
+          <w:sz w:val="22"/>
+          <w:szCs w:val="22"/>
+          <w:lang w:val="es-ES" w:eastAsia="en-US" w:bidi="ar-SA"/>
+        </w:rPr>
+        <w:t xml:space="preserve">personForm: </w:t>
+      </w:r>
+      <w:r>
+        <w:rPr>
+          <w:rFonts w:eastAsia="Calibri" w:cs="" w:cstheme="minorBidi" w:eastAsiaTheme="minorHAnsi"/>
+          <w:color w:val="auto"/>
+          <w:kern w:val="0"/>
+          <w:sz w:val="22"/>
+          <w:szCs w:val="22"/>
+          <w:lang w:val="es-ES" w:eastAsia="en-US" w:bidi="ar-SA"/>
+        </w:rPr>
+        <w:t xml:space="preserve">objeto marcado con </w:t>
+      </w:r>
+      <w:r>
+        <w:rPr>
+          <w:rStyle w:val="Textooriginal"/>
+          <w:rFonts w:asciiTheme="minorHAnsi" w:cstheme="minorBidi" w:eastAsiaTheme="minorHAnsi" w:hAnsiTheme="minorHAnsi"/>
+          <w:color w:val="auto"/>
+          <w:kern w:val="0"/>
+          <w:sz w:val="22"/>
+          <w:szCs w:val="22"/>
+          <w:lang w:val="es-ES" w:eastAsia="en-US" w:bidi="ar-SA"/>
+        </w:rPr>
+        <w:t xml:space="preserve">@Valid </w:t>
+      </w:r>
+      <w:r>
+        <w:rPr>
+          <w:rFonts w:eastAsia="Calibri" w:cs="" w:cstheme="minorBidi" w:eastAsiaTheme="minorHAnsi"/>
+          <w:color w:val="auto"/>
+          <w:kern w:val="0"/>
+          <w:sz w:val="22"/>
+          <w:szCs w:val="22"/>
+          <w:lang w:val="es-ES" w:eastAsia="en-US" w:bidi="ar-SA"/>
+        </w:rPr>
+        <w:t>para recoger los atributos rellenados en el formulario.</w:t>
+      </w:r>
+    </w:p>
+    <w:p>
+      <w:pPr>
+        <w:pStyle w:val="ListParagraph"/>
+        <w:spacing w:before="0" w:after="0"/>
+        <w:ind w:hanging="0"/>
+        <w:contextualSpacing/>
+        <w:rPr/>
+      </w:pPr>
+      <w:r>
+        <w:rPr>
+          <w:rFonts w:eastAsia="Calibri" w:cs="" w:cstheme="minorBidi" w:eastAsiaTheme="minorHAnsi"/>
+          <w:b w:val="false"/>
+          <w:bCs w:val="false"/>
+          <w:color w:val="auto"/>
+          <w:kern w:val="0"/>
+          <w:sz w:val="22"/>
+          <w:szCs w:val="22"/>
+          <w:lang w:val="es-ES" w:eastAsia="en-US" w:bidi="ar-SA"/>
+        </w:rPr>
+        <w:t>-</w:t>
+      </w:r>
+      <w:r>
+        <w:rPr>
+          <w:rStyle w:val="Textooriginal"/>
+          <w:rFonts w:asciiTheme="minorHAnsi" w:cstheme="minorBidi" w:eastAsiaTheme="minorHAnsi" w:hAnsiTheme="minorHAnsi"/>
+          <w:color w:val="auto"/>
+          <w:kern w:val="0"/>
+          <w:sz w:val="22"/>
+          <w:szCs w:val="22"/>
+          <w:lang w:val="es-ES" w:eastAsia="en-US" w:bidi="ar-SA"/>
+        </w:rPr>
+        <w:t xml:space="preserve">bindingResult: </w:t>
+      </w:r>
+      <w:r>
+        <w:rPr>
+          <w:rFonts w:eastAsia="Calibri" w:cs="" w:cstheme="minorBidi" w:eastAsiaTheme="minorHAnsi"/>
+          <w:color w:val="auto"/>
+          <w:kern w:val="0"/>
+          <w:sz w:val="22"/>
+          <w:szCs w:val="22"/>
+          <w:lang w:val="es-ES" w:eastAsia="en-US" w:bidi="ar-SA"/>
+        </w:rPr>
+        <w:t>objeto para que pueda probar y recuperar errores de validación.</w:t>
+      </w:r>
+    </w:p>
+    <w:p>
+      <w:pPr>
+        <w:pStyle w:val="ListParagraph"/>
+        <w:spacing w:before="0" w:after="0"/>
+        <w:ind w:hanging="0"/>
+        <w:contextualSpacing/>
+        <w:rPr/>
+      </w:pPr>
+      <w:r>
+        <w:rPr>
+          <w:rFonts w:eastAsia="Calibri" w:cs="" w:cstheme="minorBidi" w:eastAsiaTheme="minorHAnsi"/>
+          <w:b w:val="false"/>
+          <w:bCs w:val="false"/>
+          <w:color w:val="auto"/>
+          <w:kern w:val="0"/>
+          <w:sz w:val="22"/>
+          <w:szCs w:val="22"/>
+          <w:lang w:val="es-ES" w:eastAsia="en-US" w:bidi="ar-SA"/>
+        </w:rPr>
+        <w:t>Si hay errores, devuelve nuevamente la plantilla del formulario, mostrando los atributos de error, pero si los atributos son válidos, nos redirije a la plantilla resultados.</w:t>
+      </w:r>
+    </w:p>
+    <w:p>
+      <w:pPr>
+        <w:pStyle w:val="ListParagraph"/>
+        <w:spacing w:before="0" w:after="0"/>
+        <w:ind w:hanging="0"/>
+        <w:contextualSpacing/>
+        <w:rPr>
+          <w:rFonts w:ascii="Calibri" w:hAnsi="Calibri" w:eastAsia="Calibri" w:cs="" w:asciiTheme="minorHAnsi" w:cstheme="minorBidi" w:eastAsiaTheme="minorHAnsi" w:hAnsiTheme="minorHAnsi"/>
+          <w:b w:val="false"/>
+          <w:b w:val="false"/>
+          <w:bCs w:val="false"/>
+          <w:color w:val="auto"/>
+          <w:kern w:val="0"/>
+          <w:sz w:val="22"/>
+          <w:szCs w:val="22"/>
+          <w:lang w:val="es-ES" w:eastAsia="en-US" w:bidi="ar-SA"/>
+        </w:rPr>
+      </w:pPr>
+      <w:r>
+        <w:rPr/>
+      </w:r>
+    </w:p>
+    <w:p>
+      <w:pPr>
+        <w:pStyle w:val="ListParagraph"/>
+        <w:spacing w:before="0" w:after="0"/>
+        <w:ind w:hanging="0"/>
+        <w:contextualSpacing/>
+        <w:rPr/>
+      </w:pPr>
+      <w:r>
+        <w:rPr>
+          <w:rFonts w:eastAsia="Calibri" w:cs="" w:cstheme="minorBidi" w:eastAsiaTheme="minorHAnsi"/>
+          <w:b w:val="false"/>
+          <w:bCs w:val="false"/>
+          <w:color w:val="auto"/>
+          <w:kern w:val="0"/>
+          <w:sz w:val="22"/>
+          <w:szCs w:val="22"/>
+          <w:lang w:val="es-ES" w:eastAsia="en-US" w:bidi="ar-SA"/>
+        </w:rPr>
+        <w:t>Construimos plantila formulario:</w:t>
+      </w:r>
+    </w:p>
+    <w:p>
+      <w:pPr>
+        <w:pStyle w:val="ListParagraph"/>
+        <w:spacing w:before="0" w:after="0"/>
+        <w:ind w:hanging="0"/>
+        <w:contextualSpacing/>
+        <w:rPr>
+          <w:rFonts w:ascii="Calibri" w:hAnsi="Calibri" w:eastAsia="Calibri" w:cs="" w:asciiTheme="minorHAnsi" w:cstheme="minorBidi" w:eastAsiaTheme="minorHAnsi" w:hAnsiTheme="minorHAnsi"/>
+          <w:b w:val="false"/>
+          <w:b w:val="false"/>
+          <w:bCs w:val="false"/>
+          <w:color w:val="auto"/>
+          <w:kern w:val="0"/>
+          <w:sz w:val="22"/>
+          <w:szCs w:val="22"/>
+          <w:lang w:val="es-ES" w:eastAsia="en-US" w:bidi="ar-SA"/>
+        </w:rPr>
+      </w:pPr>
+      <w:r>
+        <w:rPr/>
+        <w:drawing>
+          <wp:anchor behindDoc="0" distT="0" distB="0" distL="0" distR="0" simplePos="0" locked="0" layoutInCell="0" allowOverlap="1" relativeHeight="33">
+            <wp:simplePos x="0" y="0"/>
+            <wp:positionH relativeFrom="column">
+              <wp:align>center</wp:align>
+            </wp:positionH>
+            <wp:positionV relativeFrom="paragraph">
+              <wp:posOffset>635</wp:posOffset>
+            </wp:positionV>
+            <wp:extent cx="3811905" cy="3316605"/>
+            <wp:effectExtent l="0" t="0" r="0" b="0"/>
+            <wp:wrapSquare wrapText="largest"/>
+            <wp:docPr id="32" name="Imagen32" descr=""/>
+            <wp:cNvGraphicFramePr>
+              <a:graphicFrameLocks xmlns:a="http://schemas.openxmlformats.org/drawingml/2006/main" noChangeAspect="1"/>
+            </wp:cNvGraphicFramePr>
+            <a:graphic xmlns:a="http://schemas.openxmlformats.org/drawingml/2006/main">
+              <a:graphicData uri="http://schemas.openxmlformats.org/drawingml/2006/picture">
+                <pic:pic xmlns:pic="http://schemas.openxmlformats.org/drawingml/2006/picture">
+                  <pic:nvPicPr>
+                    <pic:cNvPr id="32" name="Imagen32" descr=""/>
+                    <pic:cNvPicPr>
+                      <a:picLocks noChangeAspect="1" noChangeArrowheads="1"/>
+                    </pic:cNvPicPr>
+                  </pic:nvPicPr>
+                  <pic:blipFill>
+                    <a:blip r:embed="rId38"/>
+                    <a:stretch>
+                      <a:fillRect/>
+                    </a:stretch>
+                  </pic:blipFill>
+                  <pic:spPr bwMode="auto">
+                    <a:xfrm>
+                      <a:off x="0" y="0"/>
+                      <a:ext cx="3811905" cy="3316605"/>
+                    </a:xfrm>
+                    <a:prstGeom prst="rect">
+                      <a:avLst/>
+                    </a:prstGeom>
+                  </pic:spPr>
+                </pic:pic>
+              </a:graphicData>
+            </a:graphic>
+          </wp:anchor>
+        </w:drawing>
+      </w:r>
+    </w:p>
+    <w:p>
+      <w:pPr>
+        <w:pStyle w:val="ListParagraph"/>
+        <w:spacing w:before="0" w:after="0"/>
+        <w:ind w:hanging="0"/>
+        <w:contextualSpacing/>
+        <w:rPr>
+          <w:b w:val="false"/>
+          <w:b w:val="false"/>
+          <w:bCs w:val="false"/>
+        </w:rPr>
+      </w:pPr>
+      <w:r>
+        <w:rPr>
+          <w:rFonts w:eastAsia="Calibri" w:cs="" w:cstheme="minorBidi" w:eastAsiaTheme="minorHAnsi"/>
+          <w:b w:val="false"/>
+          <w:bCs w:val="false"/>
+          <w:color w:val="auto"/>
+          <w:kern w:val="0"/>
+          <w:sz w:val="22"/>
+          <w:szCs w:val="22"/>
+          <w:lang w:val="es-ES" w:eastAsia="en-US" w:bidi="ar-SA"/>
+        </w:rPr>
+        <w:t xml:space="preserve"> </w:t>
+      </w:r>
+    </w:p>
+    <w:p>
+      <w:pPr>
+        <w:pStyle w:val="ListParagraph"/>
+        <w:spacing w:before="0" w:after="0"/>
+        <w:ind w:hanging="0"/>
+        <w:contextualSpacing/>
+        <w:rPr>
+          <w:rFonts w:ascii="Calibri" w:hAnsi="Calibri" w:eastAsia="Calibri" w:cs="" w:asciiTheme="minorHAnsi" w:cstheme="minorBidi" w:eastAsiaTheme="minorHAnsi" w:hAnsiTheme="minorHAnsi"/>
+          <w:color w:val="auto"/>
+          <w:kern w:val="0"/>
+          <w:sz w:val="22"/>
+          <w:szCs w:val="22"/>
+          <w:lang w:val="es-ES" w:eastAsia="en-US" w:bidi="ar-SA"/>
+        </w:rPr>
+      </w:pPr>
+      <w:r>
+        <w:rPr>
+          <w:b w:val="false"/>
+          <w:bCs w:val="false"/>
+        </w:rPr>
+      </w:r>
+    </w:p>
+    <w:p>
+      <w:pPr>
+        <w:pStyle w:val="ListParagraph"/>
+        <w:spacing w:before="0" w:after="0"/>
+        <w:ind w:hanging="0"/>
+        <w:contextualSpacing/>
+        <w:rPr>
+          <w:rFonts w:ascii="Calibri" w:hAnsi="Calibri" w:eastAsia="Calibri" w:cs="" w:asciiTheme="minorHAnsi" w:cstheme="minorBidi" w:eastAsiaTheme="minorHAnsi" w:hAnsiTheme="minorHAnsi"/>
+          <w:color w:val="auto"/>
+          <w:kern w:val="0"/>
+          <w:sz w:val="22"/>
+          <w:szCs w:val="22"/>
+          <w:lang w:val="es-ES" w:eastAsia="en-US" w:bidi="ar-SA"/>
+        </w:rPr>
+      </w:pPr>
+      <w:r>
+        <w:rPr>
+          <w:b w:val="false"/>
+          <w:bCs w:val="false"/>
+        </w:rPr>
+      </w:r>
+    </w:p>
+    <w:p>
+      <w:pPr>
+        <w:pStyle w:val="ListParagraph"/>
+        <w:spacing w:before="0" w:after="0"/>
+        <w:ind w:hanging="0"/>
+        <w:contextualSpacing/>
+        <w:rPr>
+          <w:rFonts w:ascii="Calibri" w:hAnsi="Calibri" w:eastAsia="Calibri" w:cs="" w:asciiTheme="minorHAnsi" w:cstheme="minorBidi" w:eastAsiaTheme="minorHAnsi" w:hAnsiTheme="minorHAnsi"/>
+          <w:color w:val="auto"/>
+          <w:kern w:val="0"/>
+          <w:sz w:val="22"/>
+          <w:szCs w:val="22"/>
+          <w:lang w:val="es-ES" w:eastAsia="en-US" w:bidi="ar-SA"/>
+        </w:rPr>
+      </w:pPr>
+      <w:r>
+        <w:rPr>
+          <w:b w:val="false"/>
+          <w:bCs w:val="false"/>
+        </w:rPr>
+      </w:r>
+    </w:p>
+    <w:p>
+      <w:pPr>
+        <w:pStyle w:val="ListParagraph"/>
+        <w:spacing w:before="0" w:after="0"/>
+        <w:ind w:hanging="0"/>
+        <w:contextualSpacing/>
+        <w:rPr>
+          <w:rFonts w:ascii="Calibri" w:hAnsi="Calibri" w:eastAsia="Calibri" w:cs="" w:asciiTheme="minorHAnsi" w:cstheme="minorBidi" w:eastAsiaTheme="minorHAnsi" w:hAnsiTheme="minorHAnsi"/>
+          <w:color w:val="auto"/>
+          <w:kern w:val="0"/>
+          <w:sz w:val="22"/>
+          <w:szCs w:val="22"/>
+          <w:lang w:val="es-ES" w:eastAsia="en-US" w:bidi="ar-SA"/>
+        </w:rPr>
+      </w:pPr>
+      <w:r>
+        <w:rPr>
+          <w:b w:val="false"/>
+          <w:bCs w:val="false"/>
+        </w:rPr>
+      </w:r>
+    </w:p>
+    <w:p>
+      <w:pPr>
+        <w:pStyle w:val="ListParagraph"/>
+        <w:spacing w:before="0" w:after="0"/>
+        <w:ind w:hanging="0"/>
+        <w:contextualSpacing/>
+        <w:rPr>
+          <w:rFonts w:ascii="Calibri" w:hAnsi="Calibri" w:eastAsia="Calibri" w:cs="" w:asciiTheme="minorHAnsi" w:cstheme="minorBidi" w:eastAsiaTheme="minorHAnsi" w:hAnsiTheme="minorHAnsi"/>
+          <w:color w:val="auto"/>
+          <w:kern w:val="0"/>
+          <w:sz w:val="22"/>
+          <w:szCs w:val="22"/>
+          <w:lang w:val="es-ES" w:eastAsia="en-US" w:bidi="ar-SA"/>
+        </w:rPr>
+      </w:pPr>
+      <w:r>
+        <w:rPr>
+          <w:b w:val="false"/>
+          <w:bCs w:val="false"/>
+        </w:rPr>
+      </w:r>
+    </w:p>
+    <w:p>
+      <w:pPr>
+        <w:pStyle w:val="ListParagraph"/>
+        <w:spacing w:before="0" w:after="0"/>
+        <w:ind w:hanging="0"/>
+        <w:contextualSpacing/>
+        <w:rPr>
+          <w:rFonts w:ascii="Calibri" w:hAnsi="Calibri" w:eastAsia="Calibri" w:cs="" w:asciiTheme="minorHAnsi" w:cstheme="minorBidi" w:eastAsiaTheme="minorHAnsi" w:hAnsiTheme="minorHAnsi"/>
+          <w:color w:val="auto"/>
+          <w:kern w:val="0"/>
+          <w:sz w:val="22"/>
+          <w:szCs w:val="22"/>
+          <w:lang w:val="es-ES" w:eastAsia="en-US" w:bidi="ar-SA"/>
+        </w:rPr>
+      </w:pPr>
+      <w:r>
+        <w:rPr>
+          <w:b w:val="false"/>
+          <w:bCs w:val="false"/>
+        </w:rPr>
+      </w:r>
+    </w:p>
+    <w:p>
+      <w:pPr>
+        <w:pStyle w:val="ListParagraph"/>
+        <w:spacing w:before="0" w:after="0"/>
+        <w:ind w:hanging="0"/>
+        <w:contextualSpacing/>
+        <w:rPr>
+          <w:rFonts w:ascii="Calibri" w:hAnsi="Calibri" w:eastAsia="Calibri" w:cs="" w:asciiTheme="minorHAnsi" w:cstheme="minorBidi" w:eastAsiaTheme="minorHAnsi" w:hAnsiTheme="minorHAnsi"/>
+          <w:color w:val="auto"/>
+          <w:kern w:val="0"/>
+          <w:sz w:val="22"/>
+          <w:szCs w:val="22"/>
+          <w:lang w:val="es-ES" w:eastAsia="en-US" w:bidi="ar-SA"/>
+        </w:rPr>
+      </w:pPr>
+      <w:r>
+        <w:rPr>
+          <w:b w:val="false"/>
+          <w:bCs w:val="false"/>
+        </w:rPr>
+      </w:r>
+    </w:p>
+    <w:p>
+      <w:pPr>
+        <w:pStyle w:val="ListParagraph"/>
+        <w:spacing w:before="0" w:after="0"/>
+        <w:ind w:hanging="0"/>
+        <w:contextualSpacing/>
+        <w:rPr>
+          <w:rFonts w:ascii="Calibri" w:hAnsi="Calibri" w:eastAsia="Calibri" w:cs="" w:asciiTheme="minorHAnsi" w:cstheme="minorBidi" w:eastAsiaTheme="minorHAnsi" w:hAnsiTheme="minorHAnsi"/>
+          <w:color w:val="auto"/>
+          <w:kern w:val="0"/>
+          <w:sz w:val="22"/>
+          <w:szCs w:val="22"/>
+          <w:lang w:val="es-ES" w:eastAsia="en-US" w:bidi="ar-SA"/>
+        </w:rPr>
+      </w:pPr>
+      <w:r>
+        <w:rPr>
+          <w:b w:val="false"/>
+          <w:bCs w:val="false"/>
+        </w:rPr>
+      </w:r>
+    </w:p>
+    <w:p>
+      <w:pPr>
+        <w:pStyle w:val="ListParagraph"/>
+        <w:spacing w:before="0" w:after="0"/>
+        <w:ind w:hanging="0"/>
+        <w:contextualSpacing/>
+        <w:rPr>
+          <w:rFonts w:ascii="Calibri" w:hAnsi="Calibri" w:eastAsia="Calibri" w:cs="" w:asciiTheme="minorHAnsi" w:cstheme="minorBidi" w:eastAsiaTheme="minorHAnsi" w:hAnsiTheme="minorHAnsi"/>
+          <w:color w:val="auto"/>
+          <w:kern w:val="0"/>
+          <w:sz w:val="22"/>
+          <w:szCs w:val="22"/>
+          <w:lang w:val="es-ES" w:eastAsia="en-US" w:bidi="ar-SA"/>
+        </w:rPr>
+      </w:pPr>
+      <w:r>
+        <w:rPr>
+          <w:b w:val="false"/>
+          <w:bCs w:val="false"/>
+        </w:rPr>
+      </w:r>
+    </w:p>
+    <w:p>
+      <w:pPr>
+        <w:pStyle w:val="ListParagraph"/>
+        <w:spacing w:before="0" w:after="0"/>
+        <w:ind w:hanging="0"/>
+        <w:contextualSpacing/>
+        <w:rPr>
+          <w:rFonts w:ascii="Calibri" w:hAnsi="Calibri" w:eastAsia="Calibri" w:cs="" w:asciiTheme="minorHAnsi" w:cstheme="minorBidi" w:eastAsiaTheme="minorHAnsi" w:hAnsiTheme="minorHAnsi"/>
+          <w:color w:val="auto"/>
+          <w:kern w:val="0"/>
+          <w:sz w:val="22"/>
+          <w:szCs w:val="22"/>
+          <w:lang w:val="es-ES" w:eastAsia="en-US" w:bidi="ar-SA"/>
+        </w:rPr>
+      </w:pPr>
+      <w:r>
+        <w:rPr>
+          <w:b w:val="false"/>
+          <w:bCs w:val="false"/>
+        </w:rPr>
+      </w:r>
+    </w:p>
+    <w:p>
+      <w:pPr>
+        <w:pStyle w:val="ListParagraph"/>
+        <w:spacing w:before="0" w:after="0"/>
+        <w:ind w:hanging="0"/>
+        <w:contextualSpacing/>
+        <w:rPr>
+          <w:rFonts w:ascii="Calibri" w:hAnsi="Calibri" w:eastAsia="Calibri" w:cs="" w:asciiTheme="minorHAnsi" w:cstheme="minorBidi" w:eastAsiaTheme="minorHAnsi" w:hAnsiTheme="minorHAnsi"/>
+          <w:color w:val="auto"/>
+          <w:kern w:val="0"/>
+          <w:sz w:val="22"/>
+          <w:szCs w:val="22"/>
+          <w:lang w:val="es-ES" w:eastAsia="en-US" w:bidi="ar-SA"/>
+        </w:rPr>
+      </w:pPr>
+      <w:r>
+        <w:rPr>
+          <w:b w:val="false"/>
+          <w:bCs w:val="false"/>
+        </w:rPr>
+      </w:r>
+    </w:p>
+    <w:p>
+      <w:pPr>
+        <w:pStyle w:val="ListParagraph"/>
+        <w:spacing w:before="0" w:after="0"/>
+        <w:ind w:hanging="0"/>
+        <w:contextualSpacing/>
+        <w:rPr>
+          <w:rFonts w:ascii="Calibri" w:hAnsi="Calibri" w:eastAsia="Calibri" w:cs="" w:asciiTheme="minorHAnsi" w:cstheme="minorBidi" w:eastAsiaTheme="minorHAnsi" w:hAnsiTheme="minorHAnsi"/>
+          <w:color w:val="auto"/>
+          <w:kern w:val="0"/>
+          <w:sz w:val="22"/>
+          <w:szCs w:val="22"/>
+          <w:lang w:val="es-ES" w:eastAsia="en-US" w:bidi="ar-SA"/>
+        </w:rPr>
+      </w:pPr>
+      <w:r>
+        <w:rPr>
+          <w:b w:val="false"/>
+          <w:bCs w:val="false"/>
+        </w:rPr>
+      </w:r>
+    </w:p>
+    <w:p>
+      <w:pPr>
+        <w:pStyle w:val="ListParagraph"/>
+        <w:spacing w:before="0" w:after="0"/>
+        <w:ind w:hanging="0"/>
+        <w:contextualSpacing/>
+        <w:rPr>
+          <w:rFonts w:ascii="Calibri" w:hAnsi="Calibri" w:eastAsia="Calibri" w:cs="" w:asciiTheme="minorHAnsi" w:cstheme="minorBidi" w:eastAsiaTheme="minorHAnsi" w:hAnsiTheme="minorHAnsi"/>
+          <w:color w:val="auto"/>
+          <w:kern w:val="0"/>
+          <w:sz w:val="22"/>
+          <w:szCs w:val="22"/>
+          <w:lang w:val="es-ES" w:eastAsia="en-US" w:bidi="ar-SA"/>
+        </w:rPr>
+      </w:pPr>
+      <w:r>
+        <w:rPr>
+          <w:b w:val="false"/>
+          <w:bCs w:val="false"/>
+        </w:rPr>
+      </w:r>
+    </w:p>
+    <w:p>
+      <w:pPr>
+        <w:pStyle w:val="ListParagraph"/>
+        <w:spacing w:before="0" w:after="0"/>
+        <w:ind w:hanging="0"/>
+        <w:contextualSpacing/>
+        <w:rPr>
+          <w:rFonts w:ascii="Calibri" w:hAnsi="Calibri" w:eastAsia="Calibri" w:cs="" w:asciiTheme="minorHAnsi" w:cstheme="minorBidi" w:eastAsiaTheme="minorHAnsi" w:hAnsiTheme="minorHAnsi"/>
+          <w:color w:val="auto"/>
+          <w:kern w:val="0"/>
+          <w:sz w:val="22"/>
+          <w:szCs w:val="22"/>
+          <w:lang w:val="es-ES" w:eastAsia="en-US" w:bidi="ar-SA"/>
+        </w:rPr>
+      </w:pPr>
+      <w:r>
+        <w:rPr>
+          <w:b w:val="false"/>
+          <w:bCs w:val="false"/>
+        </w:rPr>
+      </w:r>
+    </w:p>
+    <w:p>
+      <w:pPr>
+        <w:pStyle w:val="ListParagraph"/>
+        <w:spacing w:before="0" w:after="0"/>
+        <w:ind w:hanging="0"/>
+        <w:contextualSpacing/>
+        <w:rPr>
+          <w:rFonts w:ascii="Calibri" w:hAnsi="Calibri" w:eastAsia="Calibri" w:cs="" w:asciiTheme="minorHAnsi" w:cstheme="minorBidi" w:eastAsiaTheme="minorHAnsi" w:hAnsiTheme="minorHAnsi"/>
+          <w:color w:val="auto"/>
+          <w:kern w:val="0"/>
+          <w:sz w:val="22"/>
+          <w:szCs w:val="22"/>
+          <w:lang w:val="es-ES" w:eastAsia="en-US" w:bidi="ar-SA"/>
+        </w:rPr>
+      </w:pPr>
+      <w:r>
+        <w:rPr>
+          <w:b w:val="false"/>
+          <w:bCs w:val="false"/>
+        </w:rPr>
+      </w:r>
+    </w:p>
+    <w:p>
+      <w:pPr>
+        <w:pStyle w:val="ListParagraph"/>
+        <w:spacing w:before="0" w:after="0"/>
+        <w:ind w:hanging="0"/>
+        <w:contextualSpacing/>
+        <w:rPr>
+          <w:rFonts w:ascii="Calibri" w:hAnsi="Calibri" w:eastAsia="Calibri" w:cs="" w:asciiTheme="minorHAnsi" w:cstheme="minorBidi" w:eastAsiaTheme="minorHAnsi" w:hAnsiTheme="minorHAnsi"/>
+          <w:color w:val="auto"/>
+          <w:kern w:val="0"/>
+          <w:sz w:val="22"/>
+          <w:szCs w:val="22"/>
+          <w:lang w:val="es-ES" w:eastAsia="en-US" w:bidi="ar-SA"/>
+        </w:rPr>
+      </w:pPr>
+      <w:r>
+        <w:rPr>
+          <w:b w:val="false"/>
+          <w:bCs w:val="false"/>
+        </w:rPr>
+      </w:r>
+    </w:p>
+    <w:p>
+      <w:pPr>
+        <w:pStyle w:val="ListParagraph"/>
+        <w:spacing w:before="0" w:after="0"/>
+        <w:ind w:hanging="0"/>
+        <w:contextualSpacing/>
+        <w:rPr>
+          <w:rFonts w:ascii="Calibri" w:hAnsi="Calibri" w:eastAsia="Calibri" w:cs="" w:asciiTheme="minorHAnsi" w:cstheme="minorBidi" w:eastAsiaTheme="minorHAnsi" w:hAnsiTheme="minorHAnsi"/>
+          <w:color w:val="auto"/>
+          <w:kern w:val="0"/>
+          <w:sz w:val="22"/>
+          <w:szCs w:val="22"/>
+          <w:lang w:val="es-ES" w:eastAsia="en-US" w:bidi="ar-SA"/>
+        </w:rPr>
+      </w:pPr>
+      <w:r>
+        <w:rPr>
+          <w:b w:val="false"/>
+          <w:bCs w:val="false"/>
+        </w:rPr>
+      </w:r>
+    </w:p>
+    <w:p>
+      <w:pPr>
+        <w:pStyle w:val="ListParagraph"/>
+        <w:spacing w:before="0" w:after="0"/>
+        <w:ind w:hanging="0"/>
+        <w:contextualSpacing/>
+        <w:rPr>
+          <w:b w:val="false"/>
+          <w:b w:val="false"/>
+          <w:bCs w:val="false"/>
+        </w:rPr>
+      </w:pPr>
+      <w:r>
+        <w:drawing>
+          <wp:anchor behindDoc="0" distT="0" distB="0" distL="0" distR="0" simplePos="0" locked="0" layoutInCell="0" allowOverlap="1" relativeHeight="34">
+            <wp:simplePos x="0" y="0"/>
+            <wp:positionH relativeFrom="column">
+              <wp:align>center</wp:align>
+            </wp:positionH>
+            <wp:positionV relativeFrom="paragraph">
+              <wp:posOffset>635</wp:posOffset>
+            </wp:positionV>
+            <wp:extent cx="6031230" cy="3813810"/>
+            <wp:effectExtent l="0" t="0" r="0" b="0"/>
+            <wp:wrapSquare wrapText="largest"/>
+            <wp:docPr id="33" name="Imagen33" descr=""/>
+            <wp:cNvGraphicFramePr>
+              <a:graphicFrameLocks xmlns:a="http://schemas.openxmlformats.org/drawingml/2006/main" noChangeAspect="1"/>
+            </wp:cNvGraphicFramePr>
+            <a:graphic xmlns:a="http://schemas.openxmlformats.org/drawingml/2006/main">
+              <a:graphicData uri="http://schemas.openxmlformats.org/drawingml/2006/picture">
+                <pic:pic xmlns:pic="http://schemas.openxmlformats.org/drawingml/2006/picture">
+                  <pic:nvPicPr>
+                    <pic:cNvPr id="33" name="Imagen33" descr=""/>
+                    <pic:cNvPicPr>
+                      <a:picLocks noChangeAspect="1" noChangeArrowheads="1"/>
+                    </pic:cNvPicPr>
+                  </pic:nvPicPr>
+                  <pic:blipFill>
+                    <a:blip r:embed="rId39"/>
+                    <a:stretch>
+                      <a:fillRect/>
+                    </a:stretch>
+                  </pic:blipFill>
+                  <pic:spPr bwMode="auto">
+                    <a:xfrm>
+                      <a:off x="0" y="0"/>
+                      <a:ext cx="6031230" cy="3813810"/>
+                    </a:xfrm>
+                    <a:prstGeom prst="rect">
+                      <a:avLst/>
+                    </a:prstGeom>
+                  </pic:spPr>
+                </pic:pic>
+              </a:graphicData>
+            </a:graphic>
+          </wp:anchor>
+        </w:drawing>
+      </w:r>
+      <w:r>
+        <w:rPr>
+          <w:rFonts w:eastAsia="Calibri" w:cs="" w:cstheme="minorBidi" w:eastAsiaTheme="minorHAnsi"/>
+          <w:b w:val="false"/>
+          <w:bCs w:val="false"/>
+          <w:color w:val="auto"/>
+          <w:kern w:val="0"/>
+          <w:sz w:val="22"/>
+          <w:szCs w:val="22"/>
+          <w:lang w:val="es-ES" w:eastAsia="en-US" w:bidi="ar-SA"/>
+        </w:rPr>
+        <w:t xml:space="preserve"> </w:t>
+      </w:r>
+    </w:p>
+    <w:p>
+      <w:pPr>
+        <w:pStyle w:val="ListParagraph"/>
+        <w:spacing w:before="0" w:after="0"/>
+        <w:ind w:hanging="0"/>
+        <w:contextualSpacing/>
+        <w:rPr>
+          <w:b w:val="false"/>
+          <w:b w:val="false"/>
+          <w:bCs w:val="false"/>
+        </w:rPr>
+      </w:pPr>
+      <w:r>
+        <w:rPr>
+          <w:rFonts w:eastAsia="Calibri" w:cs="" w:cstheme="minorBidi" w:eastAsiaTheme="minorHAnsi"/>
+          <w:b w:val="false"/>
+          <w:bCs w:val="false"/>
+          <w:color w:val="auto"/>
+          <w:kern w:val="0"/>
+          <w:sz w:val="22"/>
+          <w:szCs w:val="22"/>
+          <w:lang w:val="es-ES" w:eastAsia="en-US" w:bidi="ar-SA"/>
+        </w:rPr>
+        <w:t>aunque nos falte hacer la plantilla resultados, vamos a ejecutarlo en el navegador para ir viendo que funciona:</w:t>
+      </w:r>
+    </w:p>
+    <w:p>
+      <w:pPr>
+        <w:pStyle w:val="ListParagraph"/>
+        <w:spacing w:before="0" w:after="0"/>
+        <w:ind w:hanging="0"/>
+        <w:contextualSpacing/>
+        <w:rPr>
+          <w:b w:val="false"/>
+          <w:b w:val="false"/>
+          <w:bCs w:val="false"/>
+        </w:rPr>
+      </w:pPr>
+      <w:r>
+        <w:drawing>
+          <wp:anchor behindDoc="0" distT="0" distB="0" distL="0" distR="0" simplePos="0" locked="0" layoutInCell="0" allowOverlap="1" relativeHeight="35">
+            <wp:simplePos x="0" y="0"/>
+            <wp:positionH relativeFrom="column">
+              <wp:align>center</wp:align>
+            </wp:positionH>
+            <wp:positionV relativeFrom="paragraph">
+              <wp:posOffset>635</wp:posOffset>
+            </wp:positionV>
+            <wp:extent cx="4266565" cy="1870075"/>
+            <wp:effectExtent l="0" t="0" r="0" b="0"/>
+            <wp:wrapSquare wrapText="largest"/>
+            <wp:docPr id="34" name="Imagen34" descr=""/>
+            <wp:cNvGraphicFramePr>
+              <a:graphicFrameLocks xmlns:a="http://schemas.openxmlformats.org/drawingml/2006/main" noChangeAspect="1"/>
+            </wp:cNvGraphicFramePr>
+            <a:graphic xmlns:a="http://schemas.openxmlformats.org/drawingml/2006/main">
+              <a:graphicData uri="http://schemas.openxmlformats.org/drawingml/2006/picture">
+                <pic:pic xmlns:pic="http://schemas.openxmlformats.org/drawingml/2006/picture">
+                  <pic:nvPicPr>
+                    <pic:cNvPr id="34" name="Imagen34" descr=""/>
+                    <pic:cNvPicPr>
+                      <a:picLocks noChangeAspect="1" noChangeArrowheads="1"/>
+                    </pic:cNvPicPr>
+                  </pic:nvPicPr>
+                  <pic:blipFill>
+                    <a:blip r:embed="rId40"/>
+                    <a:stretch>
+                      <a:fillRect/>
+                    </a:stretch>
+                  </pic:blipFill>
+                  <pic:spPr bwMode="auto">
+                    <a:xfrm>
+                      <a:off x="0" y="0"/>
+                      <a:ext cx="4266565" cy="1870075"/>
+                    </a:xfrm>
+                    <a:prstGeom prst="rect">
+                      <a:avLst/>
+                    </a:prstGeom>
+                  </pic:spPr>
+                </pic:pic>
+              </a:graphicData>
+            </a:graphic>
+          </wp:anchor>
+        </w:drawing>
+      </w:r>
+      <w:r>
+        <w:rPr>
+          <w:rFonts w:eastAsia="Calibri" w:cs="" w:cstheme="minorBidi" w:eastAsiaTheme="minorHAnsi"/>
+          <w:b w:val="false"/>
+          <w:bCs w:val="false"/>
+          <w:color w:val="auto"/>
+          <w:kern w:val="0"/>
+          <w:sz w:val="22"/>
+          <w:szCs w:val="22"/>
+          <w:lang w:val="es-ES" w:eastAsia="en-US" w:bidi="ar-SA"/>
+        </w:rPr>
+        <w:t xml:space="preserve"> </w:t>
+      </w:r>
+    </w:p>
+    <w:p>
+      <w:pPr>
+        <w:pStyle w:val="ListParagraph"/>
+        <w:spacing w:before="0" w:after="0"/>
+        <w:ind w:hanging="0"/>
+        <w:contextualSpacing/>
+        <w:rPr>
+          <w:rFonts w:ascii="Calibri" w:hAnsi="Calibri" w:eastAsia="Calibri" w:cs="" w:asciiTheme="minorHAnsi" w:cstheme="minorBidi" w:eastAsiaTheme="minorHAnsi" w:hAnsiTheme="minorHAnsi"/>
+          <w:color w:val="auto"/>
+          <w:kern w:val="0"/>
+          <w:sz w:val="22"/>
+          <w:szCs w:val="22"/>
+          <w:lang w:val="es-ES" w:eastAsia="en-US" w:bidi="ar-SA"/>
+        </w:rPr>
+      </w:pPr>
+      <w:r>
+        <w:rPr>
+          <w:b w:val="false"/>
+          <w:bCs w:val="false"/>
+        </w:rPr>
+      </w:r>
+    </w:p>
+    <w:p>
+      <w:pPr>
+        <w:pStyle w:val="ListParagraph"/>
+        <w:spacing w:before="0" w:after="0"/>
+        <w:ind w:hanging="0"/>
+        <w:contextualSpacing/>
+        <w:rPr>
+          <w:rFonts w:ascii="Calibri" w:hAnsi="Calibri" w:eastAsia="Calibri" w:cs="" w:asciiTheme="minorHAnsi" w:cstheme="minorBidi" w:eastAsiaTheme="minorHAnsi" w:hAnsiTheme="minorHAnsi"/>
+          <w:color w:val="auto"/>
+          <w:kern w:val="0"/>
+          <w:sz w:val="22"/>
+          <w:szCs w:val="22"/>
+          <w:lang w:val="es-ES" w:eastAsia="en-US" w:bidi="ar-SA"/>
+        </w:rPr>
+      </w:pPr>
+      <w:r>
+        <w:rPr>
+          <w:b w:val="false"/>
+          <w:bCs w:val="false"/>
+        </w:rPr>
+      </w:r>
+    </w:p>
+    <w:p>
+      <w:pPr>
+        <w:pStyle w:val="ListParagraph"/>
+        <w:spacing w:before="0" w:after="0"/>
+        <w:ind w:hanging="0"/>
+        <w:contextualSpacing/>
+        <w:rPr>
+          <w:rFonts w:ascii="Calibri" w:hAnsi="Calibri" w:eastAsia="Calibri" w:cs="" w:asciiTheme="minorHAnsi" w:cstheme="minorBidi" w:eastAsiaTheme="minorHAnsi" w:hAnsiTheme="minorHAnsi"/>
+          <w:color w:val="auto"/>
+          <w:kern w:val="0"/>
+          <w:sz w:val="22"/>
+          <w:szCs w:val="22"/>
+          <w:lang w:val="es-ES" w:eastAsia="en-US" w:bidi="ar-SA"/>
+        </w:rPr>
+      </w:pPr>
+      <w:r>
+        <w:rPr>
+          <w:b w:val="false"/>
+          <w:bCs w:val="false"/>
+        </w:rPr>
+      </w:r>
+    </w:p>
+    <w:p>
+      <w:pPr>
+        <w:pStyle w:val="ListParagraph"/>
+        <w:spacing w:before="0" w:after="0"/>
+        <w:ind w:hanging="0"/>
+        <w:contextualSpacing/>
+        <w:rPr>
+          <w:rFonts w:ascii="Calibri" w:hAnsi="Calibri" w:eastAsia="Calibri" w:cs="" w:asciiTheme="minorHAnsi" w:cstheme="minorBidi" w:eastAsiaTheme="minorHAnsi" w:hAnsiTheme="minorHAnsi"/>
+          <w:color w:val="auto"/>
+          <w:kern w:val="0"/>
+          <w:sz w:val="22"/>
+          <w:szCs w:val="22"/>
+          <w:lang w:val="es-ES" w:eastAsia="en-US" w:bidi="ar-SA"/>
+        </w:rPr>
+      </w:pPr>
+      <w:r>
+        <w:rPr>
+          <w:b w:val="false"/>
+          <w:bCs w:val="false"/>
+        </w:rPr>
+      </w:r>
+    </w:p>
+    <w:p>
+      <w:pPr>
+        <w:pStyle w:val="ListParagraph"/>
+        <w:spacing w:before="0" w:after="0"/>
+        <w:ind w:hanging="0"/>
+        <w:contextualSpacing/>
+        <w:rPr>
+          <w:rFonts w:ascii="Calibri" w:hAnsi="Calibri" w:eastAsia="Calibri" w:cs="" w:asciiTheme="minorHAnsi" w:cstheme="minorBidi" w:eastAsiaTheme="minorHAnsi" w:hAnsiTheme="minorHAnsi"/>
+          <w:color w:val="auto"/>
+          <w:kern w:val="0"/>
+          <w:sz w:val="22"/>
+          <w:szCs w:val="22"/>
+          <w:lang w:val="es-ES" w:eastAsia="en-US" w:bidi="ar-SA"/>
+        </w:rPr>
+      </w:pPr>
+      <w:r>
+        <w:rPr>
+          <w:b w:val="false"/>
+          <w:bCs w:val="false"/>
+        </w:rPr>
+      </w:r>
+    </w:p>
+    <w:p>
+      <w:pPr>
+        <w:pStyle w:val="ListParagraph"/>
+        <w:spacing w:before="0" w:after="0"/>
+        <w:ind w:hanging="0"/>
+        <w:contextualSpacing/>
+        <w:rPr>
+          <w:rFonts w:ascii="Calibri" w:hAnsi="Calibri" w:eastAsia="Calibri" w:cs="" w:asciiTheme="minorHAnsi" w:cstheme="minorBidi" w:eastAsiaTheme="minorHAnsi" w:hAnsiTheme="minorHAnsi"/>
+          <w:color w:val="auto"/>
+          <w:kern w:val="0"/>
+          <w:sz w:val="22"/>
+          <w:szCs w:val="22"/>
+          <w:lang w:val="es-ES" w:eastAsia="en-US" w:bidi="ar-SA"/>
+        </w:rPr>
+      </w:pPr>
+      <w:r>
+        <w:rPr>
+          <w:b w:val="false"/>
+          <w:bCs w:val="false"/>
+        </w:rPr>
+      </w:r>
+    </w:p>
+    <w:p>
+      <w:pPr>
+        <w:pStyle w:val="ListParagraph"/>
+        <w:spacing w:before="0" w:after="0"/>
+        <w:ind w:hanging="0"/>
+        <w:contextualSpacing/>
+        <w:rPr>
+          <w:rFonts w:ascii="Calibri" w:hAnsi="Calibri" w:eastAsia="Calibri" w:cs="" w:asciiTheme="minorHAnsi" w:cstheme="minorBidi" w:eastAsiaTheme="minorHAnsi" w:hAnsiTheme="minorHAnsi"/>
+          <w:color w:val="auto"/>
+          <w:kern w:val="0"/>
+          <w:sz w:val="22"/>
+          <w:szCs w:val="22"/>
+          <w:lang w:val="es-ES" w:eastAsia="en-US" w:bidi="ar-SA"/>
+        </w:rPr>
+      </w:pPr>
+      <w:r>
+        <w:rPr>
+          <w:b w:val="false"/>
+          <w:bCs w:val="false"/>
+        </w:rPr>
+      </w:r>
+    </w:p>
+    <w:p>
+      <w:pPr>
+        <w:pStyle w:val="ListParagraph"/>
+        <w:spacing w:before="0" w:after="0"/>
+        <w:ind w:hanging="0"/>
+        <w:contextualSpacing/>
+        <w:rPr>
+          <w:rFonts w:ascii="Calibri" w:hAnsi="Calibri" w:eastAsia="Calibri" w:cs="" w:asciiTheme="minorHAnsi" w:cstheme="minorBidi" w:eastAsiaTheme="minorHAnsi" w:hAnsiTheme="minorHAnsi"/>
+          <w:color w:val="auto"/>
+          <w:kern w:val="0"/>
+          <w:sz w:val="22"/>
+          <w:szCs w:val="22"/>
+          <w:lang w:val="es-ES" w:eastAsia="en-US" w:bidi="ar-SA"/>
+        </w:rPr>
+      </w:pPr>
+      <w:r>
+        <w:rPr>
+          <w:b w:val="false"/>
+          <w:bCs w:val="false"/>
+        </w:rPr>
+      </w:r>
+    </w:p>
+    <w:p>
+      <w:pPr>
+        <w:pStyle w:val="ListParagraph"/>
+        <w:spacing w:before="0" w:after="0"/>
+        <w:ind w:hanging="0"/>
+        <w:contextualSpacing/>
+        <w:rPr>
+          <w:rFonts w:ascii="Calibri" w:hAnsi="Calibri" w:eastAsia="Calibri" w:cs="" w:asciiTheme="minorHAnsi" w:cstheme="minorBidi" w:eastAsiaTheme="minorHAnsi" w:hAnsiTheme="minorHAnsi"/>
+          <w:color w:val="auto"/>
+          <w:kern w:val="0"/>
+          <w:sz w:val="22"/>
+          <w:szCs w:val="22"/>
+          <w:lang w:val="es-ES" w:eastAsia="en-US" w:bidi="ar-SA"/>
+        </w:rPr>
+      </w:pPr>
+      <w:r>
+        <w:rPr>
+          <w:b w:val="false"/>
+          <w:bCs w:val="false"/>
+        </w:rPr>
+      </w:r>
+    </w:p>
+    <w:p>
+      <w:pPr>
+        <w:pStyle w:val="ListParagraph"/>
+        <w:spacing w:before="0" w:after="0"/>
+        <w:ind w:hanging="0"/>
+        <w:contextualSpacing/>
+        <w:rPr>
+          <w:b w:val="false"/>
+          <w:b w:val="false"/>
+          <w:bCs w:val="false"/>
+        </w:rPr>
+      </w:pPr>
+      <w:r>
+        <w:rPr>
+          <w:rFonts w:eastAsia="Calibri" w:cs="" w:cstheme="minorBidi" w:eastAsiaTheme="minorHAnsi"/>
+          <w:b w:val="false"/>
+          <w:bCs w:val="false"/>
+          <w:color w:val="auto"/>
+          <w:kern w:val="0"/>
+          <w:sz w:val="22"/>
+          <w:szCs w:val="22"/>
+          <w:lang w:val="es-ES" w:eastAsia="en-US" w:bidi="ar-SA"/>
+        </w:rPr>
+        <w:t>y al enviar los datos, obviamente tenemos error al no existir resultados:</w:t>
+        <w:br/>
+      </w:r>
+      <w:r>
+        <w:drawing>
+          <wp:anchor behindDoc="0" distT="0" distB="0" distL="0" distR="0" simplePos="0" locked="0" layoutInCell="0" allowOverlap="1" relativeHeight="36">
+            <wp:simplePos x="0" y="0"/>
+            <wp:positionH relativeFrom="column">
+              <wp:posOffset>20955</wp:posOffset>
+            </wp:positionH>
+            <wp:positionV relativeFrom="paragraph">
+              <wp:posOffset>307340</wp:posOffset>
+            </wp:positionV>
+            <wp:extent cx="6031230" cy="2191385"/>
+            <wp:effectExtent l="0" t="0" r="0" b="0"/>
+            <wp:wrapSquare wrapText="largest"/>
+            <wp:docPr id="35" name="Imagen35" descr=""/>
+            <wp:cNvGraphicFramePr>
+              <a:graphicFrameLocks xmlns:a="http://schemas.openxmlformats.org/drawingml/2006/main" noChangeAspect="1"/>
+            </wp:cNvGraphicFramePr>
+            <a:graphic xmlns:a="http://schemas.openxmlformats.org/drawingml/2006/main">
+              <a:graphicData uri="http://schemas.openxmlformats.org/drawingml/2006/picture">
+                <pic:pic xmlns:pic="http://schemas.openxmlformats.org/drawingml/2006/picture">
+                  <pic:nvPicPr>
+                    <pic:cNvPr id="35" name="Imagen35" descr=""/>
+                    <pic:cNvPicPr>
+                      <a:picLocks noChangeAspect="1" noChangeArrowheads="1"/>
+                    </pic:cNvPicPr>
+                  </pic:nvPicPr>
+                  <pic:blipFill>
+                    <a:blip r:embed="rId41"/>
+                    <a:stretch>
+                      <a:fillRect/>
+                    </a:stretch>
+                  </pic:blipFill>
+                  <pic:spPr bwMode="auto">
+                    <a:xfrm>
+                      <a:off x="0" y="0"/>
+                      <a:ext cx="6031230" cy="2191385"/>
+                    </a:xfrm>
+                    <a:prstGeom prst="rect">
+                      <a:avLst/>
+                    </a:prstGeom>
+                  </pic:spPr>
+                </pic:pic>
+              </a:graphicData>
+            </a:graphic>
+          </wp:anchor>
+        </w:drawing>
+      </w:r>
+      <w:r>
+        <w:rPr>
+          <w:rFonts w:eastAsia="Calibri" w:cs="" w:cstheme="minorBidi" w:eastAsiaTheme="minorHAnsi"/>
+          <w:b w:val="false"/>
+          <w:bCs w:val="false"/>
+          <w:color w:val="auto"/>
+          <w:kern w:val="0"/>
+          <w:sz w:val="22"/>
+          <w:szCs w:val="22"/>
+          <w:lang w:val="es-ES" w:eastAsia="en-US" w:bidi="ar-SA"/>
+        </w:rPr>
+        <w:t xml:space="preserve"> </w:t>
+      </w:r>
+    </w:p>
+    <w:p>
+      <w:pPr>
+        <w:pStyle w:val="ListParagraph"/>
+        <w:spacing w:before="0" w:after="0"/>
+        <w:ind w:hanging="0"/>
+        <w:contextualSpacing/>
+        <w:rPr>
+          <w:rFonts w:ascii="Calibri" w:hAnsi="Calibri" w:eastAsia="Calibri" w:cs="" w:asciiTheme="minorHAnsi" w:cstheme="minorBidi" w:eastAsiaTheme="minorHAnsi" w:hAnsiTheme="minorHAnsi"/>
+          <w:color w:val="auto"/>
+          <w:kern w:val="0"/>
+          <w:sz w:val="22"/>
+          <w:szCs w:val="22"/>
+          <w:lang w:val="es-ES" w:eastAsia="en-US" w:bidi="ar-SA"/>
+        </w:rPr>
+      </w:pPr>
+      <w:r>
+        <w:rPr>
+          <w:b w:val="false"/>
+          <w:bCs w:val="false"/>
+        </w:rPr>
+      </w:r>
+    </w:p>
+    <w:p>
+      <w:pPr>
+        <w:pStyle w:val="ListParagraph"/>
+        <w:spacing w:before="0" w:after="0"/>
+        <w:ind w:hanging="0"/>
+        <w:contextualSpacing/>
+        <w:rPr>
+          <w:u w:val="single"/>
+        </w:rPr>
+      </w:pPr>
+      <w:r>
+        <w:rPr>
+          <w:rFonts w:eastAsia="Calibri" w:cs="" w:cstheme="minorBidi" w:eastAsiaTheme="minorHAnsi"/>
+          <w:b w:val="false"/>
+          <w:bCs w:val="false"/>
+          <w:color w:val="auto"/>
+          <w:kern w:val="0"/>
+          <w:sz w:val="22"/>
+          <w:szCs w:val="22"/>
+          <w:lang w:val="es-ES" w:eastAsia="en-US" w:bidi="ar-SA"/>
+        </w:rPr>
+        <w:t>Creamos html resultados (también en la carpeta templates). Creo también un enlace para volver al formulario, volver a atrás:</w:t>
+      </w:r>
+    </w:p>
+    <w:p>
+      <w:pPr>
+        <w:pStyle w:val="ListParagraph"/>
+        <w:spacing w:before="0" w:after="0"/>
+        <w:ind w:hanging="0"/>
+        <w:contextualSpacing/>
+        <w:rPr>
+          <w:b w:val="false"/>
+          <w:b w:val="false"/>
+          <w:bCs w:val="false"/>
+        </w:rPr>
+      </w:pPr>
+      <w:r>
+        <w:rPr>
+          <w:rFonts w:eastAsia="Calibri" w:cs="" w:cstheme="minorBidi" w:eastAsiaTheme="minorHAnsi"/>
+          <w:b w:val="false"/>
+          <w:bCs w:val="false"/>
+          <w:color w:val="auto"/>
+          <w:kern w:val="0"/>
+          <w:sz w:val="22"/>
+          <w:szCs w:val="22"/>
+          <w:lang w:val="es-ES" w:eastAsia="en-US" w:bidi="ar-SA"/>
+        </w:rPr>
+        <w:drawing>
+          <wp:anchor behindDoc="0" distT="0" distB="0" distL="0" distR="0" simplePos="0" locked="0" layoutInCell="0" allowOverlap="1" relativeHeight="38">
+            <wp:simplePos x="0" y="0"/>
+            <wp:positionH relativeFrom="column">
+              <wp:align>center</wp:align>
+            </wp:positionH>
+            <wp:positionV relativeFrom="paragraph">
+              <wp:posOffset>635</wp:posOffset>
+            </wp:positionV>
+            <wp:extent cx="6031230" cy="1616075"/>
+            <wp:effectExtent l="0" t="0" r="0" b="0"/>
+            <wp:wrapSquare wrapText="largest"/>
+            <wp:docPr id="36" name="Imagen36" descr=""/>
+            <wp:cNvGraphicFramePr>
+              <a:graphicFrameLocks xmlns:a="http://schemas.openxmlformats.org/drawingml/2006/main" noChangeAspect="1"/>
+            </wp:cNvGraphicFramePr>
+            <a:graphic xmlns:a="http://schemas.openxmlformats.org/drawingml/2006/main">
+              <a:graphicData uri="http://schemas.openxmlformats.org/drawingml/2006/picture">
+                <pic:pic xmlns:pic="http://schemas.openxmlformats.org/drawingml/2006/picture">
+                  <pic:nvPicPr>
+                    <pic:cNvPr id="36" name="Imagen36" descr=""/>
+                    <pic:cNvPicPr>
+                      <a:picLocks noChangeAspect="1" noChangeArrowheads="1"/>
+                    </pic:cNvPicPr>
+                  </pic:nvPicPr>
+                  <pic:blipFill>
+                    <a:blip r:embed="rId42"/>
+                    <a:stretch>
+                      <a:fillRect/>
+                    </a:stretch>
+                  </pic:blipFill>
+                  <pic:spPr bwMode="auto">
+                    <a:xfrm>
+                      <a:off x="0" y="0"/>
+                      <a:ext cx="6031230" cy="1616075"/>
+                    </a:xfrm>
+                    <a:prstGeom prst="rect">
+                      <a:avLst/>
+                    </a:prstGeom>
+                  </pic:spPr>
+                </pic:pic>
+              </a:graphicData>
+            </a:graphic>
+          </wp:anchor>
+        </w:drawing>
+        <w:br/>
+        <w:t xml:space="preserve">y ejecutamos en el navegador </w:t>
+      </w:r>
+      <w:r>
+        <w:rPr>
+          <w:rFonts w:eastAsia="Calibri" w:cs="" w:cstheme="minorBidi" w:eastAsiaTheme="minorHAnsi"/>
+          <w:b w:val="false"/>
+          <w:bCs w:val="false"/>
+          <w:color w:val="auto"/>
+          <w:kern w:val="0"/>
+          <w:sz w:val="22"/>
+          <w:szCs w:val="22"/>
+          <w:lang w:val="es-ES" w:eastAsia="en-US" w:bidi="ar-SA"/>
+        </w:rPr>
+        <w:t>y vemos que se redirige correctamente a la página resultados, con el contenido de esa plantilla</w:t>
+      </w:r>
+      <w:r>
+        <w:rPr>
+          <w:rFonts w:eastAsia="Calibri" w:cs="" w:cstheme="minorBidi" w:eastAsiaTheme="minorHAnsi"/>
+          <w:b w:val="false"/>
+          <w:bCs w:val="false"/>
+          <w:color w:val="auto"/>
+          <w:kern w:val="0"/>
+          <w:sz w:val="22"/>
+          <w:szCs w:val="22"/>
+          <w:lang w:val="es-ES" w:eastAsia="en-US" w:bidi="ar-SA"/>
+        </w:rPr>
+        <w:drawing>
+          <wp:anchor behindDoc="0" distT="0" distB="0" distL="0" distR="0" simplePos="0" locked="0" layoutInCell="0" allowOverlap="1" relativeHeight="42">
+            <wp:simplePos x="0" y="0"/>
+            <wp:positionH relativeFrom="column">
+              <wp:posOffset>2725420</wp:posOffset>
+            </wp:positionH>
+            <wp:positionV relativeFrom="paragraph">
+              <wp:posOffset>2313305</wp:posOffset>
+            </wp:positionV>
+            <wp:extent cx="3429000" cy="1438275"/>
+            <wp:effectExtent l="0" t="0" r="0" b="0"/>
+            <wp:wrapSquare wrapText="largest"/>
+            <wp:docPr id="37" name="Imagen38" descr=""/>
+            <wp:cNvGraphicFramePr>
+              <a:graphicFrameLocks xmlns:a="http://schemas.openxmlformats.org/drawingml/2006/main" noChangeAspect="1"/>
+            </wp:cNvGraphicFramePr>
+            <a:graphic xmlns:a="http://schemas.openxmlformats.org/drawingml/2006/main">
+              <a:graphicData uri="http://schemas.openxmlformats.org/drawingml/2006/picture">
+                <pic:pic xmlns:pic="http://schemas.openxmlformats.org/drawingml/2006/picture">
+                  <pic:nvPicPr>
+                    <pic:cNvPr id="37" name="Imagen38" descr=""/>
+                    <pic:cNvPicPr>
+                      <a:picLocks noChangeAspect="1" noChangeArrowheads="1"/>
+                    </pic:cNvPicPr>
+                  </pic:nvPicPr>
+                  <pic:blipFill>
+                    <a:blip r:embed="rId43"/>
+                    <a:stretch>
+                      <a:fillRect/>
+                    </a:stretch>
+                  </pic:blipFill>
+                  <pic:spPr bwMode="auto">
+                    <a:xfrm>
+                      <a:off x="0" y="0"/>
+                      <a:ext cx="3429000" cy="1438275"/>
+                    </a:xfrm>
+                    <a:prstGeom prst="rect">
+                      <a:avLst/>
+                    </a:prstGeom>
+                  </pic:spPr>
+                </pic:pic>
+              </a:graphicData>
+            </a:graphic>
+          </wp:anchor>
+        </w:drawing>
+      </w:r>
+      <w:r>
+        <w:rPr>
+          <w:rFonts w:eastAsia="Calibri" w:cs="" w:cstheme="minorBidi" w:eastAsiaTheme="minorHAnsi"/>
+          <w:b w:val="false"/>
+          <w:bCs w:val="false"/>
+          <w:color w:val="auto"/>
+          <w:kern w:val="0"/>
+          <w:sz w:val="22"/>
+          <w:szCs w:val="22"/>
+          <w:lang w:val="es-ES" w:eastAsia="en-US" w:bidi="ar-SA"/>
+        </w:rPr>
+        <w:t>:</w:t>
+      </w:r>
+    </w:p>
+    <w:p>
+      <w:pPr>
+        <w:pStyle w:val="ListParagraph"/>
+        <w:spacing w:before="0" w:after="0"/>
+        <w:ind w:hanging="0"/>
+        <w:contextualSpacing/>
+        <w:rPr>
+          <w:b w:val="false"/>
+          <w:b w:val="false"/>
+          <w:bCs w:val="false"/>
+        </w:rPr>
+      </w:pPr>
+      <w:r>
+        <w:drawing>
+          <wp:anchor behindDoc="0" distT="0" distB="0" distL="0" distR="0" simplePos="0" locked="0" layoutInCell="0" allowOverlap="1" relativeHeight="37">
+            <wp:simplePos x="0" y="0"/>
+            <wp:positionH relativeFrom="column">
+              <wp:posOffset>88265</wp:posOffset>
+            </wp:positionH>
+            <wp:positionV relativeFrom="paragraph">
+              <wp:posOffset>106045</wp:posOffset>
+            </wp:positionV>
+            <wp:extent cx="2489835" cy="1292225"/>
+            <wp:effectExtent l="0" t="0" r="0" b="0"/>
+            <wp:wrapSquare wrapText="largest"/>
+            <wp:docPr id="38" name="Imagen37" descr=""/>
+            <wp:cNvGraphicFramePr>
+              <a:graphicFrameLocks xmlns:a="http://schemas.openxmlformats.org/drawingml/2006/main" noChangeAspect="1"/>
+            </wp:cNvGraphicFramePr>
+            <a:graphic xmlns:a="http://schemas.openxmlformats.org/drawingml/2006/main">
+              <a:graphicData uri="http://schemas.openxmlformats.org/drawingml/2006/picture">
+                <pic:pic xmlns:pic="http://schemas.openxmlformats.org/drawingml/2006/picture">
+                  <pic:nvPicPr>
+                    <pic:cNvPr id="38" name="Imagen37" descr=""/>
+                    <pic:cNvPicPr>
+                      <a:picLocks noChangeAspect="1" noChangeArrowheads="1"/>
+                    </pic:cNvPicPr>
+                  </pic:nvPicPr>
+                  <pic:blipFill>
+                    <a:blip r:embed="rId44"/>
+                    <a:stretch>
+                      <a:fillRect/>
+                    </a:stretch>
+                  </pic:blipFill>
+                  <pic:spPr bwMode="auto">
+                    <a:xfrm>
+                      <a:off x="0" y="0"/>
+                      <a:ext cx="2489835" cy="1292225"/>
+                    </a:xfrm>
+                    <a:prstGeom prst="rect">
+                      <a:avLst/>
+                    </a:prstGeom>
+                  </pic:spPr>
+                </pic:pic>
+              </a:graphicData>
+            </a:graphic>
+          </wp:anchor>
+        </w:drawing>
+      </w:r>
+      <w:r>
+        <w:rPr>
+          <w:rFonts w:eastAsia="Calibri" w:cs="" w:cstheme="minorBidi" w:eastAsiaTheme="minorHAnsi"/>
+          <w:b w:val="false"/>
+          <w:bCs w:val="false"/>
+          <w:color w:val="auto"/>
+          <w:kern w:val="0"/>
+          <w:sz w:val="22"/>
+          <w:szCs w:val="22"/>
+          <w:lang w:val="es-ES" w:eastAsia="en-US" w:bidi="ar-SA"/>
+        </w:rPr>
+        <w:t xml:space="preserve"> </w:t>
+      </w:r>
+    </w:p>
+    <w:p>
+      <w:pPr>
+        <w:pStyle w:val="ListParagraph"/>
+        <w:spacing w:before="0" w:after="0"/>
+        <w:ind w:hanging="0"/>
+        <w:contextualSpacing/>
+        <w:rPr>
+          <w:b w:val="false"/>
+          <w:b w:val="false"/>
+          <w:bCs w:val="false"/>
+        </w:rPr>
+      </w:pPr>
+      <w:r>
+        <w:rPr>
+          <w:rFonts w:eastAsia="Calibri" w:cs="" w:cstheme="minorBidi" w:eastAsiaTheme="minorHAnsi"/>
+          <w:b w:val="false"/>
+          <w:bCs w:val="false"/>
+          <w:color w:val="auto"/>
+          <w:kern w:val="0"/>
+          <w:sz w:val="22"/>
+          <w:szCs w:val="22"/>
+          <w:lang w:val="es-ES" w:eastAsia="en-US" w:bidi="ar-SA"/>
+        </w:rPr>
+        <w:t xml:space="preserve"> </w:t>
+      </w:r>
+    </w:p>
+    <w:p>
+      <w:pPr>
+        <w:pStyle w:val="ListParagraph"/>
+        <w:spacing w:before="0" w:after="0"/>
+        <w:ind w:hanging="0"/>
+        <w:contextualSpacing/>
+        <w:rPr>
+          <w:rFonts w:ascii="Calibri" w:hAnsi="Calibri" w:eastAsia="Calibri" w:cs="" w:asciiTheme="minorHAnsi" w:cstheme="minorBidi" w:eastAsiaTheme="minorHAnsi" w:hAnsiTheme="minorHAnsi"/>
+          <w:color w:val="auto"/>
+          <w:kern w:val="0"/>
+          <w:sz w:val="22"/>
+          <w:szCs w:val="22"/>
+          <w:lang w:val="es-ES" w:eastAsia="en-US" w:bidi="ar-SA"/>
+        </w:rPr>
+      </w:pPr>
+      <w:r>
+        <w:rPr>
+          <w:b w:val="false"/>
+          <w:bCs w:val="false"/>
+        </w:rPr>
+      </w:r>
+    </w:p>
+    <w:p>
+      <w:pPr>
+        <w:pStyle w:val="ListParagraph"/>
+        <w:spacing w:before="0" w:after="0"/>
+        <w:ind w:hanging="0"/>
+        <w:contextualSpacing/>
+        <w:rPr>
+          <w:rFonts w:ascii="Calibri" w:hAnsi="Calibri" w:eastAsia="Calibri" w:cs="" w:asciiTheme="minorHAnsi" w:cstheme="minorBidi" w:eastAsiaTheme="minorHAnsi" w:hAnsiTheme="minorHAnsi"/>
+          <w:color w:val="auto"/>
+          <w:kern w:val="0"/>
+          <w:sz w:val="22"/>
+          <w:szCs w:val="22"/>
+          <w:lang w:val="es-ES" w:eastAsia="en-US" w:bidi="ar-SA"/>
+        </w:rPr>
+      </w:pPr>
+      <w:r>
+        <w:rPr>
+          <w:b w:val="false"/>
+          <w:bCs w:val="false"/>
+        </w:rPr>
+      </w:r>
+    </w:p>
+    <w:p>
+      <w:pPr>
+        <w:pStyle w:val="ListParagraph"/>
+        <w:spacing w:before="0" w:after="0"/>
+        <w:ind w:hanging="0"/>
+        <w:contextualSpacing/>
+        <w:rPr>
+          <w:rFonts w:ascii="Calibri" w:hAnsi="Calibri" w:eastAsia="Calibri" w:cs="" w:asciiTheme="minorHAnsi" w:cstheme="minorBidi" w:eastAsiaTheme="minorHAnsi" w:hAnsiTheme="minorHAnsi"/>
+          <w:color w:val="auto"/>
+          <w:kern w:val="0"/>
+          <w:sz w:val="22"/>
+          <w:szCs w:val="22"/>
+          <w:lang w:val="es-ES" w:eastAsia="en-US" w:bidi="ar-SA"/>
+        </w:rPr>
+      </w:pPr>
+      <w:r>
+        <w:rPr>
+          <w:b w:val="false"/>
+          <w:bCs w:val="false"/>
+        </w:rPr>
+      </w:r>
+    </w:p>
+    <w:p>
+      <w:pPr>
+        <w:pStyle w:val="ListParagraph"/>
+        <w:spacing w:before="0" w:after="0"/>
+        <w:ind w:hanging="0"/>
+        <w:contextualSpacing/>
+        <w:rPr>
+          <w:rFonts w:ascii="Calibri" w:hAnsi="Calibri" w:eastAsia="Calibri" w:cs="" w:asciiTheme="minorHAnsi" w:cstheme="minorBidi" w:eastAsiaTheme="minorHAnsi" w:hAnsiTheme="minorHAnsi"/>
+          <w:color w:val="auto"/>
+          <w:kern w:val="0"/>
+          <w:sz w:val="22"/>
+          <w:szCs w:val="22"/>
+          <w:lang w:val="es-ES" w:eastAsia="en-US" w:bidi="ar-SA"/>
+        </w:rPr>
+      </w:pPr>
+      <w:r>
+        <w:rPr>
+          <w:b w:val="false"/>
+          <w:bCs w:val="false"/>
+        </w:rPr>
+      </w:r>
+    </w:p>
+    <w:p>
+      <w:pPr>
+        <w:pStyle w:val="ListParagraph"/>
+        <w:spacing w:before="0" w:after="0"/>
+        <w:ind w:hanging="0"/>
+        <w:contextualSpacing/>
+        <w:rPr>
+          <w:rFonts w:ascii="Calibri" w:hAnsi="Calibri" w:eastAsia="Calibri" w:cs="" w:asciiTheme="minorHAnsi" w:cstheme="minorBidi" w:eastAsiaTheme="minorHAnsi" w:hAnsiTheme="minorHAnsi"/>
+          <w:color w:val="auto"/>
+          <w:kern w:val="0"/>
+          <w:sz w:val="22"/>
+          <w:szCs w:val="22"/>
+          <w:lang w:val="es-ES" w:eastAsia="en-US" w:bidi="ar-SA"/>
+        </w:rPr>
+      </w:pPr>
+      <w:r>
+        <w:rPr>
+          <w:b w:val="false"/>
+          <w:bCs w:val="false"/>
+        </w:rPr>
+      </w:r>
+    </w:p>
+    <w:p>
+      <w:pPr>
+        <w:pStyle w:val="ListParagraph"/>
+        <w:spacing w:before="0" w:after="0"/>
+        <w:ind w:hanging="0"/>
+        <w:contextualSpacing/>
+        <w:rPr>
+          <w:b w:val="false"/>
+          <w:b w:val="false"/>
+          <w:bCs w:val="false"/>
+        </w:rPr>
+      </w:pPr>
+      <w:r>
+        <w:rPr>
+          <w:rFonts w:eastAsia="Calibri" w:cs="" w:cstheme="minorBidi" w:eastAsiaTheme="minorHAnsi"/>
+          <w:b w:val="false"/>
+          <w:bCs w:val="false"/>
+          <w:color w:val="auto"/>
+          <w:kern w:val="0"/>
+          <w:sz w:val="22"/>
+          <w:szCs w:val="22"/>
+          <w:lang w:val="es-ES" w:eastAsia="en-US" w:bidi="ar-SA"/>
+        </w:rPr>
+        <w:t>ahora voy a provocar errores. En el campo nombre voy a poner una sola letra (el mínimo son 2 caracteres) y en edad voy a poner 15 (el mínimo es 18):</w:t>
+      </w:r>
+    </w:p>
+    <w:p>
+      <w:pPr>
+        <w:pStyle w:val="ListParagraph"/>
+        <w:spacing w:before="0" w:after="0"/>
+        <w:ind w:hanging="0"/>
+        <w:contextualSpacing/>
+        <w:rPr>
+          <w:rFonts w:ascii="Calibri" w:hAnsi="Calibri" w:eastAsia="Calibri" w:cs="" w:asciiTheme="minorHAnsi" w:cstheme="minorBidi" w:eastAsiaTheme="minorHAnsi" w:hAnsiTheme="minorHAnsi"/>
+          <w:color w:val="auto"/>
+          <w:kern w:val="0"/>
+          <w:sz w:val="22"/>
+          <w:szCs w:val="22"/>
+          <w:lang w:val="es-ES" w:eastAsia="en-US" w:bidi="ar-SA"/>
+        </w:rPr>
+      </w:pPr>
+      <w:r>
+        <w:rPr>
+          <w:b w:val="false"/>
+          <w:bCs w:val="false"/>
+        </w:rPr>
+        <w:drawing>
+          <wp:anchor behindDoc="0" distT="0" distB="0" distL="0" distR="0" simplePos="0" locked="0" layoutInCell="0" allowOverlap="1" relativeHeight="39">
+            <wp:simplePos x="0" y="0"/>
+            <wp:positionH relativeFrom="column">
+              <wp:posOffset>32385</wp:posOffset>
+            </wp:positionH>
+            <wp:positionV relativeFrom="paragraph">
+              <wp:posOffset>121920</wp:posOffset>
+            </wp:positionV>
+            <wp:extent cx="2876550" cy="1400175"/>
+            <wp:effectExtent l="0" t="0" r="0" b="0"/>
+            <wp:wrapSquare wrapText="largest"/>
+            <wp:docPr id="39" name="Imagen39" descr=""/>
+            <wp:cNvGraphicFramePr>
+              <a:graphicFrameLocks xmlns:a="http://schemas.openxmlformats.org/drawingml/2006/main" noChangeAspect="1"/>
+            </wp:cNvGraphicFramePr>
+            <a:graphic xmlns:a="http://schemas.openxmlformats.org/drawingml/2006/main">
+              <a:graphicData uri="http://schemas.openxmlformats.org/drawingml/2006/picture">
+                <pic:pic xmlns:pic="http://schemas.openxmlformats.org/drawingml/2006/picture">
+                  <pic:nvPicPr>
+                    <pic:cNvPr id="39" name="Imagen39" descr=""/>
+                    <pic:cNvPicPr>
+                      <a:picLocks noChangeAspect="1" noChangeArrowheads="1"/>
+                    </pic:cNvPicPr>
+                  </pic:nvPicPr>
+                  <pic:blipFill>
+                    <a:blip r:embed="rId45"/>
+                    <a:stretch>
+                      <a:fillRect/>
+                    </a:stretch>
+                  </pic:blipFill>
+                  <pic:spPr bwMode="auto">
+                    <a:xfrm>
+                      <a:off x="0" y="0"/>
+                      <a:ext cx="2876550" cy="1400175"/>
+                    </a:xfrm>
+                    <a:prstGeom prst="rect">
+                      <a:avLst/>
+                    </a:prstGeom>
+                  </pic:spPr>
+                </pic:pic>
+              </a:graphicData>
+            </a:graphic>
+          </wp:anchor>
+        </w:drawing>
+      </w:r>
+    </w:p>
+    <w:p>
+      <w:pPr>
+        <w:pStyle w:val="ListParagraph"/>
+        <w:spacing w:before="0" w:after="0"/>
+        <w:ind w:hanging="0"/>
+        <w:contextualSpacing/>
+        <w:rPr>
+          <w:b w:val="false"/>
+          <w:b w:val="false"/>
+          <w:bCs w:val="false"/>
+        </w:rPr>
+      </w:pPr>
+      <w:r>
+        <w:rPr>
+          <w:rFonts w:eastAsia="Calibri" w:cs="" w:cstheme="minorBidi" w:eastAsiaTheme="minorHAnsi"/>
+          <w:b w:val="false"/>
+          <w:bCs w:val="false"/>
+          <w:color w:val="auto"/>
+          <w:kern w:val="0"/>
+          <w:sz w:val="22"/>
+          <w:szCs w:val="22"/>
+          <w:lang w:val="es-ES" w:eastAsia="en-US" w:bidi="ar-SA"/>
+        </w:rPr>
+        <w:t xml:space="preserve"> </w:t>
+      </w:r>
+    </w:p>
+    <w:p>
+      <w:pPr>
+        <w:pStyle w:val="ListParagraph"/>
+        <w:spacing w:before="0" w:after="0"/>
+        <w:ind w:hanging="0"/>
+        <w:contextualSpacing/>
+        <w:rPr>
+          <w:rFonts w:ascii="Calibri" w:hAnsi="Calibri" w:eastAsia="Calibri" w:cs="" w:asciiTheme="minorHAnsi" w:cstheme="minorBidi" w:eastAsiaTheme="minorHAnsi" w:hAnsiTheme="minorHAnsi"/>
+          <w:color w:val="auto"/>
+          <w:kern w:val="0"/>
+          <w:sz w:val="22"/>
+          <w:szCs w:val="22"/>
+          <w:lang w:val="es-ES" w:eastAsia="en-US" w:bidi="ar-SA"/>
+        </w:rPr>
+      </w:pPr>
+      <w:r>
+        <w:rPr>
+          <w:b w:val="false"/>
+          <w:bCs w:val="false"/>
+        </w:rPr>
+      </w:r>
+    </w:p>
+    <w:p>
+      <w:pPr>
+        <w:pStyle w:val="ListParagraph"/>
+        <w:spacing w:before="0" w:after="0"/>
+        <w:ind w:hanging="0"/>
+        <w:contextualSpacing/>
+        <w:rPr>
+          <w:rFonts w:ascii="Calibri" w:hAnsi="Calibri" w:eastAsia="Calibri" w:cs="" w:asciiTheme="minorHAnsi" w:cstheme="minorBidi" w:eastAsiaTheme="minorHAnsi" w:hAnsiTheme="minorHAnsi"/>
+          <w:color w:val="auto"/>
+          <w:kern w:val="0"/>
+          <w:sz w:val="22"/>
+          <w:szCs w:val="22"/>
+          <w:lang w:val="es-ES" w:eastAsia="en-US" w:bidi="ar-SA"/>
+        </w:rPr>
+      </w:pPr>
+      <w:r>
+        <w:rPr>
+          <w:b w:val="false"/>
+          <w:bCs w:val="false"/>
+        </w:rPr>
+      </w:r>
+    </w:p>
+    <w:p>
+      <w:pPr>
+        <w:pStyle w:val="ListParagraph"/>
+        <w:spacing w:before="0" w:after="0"/>
+        <w:ind w:hanging="0"/>
+        <w:contextualSpacing/>
+        <w:rPr>
+          <w:rFonts w:ascii="Calibri" w:hAnsi="Calibri" w:eastAsia="Calibri" w:cs="" w:asciiTheme="minorHAnsi" w:cstheme="minorBidi" w:eastAsiaTheme="minorHAnsi" w:hAnsiTheme="minorHAnsi"/>
+          <w:color w:val="auto"/>
+          <w:kern w:val="0"/>
+          <w:sz w:val="22"/>
+          <w:szCs w:val="22"/>
+          <w:lang w:val="es-ES" w:eastAsia="en-US" w:bidi="ar-SA"/>
+        </w:rPr>
+      </w:pPr>
+      <w:r>
+        <w:rPr>
+          <w:rFonts w:eastAsia="Calibri" w:cs="" w:cstheme="minorBidi" w:eastAsiaTheme="minorHAnsi"/>
+          <w:b w:val="false"/>
+          <w:bCs w:val="false"/>
+          <w:color w:val="auto"/>
+          <w:kern w:val="0"/>
+          <w:sz w:val="22"/>
+          <w:szCs w:val="22"/>
+          <w:lang w:val="es-ES" w:eastAsia="en-US" w:bidi="ar-SA"/>
+        </w:rPr>
+        <w:t xml:space="preserve"> </w:t>
+      </w:r>
+    </w:p>
+    <w:p>
+      <w:pPr>
+        <w:pStyle w:val="ListParagraph"/>
+        <w:spacing w:before="0" w:after="0"/>
+        <w:ind w:left="720" w:hanging="0"/>
+        <w:contextualSpacing/>
+        <w:rPr>
+          <w:b w:val="false"/>
+          <w:b w:val="false"/>
+          <w:bCs w:val="false"/>
+        </w:rPr>
+      </w:pPr>
+      <w:r>
+        <w:rPr/>
+      </w:r>
+    </w:p>
+    <w:p>
+      <w:pPr>
+        <w:pStyle w:val="ListParagraph"/>
+        <w:spacing w:before="0" w:after="0"/>
+        <w:ind w:hanging="0"/>
+        <w:contextualSpacing/>
+        <w:rPr/>
+      </w:pPr>
+      <w:r>
+        <w:rPr/>
+      </w:r>
+    </w:p>
+    <w:p>
+      <w:pPr>
+        <w:pStyle w:val="ListParagraph"/>
+        <w:spacing w:before="0" w:after="0"/>
+        <w:ind w:hanging="0"/>
+        <w:contextualSpacing/>
+        <w:rPr/>
+      </w:pPr>
+      <w:r>
+        <w:rPr/>
+      </w:r>
+    </w:p>
+    <w:p>
+      <w:pPr>
+        <w:pStyle w:val="ListParagraph"/>
+        <w:spacing w:before="0" w:after="0"/>
+        <w:ind w:hanging="0"/>
+        <w:contextualSpacing/>
+        <w:rPr/>
+      </w:pPr>
+      <w:r>
+        <w:rPr/>
+        <w:t>podemos ver los mensajes de error. Estos mensajes son est</w:t>
+      </w:r>
+      <w:r>
+        <w:rPr>
+          <w:rFonts w:eastAsia="Calibri" w:cs="" w:cstheme="minorBidi" w:eastAsiaTheme="minorHAnsi"/>
+          <w:color w:val="auto"/>
+          <w:kern w:val="0"/>
+          <w:sz w:val="22"/>
+          <w:szCs w:val="22"/>
+          <w:lang w:val="es-ES" w:eastAsia="en-US" w:bidi="ar-SA"/>
+        </w:rPr>
+        <w:t xml:space="preserve">ándars y están </w:t>
+      </w:r>
+      <w:r>
+        <w:rPr>
+          <w:rFonts w:eastAsia="Calibri" w:cs="" w:cstheme="minorBidi" w:eastAsiaTheme="minorHAnsi"/>
+          <w:color w:val="auto"/>
+          <w:kern w:val="0"/>
+          <w:sz w:val="22"/>
+          <w:szCs w:val="22"/>
+          <w:lang w:val="es-ES" w:eastAsia="en-US" w:bidi="ar-SA"/>
+        </w:rPr>
+        <w:t xml:space="preserve">ya </w:t>
+      </w:r>
+      <w:r>
+        <w:rPr>
+          <w:rFonts w:eastAsia="Calibri" w:cs="" w:cstheme="minorBidi" w:eastAsiaTheme="minorHAnsi"/>
+          <w:color w:val="auto"/>
+          <w:kern w:val="0"/>
+          <w:sz w:val="22"/>
+          <w:szCs w:val="22"/>
+          <w:lang w:val="es-ES" w:eastAsia="en-US" w:bidi="ar-SA"/>
+        </w:rPr>
+        <w:t xml:space="preserve">creados, </w:t>
+      </w:r>
+      <w:r>
+        <w:rPr>
+          <w:rFonts w:eastAsia="Calibri" w:cs="" w:cstheme="minorBidi" w:eastAsiaTheme="minorHAnsi"/>
+          <w:color w:val="auto"/>
+          <w:kern w:val="0"/>
+          <w:sz w:val="22"/>
+          <w:szCs w:val="22"/>
+          <w:lang w:val="es-ES" w:eastAsia="en-US" w:bidi="ar-SA"/>
+        </w:rPr>
+        <w:t>predefinidos, pues estos mensajes no los hemos creado en ninguna parte de nuestro código ni en las plantillas html. Muy curioso que además salgan en español</w:t>
+      </w:r>
+    </w:p>
+    <w:p>
+      <w:pPr>
+        <w:pStyle w:val="ListParagraph"/>
+        <w:spacing w:before="0" w:after="0"/>
+        <w:ind w:hanging="0"/>
+        <w:contextualSpacing/>
+        <w:rPr/>
+      </w:pPr>
+      <w:r>
+        <w:rPr/>
+      </w:r>
+    </w:p>
+    <w:p>
+      <w:pPr>
+        <w:pStyle w:val="ListParagraph"/>
+        <w:spacing w:before="0" w:after="0"/>
+        <w:ind w:hanging="0"/>
+        <w:contextualSpacing/>
+        <w:rPr/>
+      </w:pPr>
+      <w:r>
+        <w:drawing>
+          <wp:anchor behindDoc="0" distT="0" distB="0" distL="0" distR="0" simplePos="0" locked="0" layoutInCell="0" allowOverlap="1" relativeHeight="40">
+            <wp:simplePos x="0" y="0"/>
+            <wp:positionH relativeFrom="column">
+              <wp:posOffset>165100</wp:posOffset>
+            </wp:positionH>
+            <wp:positionV relativeFrom="paragraph">
+              <wp:posOffset>635</wp:posOffset>
+            </wp:positionV>
+            <wp:extent cx="4600575" cy="1485900"/>
+            <wp:effectExtent l="0" t="0" r="0" b="0"/>
+            <wp:wrapSquare wrapText="largest"/>
+            <wp:docPr id="40" name="Imagen40" descr=""/>
+            <wp:cNvGraphicFramePr>
+              <a:graphicFrameLocks xmlns:a="http://schemas.openxmlformats.org/drawingml/2006/main" noChangeAspect="1"/>
+            </wp:cNvGraphicFramePr>
+            <a:graphic xmlns:a="http://schemas.openxmlformats.org/drawingml/2006/main">
+              <a:graphicData uri="http://schemas.openxmlformats.org/drawingml/2006/picture">
+                <pic:pic xmlns:pic="http://schemas.openxmlformats.org/drawingml/2006/picture">
+                  <pic:nvPicPr>
+                    <pic:cNvPr id="40" name="Imagen40" descr=""/>
+                    <pic:cNvPicPr>
+                      <a:picLocks noChangeAspect="1" noChangeArrowheads="1"/>
+                    </pic:cNvPicPr>
+                  </pic:nvPicPr>
+                  <pic:blipFill>
+                    <a:blip r:embed="rId46"/>
+                    <a:stretch>
+                      <a:fillRect/>
+                    </a:stretch>
+                  </pic:blipFill>
+                  <pic:spPr bwMode="auto">
+                    <a:xfrm>
+                      <a:off x="0" y="0"/>
+                      <a:ext cx="4600575" cy="1485900"/>
+                    </a:xfrm>
+                    <a:prstGeom prst="rect">
+                      <a:avLst/>
+                    </a:prstGeom>
+                  </pic:spPr>
+                </pic:pic>
+              </a:graphicData>
+            </a:graphic>
+          </wp:anchor>
+        </w:drawing>
+      </w:r>
+      <w:r>
+        <w:rPr/>
+        <w:t xml:space="preserve"> </w:t>
+      </w:r>
+    </w:p>
+    <w:p>
+      <w:pPr>
+        <w:pStyle w:val="ListParagraph"/>
+        <w:spacing w:before="0" w:after="0"/>
+        <w:ind w:hanging="0"/>
+        <w:contextualSpacing/>
+        <w:rPr/>
+      </w:pPr>
+      <w:r>
+        <w:rPr/>
+      </w:r>
+    </w:p>
+    <w:p>
+      <w:pPr>
+        <w:pStyle w:val="ListParagraph"/>
+        <w:spacing w:before="0" w:after="0"/>
+        <w:ind w:hanging="0"/>
+        <w:contextualSpacing/>
+        <w:rPr/>
+      </w:pPr>
+      <w:r>
+        <w:rPr/>
+      </w:r>
+    </w:p>
+    <w:p>
+      <w:pPr>
+        <w:pStyle w:val="ListParagraph"/>
+        <w:spacing w:before="0" w:after="0"/>
+        <w:ind w:hanging="0"/>
+        <w:contextualSpacing/>
+        <w:rPr/>
+      </w:pPr>
+      <w:r>
+        <w:rPr/>
+      </w:r>
+    </w:p>
+    <w:p>
+      <w:pPr>
+        <w:pStyle w:val="ListParagraph"/>
+        <w:spacing w:before="0" w:after="0"/>
+        <w:ind w:hanging="0"/>
+        <w:contextualSpacing/>
+        <w:rPr/>
+      </w:pPr>
+      <w:r>
+        <w:rPr/>
+      </w:r>
+    </w:p>
+    <w:p>
+      <w:pPr>
+        <w:pStyle w:val="ListParagraph"/>
+        <w:spacing w:before="0" w:after="0"/>
+        <w:ind w:hanging="0"/>
+        <w:contextualSpacing/>
+        <w:rPr/>
+      </w:pPr>
+      <w:r>
+        <w:rPr/>
+      </w:r>
+    </w:p>
+    <w:p>
+      <w:pPr>
+        <w:pStyle w:val="ListParagraph"/>
+        <w:spacing w:before="0" w:after="0"/>
+        <w:ind w:hanging="0"/>
+        <w:contextualSpacing/>
+        <w:rPr/>
+      </w:pPr>
+      <w:r>
+        <w:rPr/>
+      </w:r>
+    </w:p>
+    <w:p>
+      <w:pPr>
+        <w:pStyle w:val="ListParagraph"/>
+        <w:spacing w:before="0" w:after="0"/>
+        <w:ind w:hanging="0"/>
+        <w:contextualSpacing/>
+        <w:rPr/>
+      </w:pPr>
+      <w:r>
+        <w:rPr/>
+      </w:r>
+    </w:p>
+    <w:p>
+      <w:pPr>
+        <w:pStyle w:val="ListParagraph"/>
+        <w:spacing w:before="0" w:after="0"/>
+        <w:ind w:hanging="0"/>
+        <w:contextualSpacing/>
+        <w:rPr/>
+      </w:pPr>
+      <w:r>
+        <w:rPr/>
+        <w:t>probamos poniendo solo la edad err</w:t>
+      </w:r>
+      <w:r>
+        <w:rPr>
+          <w:rFonts w:eastAsia="Calibri" w:cs="" w:cstheme="minorBidi" w:eastAsiaTheme="minorHAnsi"/>
+          <w:color w:val="auto"/>
+          <w:kern w:val="0"/>
+          <w:sz w:val="22"/>
+          <w:szCs w:val="22"/>
+          <w:lang w:val="es-ES" w:eastAsia="en-US" w:bidi="ar-SA"/>
+        </w:rPr>
+        <w:drawing>
+          <wp:anchor behindDoc="0" distT="0" distB="0" distL="0" distR="0" simplePos="0" locked="0" layoutInCell="0" allowOverlap="1" relativeHeight="41">
+            <wp:simplePos x="0" y="0"/>
+            <wp:positionH relativeFrom="column">
+              <wp:posOffset>36830</wp:posOffset>
+            </wp:positionH>
+            <wp:positionV relativeFrom="paragraph">
+              <wp:posOffset>466090</wp:posOffset>
+            </wp:positionV>
+            <wp:extent cx="4581525" cy="1295400"/>
+            <wp:effectExtent l="0" t="0" r="0" b="0"/>
+            <wp:wrapSquare wrapText="largest"/>
+            <wp:docPr id="41" name="Imagen41" descr=""/>
+            <wp:cNvGraphicFramePr>
+              <a:graphicFrameLocks xmlns:a="http://schemas.openxmlformats.org/drawingml/2006/main" noChangeAspect="1"/>
+            </wp:cNvGraphicFramePr>
+            <a:graphic xmlns:a="http://schemas.openxmlformats.org/drawingml/2006/main">
+              <a:graphicData uri="http://schemas.openxmlformats.org/drawingml/2006/picture">
+                <pic:pic xmlns:pic="http://schemas.openxmlformats.org/drawingml/2006/picture">
+                  <pic:nvPicPr>
+                    <pic:cNvPr id="41" name="Imagen41" descr=""/>
+                    <pic:cNvPicPr>
+                      <a:picLocks noChangeAspect="1" noChangeArrowheads="1"/>
+                    </pic:cNvPicPr>
+                  </pic:nvPicPr>
+                  <pic:blipFill>
+                    <a:blip r:embed="rId47"/>
+                    <a:stretch>
+                      <a:fillRect/>
+                    </a:stretch>
+                  </pic:blipFill>
+                  <pic:spPr bwMode="auto">
+                    <a:xfrm>
+                      <a:off x="0" y="0"/>
+                      <a:ext cx="4581525" cy="1295400"/>
+                    </a:xfrm>
+                    <a:prstGeom prst="rect">
+                      <a:avLst/>
+                    </a:prstGeom>
+                  </pic:spPr>
+                </pic:pic>
+              </a:graphicData>
+            </a:graphic>
+          </wp:anchor>
+        </w:drawing>
+      </w:r>
+      <w:r>
+        <w:rPr>
+          <w:rFonts w:eastAsia="Calibri" w:cs="" w:cstheme="minorBidi" w:eastAsiaTheme="minorHAnsi"/>
+          <w:color w:val="auto"/>
+          <w:kern w:val="0"/>
+          <w:sz w:val="22"/>
+          <w:szCs w:val="22"/>
+          <w:lang w:val="es-ES" w:eastAsia="en-US" w:bidi="ar-SA"/>
+        </w:rPr>
+        <w:t>ónea:</w:t>
+        <w:br/>
       </w:r>
     </w:p>
     <w:sectPr>
-      <w:headerReference w:type="default" r:id="rId18"/>
-      <w:headerReference w:type="first" r:id="rId19"/>
-      <w:footerReference w:type="default" r:id="rId20"/>
-      <w:footerReference w:type="first" r:id="rId21"/>
+      <w:headerReference w:type="default" r:id="rId48"/>
+      <w:headerReference w:type="first" r:id="rId49"/>
+      <w:footerReference w:type="default" r:id="rId50"/>
+      <w:footerReference w:type="first" r:id="rId51"/>
       <w:type w:val="nextPage"/>
       <w:pgSz w:w="11906" w:h="16838"/>
       <w:pgMar w:left="1134" w:right="1274" w:gutter="0" w:header="568" w:top="1417" w:footer="275" w:bottom="1417"/>
@@ -2058,7 +6522,7 @@
           </w:r>
           <w:r>
             <w:rPr/>
-            <w:t>6</w:t>
+            <w:t>15</w:t>
           </w:r>
           <w:r>
             <w:rPr/>
@@ -2088,7 +6552,7 @@
         <w:docPartGallery w:val="Page Numbers (Bottom of Page)"/>
         <w:docPartUnique w:val="true"/>
       </w:docPartObj>
-      <w:id w:val="1474209755"/>
+      <w:id w:val="1112117589"/>
     </w:sdtPr>
     <w:sdtContent>
       <w:p>
@@ -2151,8 +6615,8 @@
     </w:tblPr>
     <w:tblGrid>
       <w:gridCol w:w="3652"/>
-      <w:gridCol w:w="2829"/>
-      <w:gridCol w:w="2841"/>
+      <w:gridCol w:w="2828"/>
+      <w:gridCol w:w="2842"/>
     </w:tblGrid>
     <w:tr>
       <w:trPr>
@@ -2178,7 +6642,7 @@
       </w:tc>
       <w:tc>
         <w:tcPr>
-          <w:tcW w:w="2829" w:type="dxa"/>
+          <w:tcW w:w="2828" w:type="dxa"/>
           <w:tcBorders/>
         </w:tcPr>
         <w:p>
@@ -2195,7 +6659,7 @@
       </w:tc>
       <w:tc>
         <w:tcPr>
-          <w:tcW w:w="2841" w:type="dxa"/>
+          <w:tcW w:w="2842" w:type="dxa"/>
           <w:tcBorders/>
         </w:tcPr>
         <w:p>
@@ -2246,8 +6710,8 @@
     </w:tblPr>
     <w:tblGrid>
       <w:gridCol w:w="3652"/>
-      <w:gridCol w:w="2829"/>
-      <w:gridCol w:w="2841"/>
+      <w:gridCol w:w="2828"/>
+      <w:gridCol w:w="2842"/>
     </w:tblGrid>
     <w:tr>
       <w:trPr>
@@ -2273,7 +6737,7 @@
       </w:tc>
       <w:tc>
         <w:tcPr>
-          <w:tcW w:w="2829" w:type="dxa"/>
+          <w:tcW w:w="2828" w:type="dxa"/>
           <w:tcBorders/>
         </w:tcPr>
         <w:p>
@@ -2290,7 +6754,7 @@
       </w:tc>
       <w:tc>
         <w:tcPr>
-          <w:tcW w:w="2841" w:type="dxa"/>
+          <w:tcW w:w="2842" w:type="dxa"/>
           <w:tcBorders/>
         </w:tcPr>
         <w:p>
@@ -2483,6 +6947,7 @@
     <w:rsid w:val="00c77f16"/>
     <w:pPr>
       <w:widowControl/>
+      <w:suppressAutoHyphens w:val="true"/>
       <w:bidi w:val="0"/>
       <w:spacing w:lineRule="auto" w:line="276" w:before="0" w:after="200"/>
       <w:jc w:val="left"/>
@@ -2602,6 +7067,13 @@
       <w:u w:val="single"/>
     </w:rPr>
   </w:style>
+  <w:style w:type="character" w:styleId="Textooriginal">
+    <w:name w:val="Texto original"/>
+    <w:qFormat/>
+    <w:rPr>
+      <w:rFonts w:ascii="Liberation Mono" w:hAnsi="Liberation Mono" w:eastAsia="Liberation Mono" w:cs="Liberation Mono"/>
+    </w:rPr>
+  </w:style>
   <w:style w:type="paragraph" w:styleId="Ttulo">
     <w:name w:val="Título"/>
     <w:basedOn w:val="Normal"/>
@@ -2668,12 +7140,13 @@
     <w:rsid w:val="002b4cec"/>
     <w:pPr>
       <w:widowControl/>
+      <w:suppressAutoHyphens w:val="true"/>
       <w:bidi w:val="0"/>
       <w:spacing w:lineRule="auto" w:line="240" w:before="0" w:after="0"/>
       <w:jc w:val="left"/>
     </w:pPr>
     <w:rPr>
-      <w:rFonts w:eastAsia="" w:eastAsiaTheme="minorEastAsia" w:ascii="Calibri" w:hAnsi="Calibri" w:cs=""/>
+      <w:rFonts w:ascii="Calibri" w:hAnsi="Calibri" w:eastAsia="" w:cs="" w:eastAsiaTheme="minorEastAsia"/>
       <w:color w:val="auto"/>
       <w:kern w:val="0"/>
       <w:sz w:val="22"/>
